--- a/黄世华中文简历-算法研究.docx
+++ b/黄世华中文简历-算法研究.docx
@@ -83,6 +83,16 @@
         </w:rPr>
         <w:t>简  历</w:t>
       </w:r>
+      <w:r>
+        <w:rPr>
+          <w:rFonts w:ascii="STKaiti" w:eastAsia="STKaiti" w:hAnsi="STKaiti" w:hint="eastAsia"/>
+          <w:b/>
+          <w:color w:val="008080"/>
+          <w:sz w:val="52"/>
+          <w:szCs w:val="52"/>
+        </w:rPr>
+        <w:t xml:space="preserve"> </w:t>
+      </w:r>
     </w:p>
     <w:p>
       <w:pPr>
@@ -233,40 +243,34 @@
         <w:rPr>
           <w:rFonts w:ascii="SimSun" w:eastAsia="SimSun" w:hAnsi="SimSun" w:cs="SimSun" w:hint="eastAsia"/>
         </w:rPr>
-        <w:t>学</w:t>
+        <w:t>最高</w:t>
       </w:r>
       <w:r>
         <w:rPr>
           <w:rFonts w:ascii="SimSun" w:eastAsia="SimSun" w:hAnsi="SimSun" w:cs="SimSun" w:hint="eastAsia"/>
         </w:rPr>
+        <w:t>学历：</w:t>
+      </w:r>
+      <w:r>
+        <w:rPr>
+          <w:rFonts w:hint="eastAsia"/>
+        </w:rPr>
+        <w:t xml:space="preserve">  </w:t>
+      </w:r>
+      <w:r>
         <w:t xml:space="preserve"> </w:t>
       </w:r>
       <w:r>
         <w:rPr>
-          <w:rFonts w:ascii="SimSun" w:eastAsia="SimSun" w:hAnsi="SimSun" w:cs="SimSun"/>
-        </w:rPr>
-        <w:t xml:space="preserve">   </w:t>
-      </w:r>
-      <w:r>
-        <w:rPr>
           <w:rFonts w:ascii="SimSun" w:eastAsia="SimSun" w:hAnsi="SimSun" w:cs="SimSun" w:hint="eastAsia"/>
         </w:rPr>
-        <w:t>历：</w:t>
-      </w:r>
-      <w:r>
-        <w:rPr>
-          <w:rFonts w:hint="eastAsia"/>
-        </w:rPr>
-        <w:t xml:space="preserve">  </w:t>
-      </w:r>
-      <w:r>
-        <w:t xml:space="preserve"> </w:t>
+        <w:t>学士</w:t>
       </w:r>
       <w:r>
         <w:rPr>
           <w:rFonts w:ascii="SimSun" w:eastAsia="SimSun" w:hAnsi="SimSun" w:cs="SimSun" w:hint="eastAsia"/>
         </w:rPr>
-        <w:t>学士</w:t>
+        <w:t>，物联网工程</w:t>
       </w:r>
     </w:p>
     <w:p>
@@ -280,7 +284,7 @@
         <w:t>电</w:t>
       </w:r>
       <w:r>
-        <w:t xml:space="preserve">     </w:t>
+        <w:t xml:space="preserve">    </w:t>
       </w:r>
       <w:r>
         <w:rPr>
@@ -295,6 +299,9 @@
         <w:t xml:space="preserve">  </w:t>
       </w:r>
       <w:r>
+        <w:t xml:space="preserve"> </w:t>
+      </w:r>
+      <w:r>
         <w:rPr>
           <w:rFonts w:hint="eastAsia"/>
         </w:rPr>
@@ -302,6 +309,12 @@
       </w:r>
       <w:r>
         <w:t>3377439253</w:t>
+      </w:r>
+      <w:r>
+        <w:rPr>
+          <w:rFonts w:hint="eastAsia"/>
+        </w:rPr>
+        <w:t>（微信同号）</w:t>
       </w:r>
     </w:p>
     <w:p>
@@ -315,7 +328,7 @@
         <w:t>邮</w:t>
       </w:r>
       <w:r>
-        <w:t xml:space="preserve">     </w:t>
+        <w:t xml:space="preserve">    </w:t>
       </w:r>
       <w:r>
         <w:rPr>
@@ -328,6 +341,9 @@
           <w:rFonts w:hint="eastAsia"/>
         </w:rPr>
         <w:t xml:space="preserve">  </w:t>
+      </w:r>
+      <w:r>
+        <w:t xml:space="preserve"> </w:t>
       </w:r>
       <w:hyperlink r:id="rId8" w:history="1">
         <w:r>
@@ -411,13 +427,19 @@
         <w:rPr>
           <w:rFonts w:ascii="SimSun" w:eastAsia="SimSun" w:hAnsi="SimSun" w:cs="SimSun" w:hint="eastAsia"/>
         </w:rPr>
-        <w:t>研究助理</w:t>
+        <w:t>在读博士</w:t>
       </w:r>
       <w:r>
         <w:rPr>
           <w:rFonts w:ascii="SimSun" w:eastAsia="SimSun" w:hAnsi="SimSun" w:cs="SimSun" w:hint="eastAsia"/>
         </w:rPr>
         <w:t>，密歇根州立大学，美国</w:t>
+      </w:r>
+      <w:r>
+        <w:rPr>
+          <w:rFonts w:ascii="SimSun" w:eastAsia="SimSun" w:hAnsi="SimSun" w:cs="SimSun" w:hint="eastAsia"/>
+        </w:rPr>
+        <w:t>（休学）</w:t>
       </w:r>
     </w:p>
     <w:p>
@@ -458,7 +480,7 @@
         <w:rPr>
           <w:rFonts w:ascii="SimSun" w:eastAsia="SimSun" w:hAnsi="SimSun" w:cs="SimSun" w:hint="eastAsia"/>
         </w:rPr>
-        <w:t>人工智能</w:t>
+        <w:t>计算机视觉</w:t>
       </w:r>
       <w:r>
         <w:rPr>
@@ -694,6 +716,21 @@
         <w:rPr>
           <w:rFonts w:hint="eastAsia"/>
         </w:rPr>
+        <w:t>及</w:t>
+      </w:r>
+      <w:r>
+        <w:rPr>
+          <w:rFonts w:hint="eastAsia"/>
+        </w:rPr>
+        <w:t>C</w:t>
+      </w:r>
+      <w:r>
+        <w:t>VPR</w:t>
+      </w:r>
+      <w:r>
+        <w:rPr>
+          <w:rFonts w:hint="eastAsia"/>
+        </w:rPr>
         <w:t>和计算机顶级期刊</w:t>
       </w:r>
       <w:r>
@@ -788,13 +825,13 @@
         <w:rPr>
           <w:u w:val="single"/>
         </w:rPr>
-        <w:t>1</w:t>
+        <w:t>2</w:t>
       </w:r>
       <w:r>
         <w:rPr>
           <w:u w:val="single"/>
         </w:rPr>
-        <w:t>7</w:t>
+        <w:t>4</w:t>
       </w:r>
       <w:r>
         <w:rPr>
@@ -1013,6 +1050,18 @@
         </w:rPr>
         <w:t>博士研究生</w:t>
       </w:r>
+      <w:r>
+        <w:rPr>
+          <w:rFonts w:hint="eastAsia"/>
+        </w:rPr>
+        <w:t>，</w:t>
+      </w:r>
+      <w:r>
+        <w:rPr>
+          <w:rFonts w:hint="eastAsia"/>
+        </w:rPr>
+        <w:t>休学</w:t>
+      </w:r>
     </w:p>
     <w:p>
       <w:r>
@@ -1197,6 +1246,12 @@
         </w:rPr>
         <w:t>博士研究生</w:t>
       </w:r>
+      <w:r>
+        <w:rPr>
+          <w:rFonts w:hint="eastAsia"/>
+        </w:rPr>
+        <w:t>，转学</w:t>
+      </w:r>
     </w:p>
     <w:p>
       <w:r>
@@ -1337,6 +1392,12 @@
         <w:rPr>
           <w:rFonts w:hint="eastAsia"/>
         </w:rPr>
+        <w:t>全职</w:t>
+      </w:r>
+      <w:r>
+        <w:rPr>
+          <w:rFonts w:hint="eastAsia"/>
+        </w:rPr>
         <w:t>研究助理</w:t>
       </w:r>
     </w:p>
@@ -1430,6 +1491,12 @@
       </w:r>
       <w:r>
         <w:t xml:space="preserve">   </w:t>
+      </w:r>
+      <w:r>
+        <w:rPr>
+          <w:rFonts w:hint="eastAsia"/>
+        </w:rPr>
+        <w:t>全日制</w:t>
       </w:r>
       <w:r>
         <w:t>学士</w:t>
@@ -1554,16 +1621,31 @@
         <w:t xml:space="preserve"> Revisiting Residual Networks for Adversarial Robustness: An Architectural Perspective</w:t>
       </w:r>
       <w:r>
-        <w:t xml:space="preserve">, </w:t>
-      </w:r>
-      <w:r>
-        <w:t>arXiv:2212.110055</w:t>
+        <w:t>.</w:t>
+      </w:r>
+      <w:r>
+        <w:t xml:space="preserve"> </w:t>
+      </w:r>
+      <w:r>
+        <w:rPr>
+          <w:i/>
+          <w:iCs/>
+        </w:rPr>
+        <w:t xml:space="preserve">IEEE </w:t>
+      </w:r>
+      <w:r>
+        <w:rPr>
+          <w:rFonts w:hint="eastAsia"/>
+          <w:i/>
+          <w:iCs/>
+        </w:rPr>
+        <w:t>CVPR</w:t>
       </w:r>
       <w:r>
         <w:t>, 202</w:t>
       </w:r>
       <w:r>
-        <w:t>2</w:t>
+        <w:t>3</w:t>
       </w:r>
       <w:r>
         <w:t>.</w:t>
@@ -2833,7 +2915,19 @@
         <w:rPr>
           <w:rFonts w:hint="eastAsia"/>
         </w:rPr>
-        <w:t>第五届“思维创新”杯自动驾驶赛项</w:t>
+        <w:t>第五届“</w:t>
+      </w:r>
+      <w:r>
+        <w:rPr>
+          <w:rFonts w:hint="eastAsia"/>
+        </w:rPr>
+        <w:t>四维图新</w:t>
+      </w:r>
+      <w:r>
+        <w:rPr>
+          <w:rFonts w:hint="eastAsia"/>
+        </w:rPr>
+        <w:t>”杯自动驾驶赛项</w:t>
       </w:r>
       <w:r>
         <w:rPr>
@@ -3213,6 +3307,14 @@
         <w:t>专业技能：</w:t>
       </w:r>
       <w:r>
+        <w:rPr>
+          <w:rFonts w:ascii="STKaiti" w:eastAsia="STKaiti" w:hAnsi="STKaiti" w:hint="eastAsia"/>
+          <w:bCs/>
+          <w:szCs w:val="21"/>
+        </w:rPr>
+        <w:t>熟练掌握</w:t>
+      </w:r>
+      <w:r>
         <w:t xml:space="preserve">Python, </w:t>
       </w:r>
       <w:proofErr w:type="spellStart"/>
@@ -3233,7 +3335,7 @@
     <w:p>
       <w:pPr>
         <w:rPr>
-          <w:rFonts w:ascii="STKaiti" w:eastAsia="STKaiti" w:hAnsi="STKaiti" w:hint="eastAsia"/>
+          <w:rFonts w:ascii="STKaiti" w:eastAsia="STKaiti" w:hAnsi="STKaiti"/>
           <w:b/>
           <w:szCs w:val="21"/>
         </w:rPr>

--- a/黄世华中文简历-算法研究.docx
+++ b/黄世华中文简历-算法研究.docx
@@ -18,16 +18,16 @@
           <w:noProof/>
         </w:rPr>
         <w:drawing>
-          <wp:anchor distT="0" distB="0" distL="0" distR="0" simplePos="0" relativeHeight="251659264" behindDoc="0" locked="0" layoutInCell="1" allowOverlap="1" wp14:anchorId="7E285408" wp14:editId="4936E6A5">
+          <wp:anchor distT="0" distB="0" distL="0" distR="0" simplePos="0" relativeHeight="251659264" behindDoc="0" locked="0" layoutInCell="1" allowOverlap="1" wp14:anchorId="7E285408" wp14:editId="165645BB">
             <wp:simplePos x="0" y="0"/>
             <wp:positionH relativeFrom="page">
-              <wp:posOffset>4871085</wp:posOffset>
+              <wp:posOffset>4925060</wp:posOffset>
             </wp:positionH>
             <wp:positionV relativeFrom="paragraph">
-              <wp:posOffset>434340</wp:posOffset>
+              <wp:posOffset>451789</wp:posOffset>
             </wp:positionV>
-            <wp:extent cx="1446415" cy="1910532"/>
-            <wp:effectExtent l="0" t="0" r="1905" b="0"/>
+            <wp:extent cx="1383690" cy="1709264"/>
+            <wp:effectExtent l="0" t="0" r="635" b="5715"/>
             <wp:wrapNone/>
             <wp:docPr id="1" name="image1.jpeg"/>
             <wp:cNvGraphicFramePr>
@@ -55,7 +55,7 @@
                   <pic:spPr>
                     <a:xfrm>
                       <a:off x="0" y="0"/>
-                      <a:ext cx="1446415" cy="1910532"/>
+                      <a:ext cx="1383690" cy="1709264"/>
                     </a:xfrm>
                     <a:prstGeom prst="rect">
                       <a:avLst/>
@@ -406,7 +406,7 @@
         <w:rPr>
           <w:rFonts w:ascii="SimSun" w:eastAsia="SimSun" w:hAnsi="SimSun" w:cs="SimSun" w:hint="eastAsia"/>
         </w:rPr>
-        <w:t>当前岗位</w:t>
+        <w:t>求职岗位</w:t>
       </w:r>
       <w:r>
         <w:rPr>
@@ -425,54 +425,10 @@
       </w:r>
       <w:r>
         <w:rPr>
-          <w:rFonts w:ascii="SimSun" w:eastAsia="SimSun" w:hAnsi="SimSun" w:cs="SimSun" w:hint="eastAsia"/>
-        </w:rPr>
-        <w:t>在读博士</w:t>
-      </w:r>
-      <w:r>
-        <w:rPr>
-          <w:rFonts w:ascii="SimSun" w:eastAsia="SimSun" w:hAnsi="SimSun" w:cs="SimSun" w:hint="eastAsia"/>
-        </w:rPr>
-        <w:t>，密歇根州立大学，美国</w:t>
-      </w:r>
-      <w:r>
-        <w:rPr>
-          <w:rFonts w:ascii="SimSun" w:eastAsia="SimSun" w:hAnsi="SimSun" w:cs="SimSun" w:hint="eastAsia"/>
-        </w:rPr>
-        <w:t>（休学）</w:t>
-      </w:r>
-    </w:p>
-    <w:p>
-      <w:pPr>
-        <w:jc w:val="left"/>
-        <w:rPr>
-          <w:rFonts w:ascii="SimSun" w:eastAsia="SimSun" w:hAnsi="SimSun" w:cs="SimSun"/>
-        </w:rPr>
-      </w:pPr>
-      <w:r>
-        <w:rPr>
-          <w:rFonts w:ascii="SimSun" w:eastAsia="SimSun" w:hAnsi="SimSun" w:cs="SimSun" w:hint="eastAsia"/>
-        </w:rPr>
-        <w:t>求职岗位</w:t>
-      </w:r>
-      <w:r>
-        <w:rPr>
-          <w:rFonts w:ascii="SimSun" w:eastAsia="SimSun" w:hAnsi="SimSun" w:cs="SimSun" w:hint="eastAsia"/>
-        </w:rPr>
-        <w:t>：</w:t>
-      </w:r>
-      <w:r>
-        <w:rPr>
-          <w:rFonts w:hint="eastAsia"/>
-        </w:rPr>
-        <w:t xml:space="preserve">  </w:t>
-      </w:r>
-      <w:r>
-        <w:t xml:space="preserve"> </w:t>
-      </w:r>
-      <w:r>
-        <w:rPr>
-          <w:rFonts w:hint="eastAsia"/>
+          <w:rFonts w:hint="eastAsia"/>
+          <w:b/>
+          <w:bCs/>
+          <w:u w:val="single"/>
         </w:rPr>
         <w:t>全职</w:t>
       </w:r>
@@ -535,7 +491,7 @@
           <w:szCs w:val="21"/>
           <w:highlight w:val="darkCyan"/>
         </w:rPr>
-        <w:t>·_</w:t>
+        <w:t>·</w:t>
       </w:r>
       <w:r>
         <w:rPr>
@@ -552,7 +508,39 @@
           <w:color w:val="008080"/>
           <w:szCs w:val="21"/>
         </w:rPr>
-        <w:t>___________________________________________________________</w:t>
+        <w:t>____________________________________________________</w:t>
+      </w:r>
+      <w:r>
+        <w:rPr>
+          <w:rFonts w:asciiTheme="majorEastAsia" w:eastAsiaTheme="majorEastAsia" w:hAnsiTheme="majorEastAsia" w:hint="eastAsia"/>
+          <w:color w:val="008080"/>
+          <w:szCs w:val="21"/>
+        </w:rPr>
+        <w:t>___</w:t>
+      </w:r>
+      <w:r>
+        <w:rPr>
+          <w:rFonts w:asciiTheme="majorEastAsia" w:eastAsiaTheme="majorEastAsia" w:hAnsiTheme="majorEastAsia" w:hint="eastAsia"/>
+          <w:color w:val="008080"/>
+          <w:szCs w:val="21"/>
+        </w:rPr>
+        <w:t>____</w:t>
+      </w:r>
+      <w:r>
+        <w:rPr>
+          <w:rFonts w:asciiTheme="majorEastAsia" w:eastAsiaTheme="majorEastAsia" w:hAnsiTheme="majorEastAsia" w:hint="eastAsia"/>
+          <w:color w:val="008080"/>
+          <w:szCs w:val="21"/>
+        </w:rPr>
+        <w:t>_</w:t>
+      </w:r>
+      <w:r>
+        <w:rPr>
+          <w:rFonts w:asciiTheme="majorEastAsia" w:eastAsiaTheme="majorEastAsia" w:hAnsiTheme="majorEastAsia" w:hint="eastAsia"/>
+          <w:color w:val="008080"/>
+          <w:szCs w:val="21"/>
+        </w:rPr>
+        <w:t>___</w:t>
       </w:r>
     </w:p>
     <w:p>
@@ -586,6 +574,8 @@
       <w:r>
         <w:rPr>
           <w:rFonts w:hint="eastAsia"/>
+          <w:b/>
+          <w:bCs/>
           <w:u w:val="single"/>
         </w:rPr>
         <w:t>东北大学</w:t>
@@ -599,6 +589,8 @@
       <w:r>
         <w:rPr>
           <w:rFonts w:hint="eastAsia"/>
+          <w:b/>
+          <w:bCs/>
           <w:u w:val="single"/>
         </w:rPr>
         <w:t>密歇根州立大学</w:t>
@@ -656,7 +648,73 @@
         <w:rPr>
           <w:rFonts w:hint="eastAsia"/>
         </w:rPr>
-        <w:t>助理教授。</w:t>
+        <w:t>助理教授</w:t>
+      </w:r>
+      <w:r>
+        <w:rPr>
+          <w:rFonts w:hint="eastAsia"/>
+        </w:rPr>
+        <w:t>。</w:t>
+      </w:r>
+      <w:r>
+        <w:rPr>
+          <w:rFonts w:hint="eastAsia"/>
+          <w:b/>
+          <w:bCs/>
+          <w:u w:val="single"/>
+        </w:rPr>
+        <w:t>无硕士学位，有一段</w:t>
+      </w:r>
+      <w:r>
+        <w:rPr>
+          <w:rFonts w:hint="eastAsia"/>
+          <w:b/>
+          <w:bCs/>
+          <w:u w:val="single"/>
+        </w:rPr>
+        <w:t>时长</w:t>
+      </w:r>
+      <w:r>
+        <w:rPr>
+          <w:rFonts w:hint="eastAsia"/>
+          <w:b/>
+          <w:bCs/>
+          <w:u w:val="single"/>
+        </w:rPr>
+        <w:t>3</w:t>
+      </w:r>
+      <w:r>
+        <w:rPr>
+          <w:rFonts w:hint="eastAsia"/>
+          <w:b/>
+          <w:bCs/>
+          <w:u w:val="single"/>
+        </w:rPr>
+        <w:t>年的</w:t>
+      </w:r>
+      <w:r>
+        <w:rPr>
+          <w:rFonts w:hint="eastAsia"/>
+          <w:b/>
+          <w:bCs/>
+          <w:u w:val="single"/>
+        </w:rPr>
+        <w:t>全职工作</w:t>
+      </w:r>
+      <w:r>
+        <w:rPr>
+          <w:rFonts w:hint="eastAsia"/>
+          <w:b/>
+          <w:bCs/>
+          <w:u w:val="single"/>
+        </w:rPr>
+        <w:t>经历</w:t>
+      </w:r>
+      <w:r>
+        <w:rPr>
+          <w:rFonts w:hint="eastAsia"/>
+        </w:rPr>
+        <w:t>。</w:t>
       </w:r>
       <w:r>
         <w:rPr>
@@ -667,6 +725,8 @@
       <w:r>
         <w:rPr>
           <w:rFonts w:hint="eastAsia"/>
+          <w:b/>
+          <w:bCs/>
           <w:u w:val="single"/>
         </w:rPr>
         <w:t>近三年共发表</w:t>
@@ -674,12 +734,16 @@
       <w:r>
         <w:rPr>
           <w:rFonts w:hint="eastAsia"/>
+          <w:b/>
+          <w:bCs/>
           <w:u w:val="single"/>
         </w:rPr>
         <w:t>1</w:t>
       </w:r>
       <w:r>
         <w:rPr>
+          <w:b/>
+          <w:bCs/>
           <w:u w:val="single"/>
         </w:rPr>
         <w:t>0</w:t>
@@ -687,6 +751,8 @@
       <w:r>
         <w:rPr>
           <w:rFonts w:hint="eastAsia"/>
+          <w:b/>
+          <w:bCs/>
           <w:u w:val="single"/>
         </w:rPr>
         <w:t>篇学术论文</w:t>
@@ -700,31 +766,53 @@
       <w:r>
         <w:rPr>
           <w:rFonts w:hint="eastAsia"/>
+          <w:b/>
+          <w:bCs/>
+          <w:u w:val="single"/>
         </w:rPr>
         <w:t>IEEE</w:t>
       </w:r>
       <w:r>
+        <w:rPr>
+          <w:b/>
+          <w:bCs/>
+          <w:u w:val="single"/>
+        </w:rPr>
         <w:t xml:space="preserve"> </w:t>
       </w:r>
       <w:r>
         <w:rPr>
           <w:rFonts w:hint="eastAsia"/>
+          <w:b/>
+          <w:bCs/>
+          <w:u w:val="single"/>
         </w:rPr>
         <w:t>ICCV</w:t>
       </w:r>
       <w:r>
         <w:rPr>
           <w:rFonts w:hint="eastAsia"/>
+          <w:b/>
+          <w:bCs/>
+          <w:u w:val="single"/>
         </w:rPr>
         <w:t>及</w:t>
       </w:r>
       <w:r>
         <w:rPr>
           <w:rFonts w:hint="eastAsia"/>
+          <w:b/>
+          <w:bCs/>
+          <w:u w:val="single"/>
         </w:rPr>
         <w:t>C</w:t>
       </w:r>
       <w:r>
+        <w:rPr>
+          <w:b/>
+          <w:bCs/>
+          <w:u w:val="single"/>
+        </w:rPr>
         <w:t>VPR</w:t>
       </w:r>
       <w:r>
@@ -736,10 +824,18 @@
       <w:r>
         <w:rPr>
           <w:rFonts w:hint="eastAsia"/>
+          <w:b/>
+          <w:bCs/>
+          <w:u w:val="single"/>
         </w:rPr>
         <w:t>IEEE</w:t>
       </w:r>
       <w:r>
+        <w:rPr>
+          <w:b/>
+          <w:bCs/>
+          <w:u w:val="single"/>
+        </w:rPr>
         <w:t xml:space="preserve"> TCYB</w:t>
       </w:r>
       <w:r>
@@ -761,11 +857,20 @@
         <w:rPr>
           <w:rFonts w:hint="eastAsia"/>
         </w:rPr>
-        <w:t>）、</w:t>
-      </w:r>
-      <w:r>
-        <w:rPr>
-          <w:rFonts w:hint="eastAsia"/>
+        <w:t>）</w:t>
+      </w:r>
+      <w:r>
+        <w:rPr>
+          <w:rFonts w:hint="eastAsia"/>
+        </w:rPr>
+        <w:t>和</w:t>
+      </w:r>
+      <w:r>
+        <w:rPr>
+          <w:rFonts w:hint="eastAsia"/>
+          <w:b/>
+          <w:bCs/>
+          <w:u w:val="single"/>
         </w:rPr>
         <w:t>TNNLS</w:t>
       </w:r>
@@ -817,18 +922,24 @@
       <w:r>
         <w:rPr>
           <w:rFonts w:hint="eastAsia"/>
+          <w:b/>
+          <w:bCs/>
           <w:u w:val="single"/>
         </w:rPr>
         <w:t>2</w:t>
       </w:r>
       <w:r>
         <w:rPr>
+          <w:b/>
+          <w:bCs/>
           <w:u w:val="single"/>
         </w:rPr>
         <w:t>2</w:t>
       </w:r>
       <w:r>
         <w:rPr>
+          <w:b/>
+          <w:bCs/>
           <w:u w:val="single"/>
         </w:rPr>
         <w:t>4</w:t>
@@ -854,6 +965,8 @@
       <w:r>
         <w:rPr>
           <w:rFonts w:hint="eastAsia"/>
+          <w:b/>
+          <w:bCs/>
           <w:u w:val="single"/>
         </w:rPr>
         <w:t>冠军</w:t>
@@ -909,6 +1022,8 @@
       <w:r>
         <w:rPr>
           <w:rFonts w:hint="eastAsia"/>
+          <w:b/>
+          <w:bCs/>
           <w:u w:val="single"/>
         </w:rPr>
         <w:t>测评第一名</w:t>
@@ -954,7 +1069,7 @@
           <w:szCs w:val="21"/>
           <w:highlight w:val="darkCyan"/>
         </w:rPr>
-        <w:t>·_</w:t>
+        <w:t>·</w:t>
       </w:r>
       <w:r>
         <w:rPr>
@@ -973,37 +1088,112 @@
         </w:rPr>
         <w:t>___________________________________________________________</w:t>
       </w:r>
+      <w:r>
+        <w:rPr>
+          <w:rFonts w:asciiTheme="majorEastAsia" w:eastAsiaTheme="majorEastAsia" w:hAnsiTheme="majorEastAsia" w:hint="eastAsia"/>
+          <w:color w:val="008080"/>
+          <w:szCs w:val="21"/>
+        </w:rPr>
+        <w:t>__</w:t>
+      </w:r>
+      <w:r>
+        <w:rPr>
+          <w:rFonts w:asciiTheme="majorEastAsia" w:eastAsiaTheme="majorEastAsia" w:hAnsiTheme="majorEastAsia" w:hint="eastAsia"/>
+          <w:color w:val="008080"/>
+          <w:szCs w:val="21"/>
+        </w:rPr>
+        <w:t>_</w:t>
+      </w:r>
+      <w:r>
+        <w:rPr>
+          <w:rFonts w:asciiTheme="majorEastAsia" w:eastAsiaTheme="majorEastAsia" w:hAnsiTheme="majorEastAsia" w:hint="eastAsia"/>
+          <w:color w:val="008080"/>
+          <w:szCs w:val="21"/>
+        </w:rPr>
+        <w:t>_</w:t>
+      </w:r>
     </w:p>
     <w:p>
       <w:r>
         <w:rPr>
           <w:rFonts w:hint="eastAsia"/>
+          <w:b/>
+          <w:bCs/>
         </w:rPr>
         <w:t>20</w:t>
       </w:r>
       <w:r>
-        <w:t>22</w:t>
-      </w:r>
-      <w:r>
-        <w:rPr>
-          <w:rFonts w:hint="eastAsia"/>
+        <w:rPr>
+          <w:b/>
+          <w:bCs/>
+        </w:rPr>
+        <w:t>2</w:t>
+      </w:r>
+      <w:r>
+        <w:rPr>
+          <w:b/>
+          <w:bCs/>
+        </w:rPr>
+        <w:t>1</w:t>
+      </w:r>
+      <w:r>
+        <w:rPr>
+          <w:rFonts w:hint="eastAsia"/>
+          <w:b/>
+          <w:bCs/>
         </w:rPr>
         <w:t>/</w:t>
       </w:r>
       <w:r>
+        <w:rPr>
+          <w:b/>
+          <w:bCs/>
+        </w:rPr>
         <w:t>0</w:t>
       </w:r>
       <w:r>
-        <w:t>5</w:t>
-      </w:r>
-      <w:r>
+        <w:rPr>
+          <w:b/>
+          <w:bCs/>
+        </w:rPr>
+        <w:t>9</w:t>
+      </w:r>
+      <w:r>
+        <w:rPr>
+          <w:b/>
+          <w:bCs/>
+        </w:rPr>
         <w:t>—</w:t>
       </w:r>
       <w:r>
         <w:rPr>
           <w:rFonts w:hint="eastAsia"/>
-        </w:rPr>
-        <w:t>至今</w:t>
+          <w:b/>
+          <w:bCs/>
+        </w:rPr>
+        <w:t>2</w:t>
+      </w:r>
+      <w:r>
+        <w:rPr>
+          <w:b/>
+          <w:bCs/>
+        </w:rPr>
+        <w:t>023</w:t>
+      </w:r>
+      <w:r>
+        <w:rPr>
+          <w:rFonts w:hint="eastAsia"/>
+          <w:b/>
+          <w:bCs/>
+        </w:rPr>
+        <w:t>/</w:t>
+      </w:r>
+      <w:r>
+        <w:rPr>
+          <w:b/>
+          <w:bCs/>
+        </w:rPr>
+        <w:t>05</w:t>
       </w:r>
       <w:r>
         <w:rPr>
@@ -1012,112 +1202,181 @@
         <w:t xml:space="preserve">  </w:t>
       </w:r>
       <w:r>
-        <w:t xml:space="preserve">         </w:t>
-      </w:r>
-      <w:r>
-        <w:t xml:space="preserve">  </w:t>
-      </w:r>
-      <w:r>
-        <w:rPr>
-          <w:rFonts w:hint="eastAsia"/>
+        <w:t xml:space="preserve">    </w:t>
+      </w:r>
+      <w:r>
+        <w:rPr>
+          <w:rFonts w:hint="eastAsia"/>
+          <w:b/>
+          <w:bCs/>
+        </w:rPr>
+        <w:t>香港理工大学</w:t>
+      </w:r>
+      <w:r>
+        <w:rPr>
+          <w:b/>
+          <w:bCs/>
+        </w:rPr>
+        <w:t>&amp;</w:t>
+      </w:r>
+      <w:r>
+        <w:rPr>
+          <w:rFonts w:hint="eastAsia"/>
+          <w:b/>
+          <w:bCs/>
         </w:rPr>
         <w:t>密歇根州立</w:t>
       </w:r>
       <w:r>
         <w:rPr>
           <w:rFonts w:hint="eastAsia"/>
-        </w:rPr>
-        <w:t>大学</w:t>
-      </w:r>
-      <w:r>
-        <w:rPr>
-          <w:rFonts w:hint="eastAsia"/>
-        </w:rPr>
-        <w:t>，美国</w:t>
-      </w:r>
-      <w:r>
-        <w:rPr>
-          <w:rFonts w:hint="eastAsia"/>
-        </w:rPr>
-        <w:t xml:space="preserve">  </w:t>
-      </w:r>
-      <w:r>
-        <w:t xml:space="preserve">              </w:t>
-      </w:r>
-      <w:r>
-        <w:rPr>
-          <w:rFonts w:hint="eastAsia"/>
+          <w:b/>
+          <w:bCs/>
+        </w:rPr>
+        <w:t>大</w:t>
+      </w:r>
+      <w:r>
+        <w:rPr>
+          <w:rFonts w:hint="eastAsia"/>
+          <w:b/>
+          <w:bCs/>
+        </w:rPr>
+        <w:t>学（美国）</w:t>
+      </w:r>
+      <w:r>
+        <w:rPr>
+          <w:rFonts w:hint="eastAsia"/>
+        </w:rPr>
+        <w:t xml:space="preserve"> </w:t>
+      </w:r>
+      <w:r>
+        <w:t xml:space="preserve">    </w:t>
+      </w:r>
+      <w:r>
+        <w:rPr>
+          <w:rFonts w:hint="eastAsia"/>
+          <w:b/>
+          <w:bCs/>
         </w:rPr>
         <w:t>博士研究生</w:t>
       </w:r>
       <w:r>
         <w:rPr>
           <w:rFonts w:hint="eastAsia"/>
-        </w:rPr>
-        <w:t>，</w:t>
-      </w:r>
-      <w:r>
-        <w:rPr>
-          <w:rFonts w:hint="eastAsia"/>
-        </w:rPr>
-        <w:t>休学</w:t>
+          <w:b/>
+          <w:bCs/>
+        </w:rPr>
+        <w:t>（辍学）</w:t>
       </w:r>
     </w:p>
     <w:p>
-      <w:r>
-        <w:rPr>
-          <w:rFonts w:hint="eastAsia"/>
-        </w:rPr>
-        <w:t>——</w:t>
-      </w:r>
-      <w:r>
-        <w:rPr>
-          <w:rFonts w:hint="eastAsia"/>
-        </w:rPr>
-        <w:t xml:space="preserve"> </w:t>
-      </w:r>
-      <w:r>
-        <w:rPr>
-          <w:rFonts w:hint="eastAsia"/>
-        </w:rPr>
-        <w:t>导师</w:t>
-      </w:r>
-      <w:r>
-        <w:rPr>
-          <w:rFonts w:hint="eastAsia"/>
-        </w:rPr>
-        <w:t>：</w:t>
-      </w:r>
-      <w:r>
-        <w:t xml:space="preserve">Prof. </w:t>
-      </w:r>
-      <w:proofErr w:type="spellStart"/>
-      <w:r>
-        <w:rPr>
-          <w:rFonts w:hint="eastAsia"/>
+      <w:pPr>
+        <w:rPr>
           <w:i/>
           <w:iCs/>
         </w:rPr>
-        <w:t>Kalya</w:t>
-      </w:r>
-      <w:r>
-        <w:rPr>
+      </w:pPr>
+      <w:r>
+        <w:rPr>
+          <w:rFonts w:hint="eastAsia"/>
+        </w:rPr>
+        <w:t>——</w:t>
+      </w:r>
+      <w:r>
+        <w:rPr>
+          <w:rFonts w:hint="eastAsia"/>
+        </w:rPr>
+        <w:t xml:space="preserve"> </w:t>
+      </w:r>
+      <w:r>
+        <w:rPr>
+          <w:rFonts w:hint="eastAsia"/>
+        </w:rPr>
+        <w:t>导师</w:t>
+      </w:r>
+      <w:r>
+        <w:rPr>
+          <w:rFonts w:hint="eastAsia"/>
+        </w:rPr>
+        <w:t>：</w:t>
+      </w:r>
+      <w:r>
+        <w:rPr>
+          <w:rFonts w:hint="eastAsia"/>
           <w:i/>
           <w:iCs/>
         </w:rPr>
-        <w:t>nmoy</w:t>
-      </w:r>
-      <w:proofErr w:type="spellEnd"/>
+        <w:t>Prof</w:t>
+      </w:r>
       <w:r>
         <w:rPr>
           <w:i/>
           <w:iCs/>
         </w:rPr>
+        <w:t xml:space="preserve">. </w:t>
+      </w:r>
+      <w:proofErr w:type="spellStart"/>
+      <w:r>
+        <w:rPr>
+          <w:rFonts w:hint="eastAsia"/>
+          <w:i/>
+          <w:iCs/>
+        </w:rPr>
+        <w:t>Kay</w:t>
+      </w:r>
+      <w:r>
+        <w:rPr>
+          <w:i/>
+          <w:iCs/>
+        </w:rPr>
+        <w:t>chen</w:t>
+      </w:r>
+      <w:proofErr w:type="spellEnd"/>
+      <w:r>
+        <w:rPr>
+          <w:i/>
+          <w:iCs/>
+        </w:rPr>
+        <w:t xml:space="preserve"> Tan</w:t>
+      </w:r>
+      <w:r>
+        <w:rPr>
+          <w:rFonts w:hint="eastAsia"/>
+        </w:rPr>
+        <w:t>，</w:t>
+      </w:r>
+      <w:r>
+        <w:t xml:space="preserve">Prof. </w:t>
+      </w:r>
+      <w:proofErr w:type="spellStart"/>
+      <w:r>
+        <w:rPr>
+          <w:rFonts w:hint="eastAsia"/>
+          <w:i/>
+          <w:iCs/>
+        </w:rPr>
+        <w:t>Kalya</w:t>
+      </w:r>
+      <w:r>
+        <w:rPr>
+          <w:i/>
+          <w:iCs/>
+        </w:rPr>
+        <w:t>nmoy</w:t>
+      </w:r>
+      <w:proofErr w:type="spellEnd"/>
+      <w:r>
+        <w:rPr>
+          <w:i/>
+          <w:iCs/>
+        </w:rPr>
         <w:t xml:space="preserve"> Deb</w:t>
       </w:r>
       <w:r>
         <w:rPr>
           <w:rFonts w:hint="eastAsia"/>
+          <w:i/>
+          <w:iCs/>
         </w:rPr>
         <w:t>和</w:t>
       </w:r>
@@ -1151,106 +1410,55 @@
         <w:rPr>
           <w:rFonts w:hint="eastAsia"/>
         </w:rPr>
-        <w:t>20</w:t>
-      </w:r>
-      <w:r>
-        <w:t>21</w:t>
-      </w:r>
-      <w:r>
-        <w:rPr>
-          <w:rFonts w:hint="eastAsia"/>
-        </w:rPr>
-        <w:t>/0</w:t>
-      </w:r>
-      <w:r>
-        <w:rPr>
-          <w:rFonts w:hint="eastAsia"/>
-        </w:rPr>
-        <w:t>9</w:t>
-      </w:r>
-      <w:r>
-        <w:t>—</w:t>
-      </w:r>
-      <w:r>
-        <w:rPr>
-          <w:rFonts w:hint="eastAsia"/>
-        </w:rPr>
-        <w:t>20</w:t>
-      </w:r>
-      <w:r>
-        <w:t>22</w:t>
-      </w:r>
-      <w:r>
-        <w:rPr>
-          <w:rFonts w:hint="eastAsia"/>
-        </w:rPr>
-        <w:t>/0</w:t>
-      </w:r>
-      <w:r>
-        <w:t>3</w:t>
-      </w:r>
-      <w:r>
-        <w:rPr>
-          <w:rFonts w:hint="eastAsia"/>
-        </w:rPr>
-        <w:t xml:space="preserve">  </w:t>
-      </w:r>
-      <w:r>
-        <w:t xml:space="preserve">        </w:t>
-      </w:r>
-      <w:r>
-        <w:rPr>
-          <w:rFonts w:hint="eastAsia"/>
-        </w:rPr>
-        <w:t>香港理工</w:t>
-      </w:r>
-      <w:r>
-        <w:rPr>
-          <w:rFonts w:hint="eastAsia"/>
-        </w:rPr>
-        <w:t>大学</w:t>
-      </w:r>
-      <w:r>
-        <w:rPr>
-          <w:rFonts w:hint="eastAsia"/>
-        </w:rPr>
-        <w:t xml:space="preserve">  </w:t>
-      </w:r>
-      <w:r>
-        <w:t xml:space="preserve">   </w:t>
-      </w:r>
-      <w:r>
+        <w:t>——</w:t>
+      </w:r>
+      <w:r>
+        <w:rPr>
+          <w:rFonts w:hint="eastAsia"/>
+        </w:rPr>
         <w:t xml:space="preserve"> </w:t>
       </w:r>
       <w:r>
         <w:rPr>
           <w:rFonts w:hint="eastAsia"/>
         </w:rPr>
-        <w:t xml:space="preserve">   </w:t>
-      </w:r>
-      <w:r>
-        <w:t xml:space="preserve">            </w:t>
-      </w:r>
-      <w:r>
-        <w:rPr>
-          <w:rFonts w:hint="eastAsia"/>
-        </w:rPr>
-        <w:t xml:space="preserve"> </w:t>
-      </w:r>
-      <w:r>
-        <w:t xml:space="preserve">  </w:t>
-      </w:r>
-      <w:r>
-        <w:rPr>
-          <w:rFonts w:hint="eastAsia"/>
-        </w:rPr>
-        <w:t>博士研究生</w:t>
-      </w:r>
-      <w:r>
-        <w:rPr>
-          <w:rFonts w:hint="eastAsia"/>
-        </w:rPr>
-        <w:t>，转学</w:t>
+        <w:t>研究</w:t>
+      </w:r>
+      <w:r>
+        <w:rPr>
+          <w:rFonts w:hint="eastAsia"/>
+        </w:rPr>
+        <w:t>方向</w:t>
+      </w:r>
+      <w:r>
+        <w:rPr>
+          <w:rFonts w:hint="eastAsia"/>
+        </w:rPr>
+        <w:t>：</w:t>
+      </w:r>
+      <w:r>
+        <w:rPr>
+          <w:rFonts w:hint="eastAsia"/>
+        </w:rPr>
+        <w:t>多目标神经网络架构搜索</w:t>
+      </w:r>
+      <w:r>
+        <w:rPr>
+          <w:rFonts w:hint="eastAsia"/>
+        </w:rPr>
+        <w:t>、实时语义分割和</w:t>
+      </w:r>
+      <w:r>
+        <w:rPr>
+          <w:rFonts w:hint="eastAsia"/>
+        </w:rPr>
+        <w:t>鲁棒模型设计</w:t>
+      </w:r>
+      <w:r>
+        <w:rPr>
+          <w:rFonts w:hint="eastAsia"/>
+        </w:rPr>
+        <w:t>。</w:t>
       </w:r>
     </w:p>
     <w:p>
@@ -1270,7 +1478,7 @@
         <w:rPr>
           <w:rFonts w:hint="eastAsia"/>
         </w:rPr>
-        <w:t>导师</w:t>
+        <w:t>成果产出</w:t>
       </w:r>
       <w:r>
         <w:rPr>
@@ -1279,71 +1487,151 @@
         <w:t>：</w:t>
       </w:r>
       <w:r>
-        <w:t xml:space="preserve">Prof. </w:t>
-      </w:r>
-      <w:r>
-        <w:rPr>
-          <w:rFonts w:hint="eastAsia"/>
-          <w:i/>
-          <w:iCs/>
-        </w:rPr>
-        <w:t>Ka</w:t>
-      </w:r>
-      <w:r>
-        <w:rPr>
-          <w:i/>
-          <w:iCs/>
-        </w:rPr>
-        <w:t>y Chen Tan</w:t>
-      </w:r>
-      <w:r>
-        <w:rPr>
-          <w:rFonts w:hint="eastAsia"/>
-        </w:rPr>
-        <w:t xml:space="preserve"> </w:t>
+        <w:rPr>
+          <w:rFonts w:hint="eastAsia"/>
+        </w:rPr>
+        <w:t>一作</w:t>
+      </w:r>
+      <w:r>
+        <w:rPr>
+          <w:rFonts w:hint="eastAsia"/>
+        </w:rPr>
+        <w:t>一篇</w:t>
+      </w:r>
+      <w:r>
+        <w:rPr>
+          <w:rFonts w:hint="eastAsia"/>
+        </w:rPr>
+        <w:t>CVPR</w:t>
+      </w:r>
+      <w:r>
+        <w:rPr>
+          <w:rFonts w:hint="eastAsia"/>
+        </w:rPr>
+        <w:t>和</w:t>
+      </w:r>
+      <w:r>
+        <w:rPr>
+          <w:rFonts w:hint="eastAsia"/>
+        </w:rPr>
+        <w:t>TITS</w:t>
+      </w:r>
+      <w:r>
+        <w:rPr>
+          <w:rFonts w:hint="eastAsia"/>
+        </w:rPr>
+        <w:t>文章</w:t>
+      </w:r>
+      <w:r>
+        <w:rPr>
+          <w:rFonts w:hint="eastAsia"/>
+        </w:rPr>
+        <w:t>（在投）</w:t>
+      </w:r>
+      <w:r>
+        <w:rPr>
+          <w:rFonts w:hint="eastAsia"/>
+        </w:rPr>
+        <w:t>、</w:t>
+      </w:r>
+      <w:r>
+        <w:rPr>
+          <w:rFonts w:hint="eastAsia"/>
+        </w:rPr>
+        <w:t>一个</w:t>
+      </w:r>
+      <w:r>
+        <w:rPr>
+          <w:rFonts w:hint="eastAsia"/>
+        </w:rPr>
+        <w:t>大规模鲁棒模型</w:t>
+      </w:r>
+      <w:r>
+        <w:rPr>
+          <w:rFonts w:hint="eastAsia"/>
+        </w:rPr>
+        <w:t>benchmark</w:t>
+      </w:r>
+      <w:r>
+        <w:rPr>
+          <w:rFonts w:hint="eastAsia"/>
+        </w:rPr>
+        <w:t>。</w:t>
       </w:r>
     </w:p>
     <w:p>
       <w:r>
         <w:rPr>
           <w:rFonts w:hint="eastAsia"/>
+          <w:b/>
+          <w:bCs/>
         </w:rPr>
         <w:t>20</w:t>
       </w:r>
       <w:r>
+        <w:rPr>
+          <w:b/>
+          <w:bCs/>
+        </w:rPr>
         <w:t>18</w:t>
       </w:r>
       <w:r>
         <w:rPr>
           <w:rFonts w:hint="eastAsia"/>
+          <w:b/>
+          <w:bCs/>
         </w:rPr>
         <w:t>/0</w:t>
       </w:r>
       <w:r>
+        <w:rPr>
+          <w:b/>
+          <w:bCs/>
+        </w:rPr>
         <w:t>7</w:t>
       </w:r>
       <w:r>
+        <w:rPr>
+          <w:b/>
+          <w:bCs/>
+        </w:rPr>
         <w:t>—</w:t>
       </w:r>
       <w:r>
         <w:rPr>
           <w:rFonts w:hint="eastAsia"/>
+          <w:b/>
+          <w:bCs/>
         </w:rPr>
         <w:t>20</w:t>
       </w:r>
       <w:r>
+        <w:rPr>
+          <w:b/>
+          <w:bCs/>
+        </w:rPr>
         <w:t>21</w:t>
       </w:r>
       <w:r>
         <w:rPr>
           <w:rFonts w:hint="eastAsia"/>
+          <w:b/>
+          <w:bCs/>
         </w:rPr>
         <w:t>/</w:t>
       </w:r>
       <w:r>
+        <w:rPr>
+          <w:b/>
+          <w:bCs/>
+        </w:rPr>
         <w:t>0</w:t>
       </w:r>
       <w:r>
+        <w:rPr>
+          <w:b/>
+          <w:bCs/>
+        </w:rPr>
         <w:t>7</w:t>
       </w:r>
       <w:r>
@@ -1353,50 +1641,66 @@
         <w:t xml:space="preserve">  </w:t>
       </w:r>
       <w:r>
-        <w:t xml:space="preserve">        </w:t>
-      </w:r>
-      <w:r>
-        <w:rPr>
-          <w:rFonts w:hint="eastAsia"/>
+        <w:t xml:space="preserve">    </w:t>
+      </w:r>
+      <w:r>
+        <w:rPr>
+          <w:rFonts w:hint="eastAsia"/>
+          <w:b/>
+          <w:bCs/>
         </w:rPr>
         <w:t>南方</w:t>
       </w:r>
       <w:r>
         <w:rPr>
           <w:rFonts w:hint="eastAsia"/>
+          <w:b/>
+          <w:bCs/>
         </w:rPr>
         <w:t>科技大学</w:t>
       </w:r>
       <w:r>
-        <w:t xml:space="preserve">   </w:t>
-      </w:r>
-      <w:r>
-        <w:rPr>
-          <w:rFonts w:hint="eastAsia"/>
-        </w:rPr>
+        <w:rPr>
+          <w:rFonts w:hint="eastAsia"/>
+          <w:b/>
+          <w:bCs/>
+        </w:rPr>
+        <w:t>（工作）</w:t>
+      </w:r>
+      <w:r>
         <w:t xml:space="preserve">  </w:t>
       </w:r>
       <w:r>
+        <w:rPr>
+          <w:rFonts w:hint="eastAsia"/>
+        </w:rPr>
         <w:t xml:space="preserve">  </w:t>
       </w:r>
       <w:r>
-        <w:rPr>
-          <w:rFonts w:hint="eastAsia"/>
-        </w:rPr>
         <w:t xml:space="preserve">  </w:t>
       </w:r>
       <w:r>
-        <w:t xml:space="preserve">               </w:t>
-      </w:r>
-      <w:r>
-        <w:rPr>
-          <w:rFonts w:hint="eastAsia"/>
+        <w:rPr>
+          <w:rFonts w:hint="eastAsia"/>
+        </w:rPr>
+        <w:t xml:space="preserve">  </w:t>
+      </w:r>
+      <w:r>
+        <w:t xml:space="preserve">            </w:t>
+      </w:r>
+      <w:r>
+        <w:rPr>
+          <w:rFonts w:hint="eastAsia"/>
+          <w:b/>
+          <w:bCs/>
         </w:rPr>
         <w:t>全职</w:t>
       </w:r>
       <w:r>
         <w:rPr>
           <w:rFonts w:hint="eastAsia"/>
+          <w:b/>
+          <w:bCs/>
         </w:rPr>
         <w:t>研究助理</w:t>
       </w:r>
@@ -1406,39 +1710,410 @@
         <w:rPr>
           <w:rFonts w:hint="eastAsia"/>
         </w:rPr>
+        <w:t>——</w:t>
+      </w:r>
+      <w:r>
+        <w:rPr>
+          <w:rFonts w:hint="eastAsia"/>
+        </w:rPr>
+        <w:t xml:space="preserve"> </w:t>
+      </w:r>
+      <w:r>
+        <w:rPr>
+          <w:rFonts w:hint="eastAsia"/>
+        </w:rPr>
+        <w:t>工作</w:t>
+      </w:r>
+      <w:r>
+        <w:rPr>
+          <w:rFonts w:hint="eastAsia"/>
+        </w:rPr>
+        <w:t>内容</w:t>
+      </w:r>
+      <w:r>
+        <w:rPr>
+          <w:rFonts w:hint="eastAsia"/>
+        </w:rPr>
+        <w:t>：</w:t>
+      </w:r>
+      <w:r>
+        <w:rPr>
+          <w:rFonts w:hint="eastAsia"/>
+        </w:rPr>
+        <w:t>1</w:t>
+      </w:r>
+      <w:r>
+        <w:t xml:space="preserve">. </w:t>
+      </w:r>
+      <w:r>
+        <w:rPr>
+          <w:rFonts w:hint="eastAsia"/>
+        </w:rPr>
+        <w:t>完成</w:t>
+      </w:r>
+      <w:r>
+        <w:rPr>
+          <w:rFonts w:hint="eastAsia"/>
+        </w:rPr>
+        <w:t>独立和交叉</w:t>
+      </w:r>
+      <w:r>
+        <w:rPr>
+          <w:rFonts w:hint="eastAsia"/>
+        </w:rPr>
+        <w:t>的</w:t>
+      </w:r>
+      <w:r>
+        <w:rPr>
+          <w:rFonts w:hint="eastAsia"/>
+        </w:rPr>
+        <w:t>科研任务，包括</w:t>
+      </w:r>
+      <w:r>
+        <w:rPr>
+          <w:rFonts w:hint="eastAsia"/>
+        </w:rPr>
+        <w:t>生成对抗网络、密集图像预测、</w:t>
+      </w:r>
+      <w:r>
+        <w:rPr>
+          <w:rFonts w:hint="eastAsia"/>
+        </w:rPr>
+        <w:t>神经网络架构搜索</w:t>
+      </w:r>
+      <w:r>
+        <w:rPr>
+          <w:rFonts w:hint="eastAsia"/>
+        </w:rPr>
+        <w:t>和</w:t>
+      </w:r>
+      <w:r>
+        <w:rPr>
+          <w:rFonts w:hint="eastAsia"/>
+        </w:rPr>
+        <w:t>Vision</w:t>
+      </w:r>
+      <w:r>
+        <w:t xml:space="preserve"> </w:t>
+      </w:r>
+      <w:r>
+        <w:rPr>
+          <w:rFonts w:hint="eastAsia"/>
+        </w:rPr>
+        <w:t>Transformer</w:t>
+      </w:r>
+      <w:r>
+        <w:rPr>
+          <w:rFonts w:hint="eastAsia"/>
+        </w:rPr>
+        <w:t>；</w:t>
+      </w:r>
+      <w:r>
+        <w:rPr>
+          <w:rFonts w:hint="eastAsia"/>
+        </w:rPr>
+        <w:t>2</w:t>
+      </w:r>
+      <w:r>
+        <w:t xml:space="preserve">. </w:t>
+      </w:r>
+      <w:r>
+        <w:rPr>
+          <w:rFonts w:hint="eastAsia"/>
+        </w:rPr>
+        <w:t>协助</w:t>
+      </w:r>
+      <w:r>
+        <w:rPr>
+          <w:rFonts w:hint="eastAsia"/>
+        </w:rPr>
+        <w:t>实验室负责人指导本科生及部分研究生开展深度学习科研</w:t>
+      </w:r>
+      <w:r>
+        <w:rPr>
+          <w:rFonts w:hint="eastAsia"/>
+        </w:rPr>
+        <w:t>工作</w:t>
+      </w:r>
+      <w:r>
+        <w:rPr>
+          <w:rFonts w:hint="eastAsia"/>
+        </w:rPr>
+        <w:t>；</w:t>
+      </w:r>
+      <w:r>
+        <w:rPr>
+          <w:rFonts w:hint="eastAsia"/>
+        </w:rPr>
+        <w:t>3</w:t>
+      </w:r>
+      <w:r>
+        <w:t xml:space="preserve">. </w:t>
+      </w:r>
+      <w:r>
+        <w:rPr>
+          <w:rFonts w:hint="eastAsia"/>
+        </w:rPr>
+        <w:t>管理实验室科研服务器，包括但不限于</w:t>
+      </w:r>
+      <w:r>
+        <w:rPr>
+          <w:rFonts w:hint="eastAsia"/>
+        </w:rPr>
+        <w:t>DGX</w:t>
+      </w:r>
+      <w:r>
+        <w:t>2</w:t>
+      </w:r>
+      <w:r>
+        <w:rPr>
+          <w:rFonts w:hint="eastAsia"/>
+        </w:rPr>
+        <w:t>和</w:t>
+      </w:r>
+      <w:r>
+        <w:rPr>
+          <w:rFonts w:hint="eastAsia"/>
+        </w:rPr>
+        <w:t>8</w:t>
+      </w:r>
+      <w:r>
+        <w:t>0</w:t>
+      </w:r>
+      <w:r>
+        <w:rPr>
+          <w:rFonts w:hint="eastAsia"/>
+        </w:rPr>
+        <w:t>张</w:t>
+      </w:r>
+      <w:r>
+        <w:rPr>
+          <w:rFonts w:hint="eastAsia"/>
+        </w:rPr>
+        <w:t>A</w:t>
+      </w:r>
+      <w:r>
+        <w:t>100</w:t>
+      </w:r>
+      <w:r>
+        <w:rPr>
+          <w:rFonts w:hint="eastAsia"/>
+        </w:rPr>
+        <w:t>s</w:t>
+      </w:r>
+      <w:r>
+        <w:rPr>
+          <w:rFonts w:hint="eastAsia"/>
+        </w:rPr>
+        <w:t>平台。</w:t>
+      </w:r>
+    </w:p>
+    <w:p>
+      <w:r>
+        <w:rPr>
+          <w:rFonts w:hint="eastAsia"/>
+        </w:rPr>
+        <w:t>——</w:t>
+      </w:r>
+      <w:r>
+        <w:rPr>
+          <w:rFonts w:hint="eastAsia"/>
+        </w:rPr>
+        <w:t xml:space="preserve"> </w:t>
+      </w:r>
+      <w:r>
+        <w:rPr>
+          <w:rFonts w:hint="eastAsia"/>
+        </w:rPr>
+        <w:t>成果产出</w:t>
+      </w:r>
+      <w:r>
+        <w:rPr>
+          <w:rFonts w:hint="eastAsia"/>
+        </w:rPr>
+        <w:t>：</w:t>
+      </w:r>
+      <w:r>
+        <w:rPr>
+          <w:rFonts w:hint="eastAsia"/>
+        </w:rPr>
+        <w:t>一作一篇</w:t>
+      </w:r>
+      <w:r>
+        <w:rPr>
+          <w:rFonts w:hint="eastAsia"/>
+        </w:rPr>
+        <w:t>ICCV</w:t>
+      </w:r>
+      <w:r>
+        <w:rPr>
+          <w:rFonts w:hint="eastAsia"/>
+        </w:rPr>
+        <w:t>和</w:t>
+      </w:r>
+      <w:r>
+        <w:rPr>
+          <w:rFonts w:hint="eastAsia"/>
+        </w:rPr>
+        <w:t>TAI</w:t>
+      </w:r>
+      <w:r>
+        <w:rPr>
+          <w:rFonts w:hint="eastAsia"/>
+        </w:rPr>
+        <w:t>文章</w:t>
+      </w:r>
+      <w:r>
+        <w:rPr>
+          <w:rFonts w:hint="eastAsia"/>
+        </w:rPr>
+        <w:t>、</w:t>
+      </w:r>
+      <w:r>
+        <w:rPr>
+          <w:rFonts w:hint="eastAsia"/>
+        </w:rPr>
+        <w:t>其他</w:t>
+      </w:r>
+      <w:r>
+        <w:rPr>
+          <w:rFonts w:hint="eastAsia"/>
+        </w:rPr>
+        <w:t>多篇</w:t>
+      </w:r>
+      <w:r>
+        <w:rPr>
+          <w:rFonts w:hint="eastAsia"/>
+        </w:rPr>
+        <w:t>包括但不限于</w:t>
+      </w:r>
+      <w:r>
+        <w:rPr>
+          <w:rFonts w:hint="eastAsia"/>
+        </w:rPr>
+        <w:t>TCYB</w:t>
+      </w:r>
+      <w:r>
+        <w:rPr>
+          <w:rFonts w:hint="eastAsia"/>
+        </w:rPr>
+        <w:t>和</w:t>
+      </w:r>
+      <w:r>
+        <w:rPr>
+          <w:rFonts w:hint="eastAsia"/>
+        </w:rPr>
+        <w:t>TNNLS</w:t>
+      </w:r>
+      <w:r>
+        <w:rPr>
+          <w:rFonts w:hint="eastAsia"/>
+        </w:rPr>
+        <w:t>的高</w:t>
+      </w:r>
+      <w:r>
+        <w:rPr>
+          <w:rFonts w:hint="eastAsia"/>
+        </w:rPr>
+        <w:t>水平</w:t>
+      </w:r>
+      <w:r>
+        <w:rPr>
+          <w:rFonts w:hint="eastAsia"/>
+        </w:rPr>
+        <w:t>论文</w:t>
+      </w:r>
+      <w:r>
+        <w:rPr>
+          <w:rFonts w:hint="eastAsia"/>
+        </w:rPr>
+        <w:t>和</w:t>
+      </w:r>
+      <w:r>
+        <w:rPr>
+          <w:rFonts w:hint="eastAsia"/>
+        </w:rPr>
+        <w:t>多个挑战赛的冠军</w:t>
+      </w:r>
+      <w:r>
+        <w:rPr>
+          <w:rFonts w:hint="eastAsia"/>
+        </w:rPr>
+        <w:t>。</w:t>
+      </w:r>
+    </w:p>
+    <w:p>
+      <w:pPr>
+        <w:rPr>
+          <w:b/>
+          <w:bCs/>
+        </w:rPr>
+      </w:pPr>
+      <w:r>
+        <w:rPr>
+          <w:rFonts w:hint="eastAsia"/>
+          <w:b/>
+          <w:bCs/>
+        </w:rPr>
         <w:t>20</w:t>
       </w:r>
       <w:r>
+        <w:rPr>
+          <w:b/>
+          <w:bCs/>
+        </w:rPr>
         <w:t>14</w:t>
       </w:r>
       <w:r>
         <w:rPr>
           <w:rFonts w:hint="eastAsia"/>
+          <w:b/>
+          <w:bCs/>
         </w:rPr>
         <w:t>/09</w:t>
       </w:r>
       <w:r>
+        <w:rPr>
+          <w:b/>
+          <w:bCs/>
+        </w:rPr>
         <w:t>—</w:t>
       </w:r>
       <w:r>
         <w:rPr>
           <w:rFonts w:hint="eastAsia"/>
+          <w:b/>
+          <w:bCs/>
         </w:rPr>
         <w:t>20</w:t>
       </w:r>
       <w:r>
+        <w:rPr>
+          <w:b/>
+          <w:bCs/>
+        </w:rPr>
         <w:t>1</w:t>
       </w:r>
       <w:r>
+        <w:rPr>
+          <w:b/>
+          <w:bCs/>
+        </w:rPr>
         <w:t>8</w:t>
       </w:r>
       <w:r>
         <w:rPr>
           <w:rFonts w:hint="eastAsia"/>
+          <w:b/>
+          <w:bCs/>
         </w:rPr>
         <w:t>/0</w:t>
       </w:r>
       <w:r>
+        <w:rPr>
+          <w:b/>
+          <w:bCs/>
+        </w:rPr>
         <w:t>6</w:t>
       </w:r>
       <w:r>
@@ -1448,17 +2123,21 @@
         <w:t xml:space="preserve">  </w:t>
       </w:r>
       <w:r>
-        <w:t xml:space="preserve">        </w:t>
-      </w:r>
-      <w:r>
-        <w:rPr>
-          <w:rFonts w:hint="eastAsia"/>
+        <w:t xml:space="preserve">    </w:t>
+      </w:r>
+      <w:r>
+        <w:rPr>
+          <w:rFonts w:hint="eastAsia"/>
+          <w:b/>
+          <w:bCs/>
         </w:rPr>
         <w:t>东北</w:t>
       </w:r>
       <w:r>
         <w:rPr>
           <w:rFonts w:hint="eastAsia"/>
+          <w:b/>
+          <w:bCs/>
         </w:rPr>
         <w:t>大学</w:t>
       </w:r>
@@ -1493,13 +2172,92 @@
         <w:t xml:space="preserve">   </w:t>
       </w:r>
       <w:r>
-        <w:rPr>
-          <w:rFonts w:hint="eastAsia"/>
+        <w:t xml:space="preserve">    </w:t>
+      </w:r>
+      <w:r>
+        <w:rPr>
+          <w:rFonts w:hint="eastAsia"/>
+          <w:b/>
+          <w:bCs/>
         </w:rPr>
         <w:t>全日制</w:t>
       </w:r>
       <w:r>
+        <w:rPr>
+          <w:b/>
+          <w:bCs/>
+        </w:rPr>
         <w:t>学士</w:t>
+      </w:r>
+    </w:p>
+    <w:p>
+      <w:r>
+        <w:rPr>
+          <w:rFonts w:hint="eastAsia"/>
+        </w:rPr>
+        <w:t>——</w:t>
+      </w:r>
+      <w:r>
+        <w:rPr>
+          <w:rFonts w:hint="eastAsia"/>
+        </w:rPr>
+        <w:t xml:space="preserve"> </w:t>
+      </w:r>
+      <w:r>
+        <w:rPr>
+          <w:rFonts w:hint="eastAsia"/>
+        </w:rPr>
+        <w:t>成果产出</w:t>
+      </w:r>
+      <w:r>
+        <w:rPr>
+          <w:rFonts w:hint="eastAsia"/>
+        </w:rPr>
+        <w:t>：</w:t>
+      </w:r>
+      <w:r>
+        <w:rPr>
+          <w:rFonts w:hint="eastAsia"/>
+        </w:rPr>
+        <w:t>一作一篇目标检测的</w:t>
+      </w:r>
+      <w:r>
+        <w:rPr>
+          <w:rFonts w:hint="eastAsia"/>
+        </w:rPr>
+        <w:t>PRCV</w:t>
+      </w:r>
+      <w:r>
+        <w:rPr>
+          <w:rFonts w:hint="eastAsia"/>
+        </w:rPr>
+        <w:t>和</w:t>
+      </w:r>
+      <w:r>
+        <w:rPr>
+          <w:rFonts w:hint="eastAsia"/>
+        </w:rPr>
+        <w:t>密集图像预测</w:t>
+      </w:r>
+      <w:r>
+        <w:rPr>
+          <w:rFonts w:hint="eastAsia"/>
+        </w:rPr>
+        <w:t>多任务的</w:t>
+      </w:r>
+      <w:proofErr w:type="spellStart"/>
+      <w:r>
+        <w:rPr>
+          <w:rFonts w:hint="eastAsia"/>
+        </w:rPr>
+        <w:t>arXiv</w:t>
+      </w:r>
+      <w:proofErr w:type="spellEnd"/>
+      <w:r>
+        <w:rPr>
+          <w:rFonts w:hint="eastAsia"/>
+        </w:rPr>
+        <w:t>文章。</w:t>
       </w:r>
     </w:p>
     <w:p>
@@ -1544,7 +2302,63 @@
           <w:color w:val="008080"/>
           <w:szCs w:val="21"/>
         </w:rPr>
-        <w:t>___________________________________________________________</w:t>
+        <w:t>_</w:t>
+      </w:r>
+      <w:r>
+        <w:rPr>
+          <w:rFonts w:ascii="STKaiti" w:eastAsia="STKaiti" w:hAnsi="STKaiti"/>
+          <w:color w:val="008080"/>
+          <w:szCs w:val="21"/>
+        </w:rPr>
+        <w:t>(</w:t>
+      </w:r>
+      <w:r>
+        <w:rPr>
+          <w:rFonts w:ascii="STKaiti" w:eastAsia="STKaiti" w:hAnsi="STKaiti" w:hint="eastAsia"/>
+          <w:color w:val="008080"/>
+          <w:szCs w:val="21"/>
+        </w:rPr>
+        <w:t>相关</w:t>
+      </w:r>
+      <w:r>
+        <w:rPr>
+          <w:rFonts w:ascii="STKaiti" w:eastAsia="STKaiti" w:hAnsi="STKaiti" w:hint="eastAsia"/>
+          <w:color w:val="008080"/>
+          <w:szCs w:val="21"/>
+        </w:rPr>
+        <w:t>代码均已开源</w:t>
+      </w:r>
+      <w:r>
+        <w:rPr>
+          <w:rFonts w:ascii="STKaiti" w:eastAsia="STKaiti" w:hAnsi="STKaiti"/>
+          <w:color w:val="008080"/>
+          <w:szCs w:val="21"/>
+        </w:rPr>
+        <w:t>)</w:t>
+      </w:r>
+      <w:r>
+        <w:rPr>
+          <w:rFonts w:ascii="STKaiti" w:eastAsia="STKaiti" w:hAnsi="STKaiti" w:hint="eastAsia"/>
+          <w:color w:val="008080"/>
+          <w:szCs w:val="21"/>
+        </w:rPr>
+        <w:t>_________________________________________</w:t>
+      </w:r>
+      <w:r>
+        <w:rPr>
+          <w:rFonts w:ascii="STKaiti" w:eastAsia="STKaiti" w:hAnsi="STKaiti" w:hint="eastAsia"/>
+          <w:color w:val="008080"/>
+          <w:szCs w:val="21"/>
+        </w:rPr>
+        <w:t>__</w:t>
+      </w:r>
+      <w:r>
+        <w:rPr>
+          <w:rFonts w:ascii="STKaiti" w:eastAsia="STKaiti" w:hAnsi="STKaiti" w:hint="eastAsia"/>
+          <w:color w:val="008080"/>
+          <w:szCs w:val="21"/>
+        </w:rPr>
+        <w:t>_</w:t>
       </w:r>
     </w:p>
     <w:p>
@@ -1562,7 +2376,14 @@
           <w:b/>
           <w:u w:val="single"/>
         </w:rPr>
-        <w:t>Shihua</w:t>
+        <w:t>Shi</w:t>
+      </w:r>
+      <w:r>
+        <w:rPr>
+          <w:b/>
+          <w:u w:val="single"/>
+        </w:rPr>
+        <w:t>hua</w:t>
       </w:r>
       <w:proofErr w:type="spellEnd"/>
       <w:r>
@@ -1630,6 +2451,7 @@
         <w:rPr>
           <w:i/>
           <w:iCs/>
+          <w:color w:val="FF0000"/>
         </w:rPr>
         <w:t xml:space="preserve">IEEE </w:t>
       </w:r>
@@ -1638,17 +2460,21 @@
           <w:rFonts w:hint="eastAsia"/>
           <w:i/>
           <w:iCs/>
+          <w:color w:val="FF0000"/>
         </w:rPr>
         <w:t>CVPR</w:t>
       </w:r>
       <w:r>
-        <w:t>, 202</w:t>
-      </w:r>
-      <w:r>
-        <w:t>3</w:t>
+        <w:rPr>
+          <w:color w:val="FF0000"/>
+        </w:rPr>
+        <w:t>, 2023</w:t>
       </w:r>
       <w:r>
         <w:t>.</w:t>
+      </w:r>
+      <w:r>
+        <w:t xml:space="preserve"> </w:t>
       </w:r>
     </w:p>
     <w:p>
@@ -1676,7 +2502,7 @@
       <w:r>
         <w:rPr>
           <w:rFonts w:hint="eastAsia"/>
-          <w:bCs/>
+          <w:b/>
           <w:u w:val="single"/>
         </w:rPr>
         <w:t>神经网络模块</w:t>
@@ -1691,7 +2517,7 @@
       <w:r>
         <w:rPr>
           <w:rFonts w:hint="eastAsia"/>
-          <w:bCs/>
+          <w:b/>
           <w:u w:val="single"/>
         </w:rPr>
         <w:t>结构</w:t>
@@ -1715,7 +2541,21 @@
           <w:rFonts w:hint="eastAsia"/>
           <w:bCs/>
         </w:rPr>
-        <w:t>鲁棒残差模块和发现深并瘦的鲁棒放缩规律，基于此两点发现提出鲁棒残差网络，相较于</w:t>
+        <w:t>鲁棒残差模块和发现深并瘦的鲁棒</w:t>
+      </w:r>
+      <w:r>
+        <w:rPr>
+          <w:rFonts w:hint="eastAsia"/>
+          <w:bCs/>
+        </w:rPr>
+        <w:t>缩放</w:t>
+      </w:r>
+      <w:r>
+        <w:rPr>
+          <w:rFonts w:hint="eastAsia"/>
+          <w:bCs/>
+        </w:rPr>
+        <w:t>规律，基于此两点发现提出鲁棒残差网络，相较于</w:t>
       </w:r>
       <w:r>
         <w:rPr>
@@ -1729,13 +2569,22 @@
           <w:rFonts w:hint="eastAsia"/>
           <w:bCs/>
         </w:rPr>
-        <w:t>，在普遍</w:t>
+        <w:t>，在</w:t>
+      </w:r>
+      <w:r>
+        <w:rPr>
+          <w:rFonts w:hint="eastAsia"/>
+          <w:b/>
+          <w:u w:val="single"/>
+        </w:rPr>
+        <w:t>普遍</w:t>
       </w:r>
       <w:proofErr w:type="spellStart"/>
       <w:r>
         <w:rPr>
           <w:rFonts w:hint="eastAsia"/>
-          <w:bCs/>
+          <w:b/>
+          <w:u w:val="single"/>
         </w:rPr>
         <w:t>Autoattack</w:t>
       </w:r>
@@ -1743,29 +2592,40 @@
       <w:r>
         <w:rPr>
           <w:rFonts w:hint="eastAsia"/>
-          <w:bCs/>
+          <w:b/>
+          <w:u w:val="single"/>
         </w:rPr>
         <w:t>提升</w:t>
       </w:r>
       <w:r>
         <w:rPr>
           <w:rFonts w:hint="eastAsia"/>
-          <w:bCs/>
+          <w:b/>
+          <w:u w:val="single"/>
         </w:rPr>
         <w:t>~</w:t>
       </w:r>
       <w:r>
         <w:rPr>
-          <w:bCs/>
+          <w:b/>
+          <w:u w:val="single"/>
         </w:rPr>
         <w:t>3%</w:t>
       </w:r>
       <w:r>
         <w:rPr>
           <w:rFonts w:hint="eastAsia"/>
-          <w:bCs/>
-        </w:rPr>
-        <w:t>情况下，节省了接近一半的参数量，有望成为对抗训练的新网络架构。同时复现了</w:t>
+          <w:b/>
+          <w:u w:val="single"/>
+        </w:rPr>
+        <w:t>情况下，节省了接近一半的参数量</w:t>
+      </w:r>
+      <w:r>
+        <w:rPr>
+          <w:rFonts w:hint="eastAsia"/>
+          <w:bCs/>
+        </w:rPr>
+        <w:t>，有望成为对抗训练的新网络架构。同时复现了</w:t>
       </w:r>
       <w:r>
         <w:rPr>
@@ -1779,14 +2639,73 @@
           <w:rFonts w:hint="eastAsia"/>
           <w:bCs/>
         </w:rPr>
-        <w:t>所提出的高阶对抗训练框架，</w:t>
-      </w:r>
-      <w:r>
-        <w:rPr>
-          <w:rFonts w:hint="eastAsia"/>
-          <w:bCs/>
-        </w:rPr>
-        <w:t>在该框架下我们模型击败</w:t>
+        <w:t>所提出的高阶对抗训练框架</w:t>
+      </w:r>
+      <w:r>
+        <w:rPr>
+          <w:rFonts w:hint="eastAsia"/>
+          <w:bCs/>
+        </w:rPr>
+        <w:t>（从</w:t>
+      </w:r>
+      <w:r>
+        <w:rPr>
+          <w:rFonts w:hint="eastAsia"/>
+          <w:bCs/>
+        </w:rPr>
+        <w:t>J</w:t>
+      </w:r>
+      <w:r>
+        <w:rPr>
+          <w:rFonts w:hint="eastAsia"/>
+          <w:bCs/>
+        </w:rPr>
+        <w:t>AX</w:t>
+      </w:r>
+      <w:r>
+        <w:rPr>
+          <w:rFonts w:hint="eastAsia"/>
+          <w:bCs/>
+        </w:rPr>
+        <w:t>到</w:t>
+      </w:r>
+      <w:proofErr w:type="spellStart"/>
+      <w:r>
+        <w:rPr>
+          <w:rFonts w:hint="eastAsia"/>
+          <w:bCs/>
+        </w:rPr>
+        <w:t>Pytorch</w:t>
+      </w:r>
+      <w:proofErr w:type="spellEnd"/>
+      <w:r>
+        <w:rPr>
+          <w:rFonts w:hint="eastAsia"/>
+          <w:bCs/>
+        </w:rPr>
+        <w:t>）</w:t>
+      </w:r>
+      <w:r>
+        <w:rPr>
+          <w:rFonts w:hint="eastAsia"/>
+          <w:bCs/>
+        </w:rPr>
+        <w:t>，</w:t>
+      </w:r>
+      <w:r>
+        <w:rPr>
+          <w:rFonts w:hint="eastAsia"/>
+          <w:bCs/>
+        </w:rPr>
+        <w:t>在该框架</w:t>
+      </w:r>
+      <w:r>
+        <w:rPr>
+          <w:rFonts w:hint="eastAsia"/>
+          <w:bCs/>
+        </w:rPr>
+        <w:lastRenderedPageBreak/>
+        <w:t>下我们模型击败</w:t>
       </w:r>
       <w:r>
         <w:rPr>
@@ -1812,7 +2731,8 @@
       <w:r>
         <w:rPr>
           <w:rFonts w:hint="eastAsia"/>
-          <w:bCs/>
+          <w:b/>
+          <w:color w:val="000000" w:themeColor="text1"/>
           <w:u w:val="single"/>
         </w:rPr>
         <w:t>全球最好的表现</w:t>
@@ -1882,10 +2802,14 @@
         <w:rPr>
           <w:i/>
           <w:iCs/>
+          <w:color w:val="FF0000"/>
         </w:rPr>
         <w:t>IEEE ICCV</w:t>
       </w:r>
       <w:r>
+        <w:rPr>
+          <w:color w:val="FF0000"/>
+        </w:rPr>
         <w:t>, 2021.</w:t>
       </w:r>
     </w:p>
@@ -1910,6 +2834,8 @@
       <w:r>
         <w:rPr>
           <w:rFonts w:hint="eastAsia"/>
+          <w:b/>
+          <w:bCs/>
           <w:u w:val="single"/>
         </w:rPr>
         <w:t>丢失细节信息</w:t>
@@ -1923,6 +2849,8 @@
       <w:r>
         <w:rPr>
           <w:rFonts w:hint="eastAsia"/>
+          <w:b/>
+          <w:bCs/>
           <w:u w:val="single"/>
         </w:rPr>
         <w:t>语义特征错位</w:t>
@@ -1931,14 +2859,7 @@
         <w:rPr>
           <w:rFonts w:hint="eastAsia"/>
         </w:rPr>
-        <w:t>的问题，我们提出了在上采样中引入特征对</w:t>
-      </w:r>
-      <w:r>
-        <w:rPr>
-          <w:rFonts w:hint="eastAsia"/>
-        </w:rPr>
-        <w:lastRenderedPageBreak/>
-        <w:t>齐模块，以分辨率较大及细节信息丰富的特征作为位置参考，逐渐恢复高层特征的位置信息，该方法在四种密集图像预测任务上相较于强基准算法均取得了显著的提升。同时所提出的</w:t>
+        <w:t>的问题，我们提出了在上采样中引入特征对齐模块，以分辨率较大及细节信息丰富的特征作为位置参考，逐渐恢复高层特征的位置信息，该方法在四种密集图像预测任务上相较于强基准算法均取得了显著的提升。同时所提出的</w:t>
       </w:r>
       <w:proofErr w:type="spellStart"/>
       <w:r>
@@ -1957,6 +2878,9 @@
       <w:r>
         <w:rPr>
           <w:rFonts w:hint="eastAsia"/>
+          <w:b/>
+          <w:bCs/>
+          <w:u w:val="single"/>
         </w:rPr>
         <w:t>Facebook</w:t>
       </w:r>
@@ -1969,6 +2893,8 @@
       <w:r>
         <w:rPr>
           <w:rFonts w:hint="eastAsia"/>
+          <w:b/>
+          <w:bCs/>
           <w:u w:val="single"/>
         </w:rPr>
         <w:t>语义分割</w:t>
@@ -1976,12 +2902,16 @@
       <w:r>
         <w:rPr>
           <w:rFonts w:hint="eastAsia"/>
+          <w:b/>
+          <w:bCs/>
           <w:u w:val="single"/>
         </w:rPr>
         <w:t>ADE</w:t>
       </w:r>
       <w:r>
         <w:rPr>
+          <w:b/>
+          <w:bCs/>
           <w:u w:val="single"/>
         </w:rPr>
         <w:t>20</w:t>
@@ -1989,6 +2919,8 @@
       <w:r>
         <w:rPr>
           <w:rFonts w:hint="eastAsia"/>
+          <w:b/>
+          <w:bCs/>
           <w:u w:val="single"/>
         </w:rPr>
         <w:t>k</w:t>
@@ -1996,6 +2928,8 @@
       <w:r>
         <w:rPr>
           <w:rFonts w:hint="eastAsia"/>
+          <w:b/>
+          <w:bCs/>
           <w:u w:val="single"/>
         </w:rPr>
         <w:t>测评的第一名</w:t>
@@ -2019,16 +2953,147 @@
         <w:rPr>
           <w:rFonts w:hint="eastAsia"/>
         </w:rPr>
-        <w:t>年，前五名有三个算法均使用了其</w:t>
+        <w:t>年，</w:t>
+      </w:r>
+      <w:r>
+        <w:rPr>
+          <w:rFonts w:hint="eastAsia"/>
+          <w:b/>
+          <w:bCs/>
+          <w:u w:val="single"/>
+        </w:rPr>
+        <w:t>前五名有三个算法均使用了其</w:t>
       </w:r>
       <w:proofErr w:type="spellStart"/>
       <w:r>
         <w:rPr>
           <w:rFonts w:hint="eastAsia"/>
+          <w:b/>
+          <w:bCs/>
+          <w:u w:val="single"/>
         </w:rPr>
         <w:t>FaPN</w:t>
       </w:r>
       <w:proofErr w:type="spellEnd"/>
+      <w:r>
+        <w:rPr>
+          <w:rFonts w:hint="eastAsia"/>
+        </w:rPr>
+        <w:t>。</w:t>
+      </w:r>
+      <w:r>
+        <w:rPr>
+          <w:rFonts w:hint="eastAsia"/>
+        </w:rPr>
+        <w:t>除此之外，我们还尝试了将</w:t>
+      </w:r>
+      <w:proofErr w:type="spellStart"/>
+      <w:r>
+        <w:rPr>
+          <w:rFonts w:hint="eastAsia"/>
+        </w:rPr>
+        <w:t>FaPN</w:t>
+      </w:r>
+      <w:proofErr w:type="spellEnd"/>
+      <w:r>
+        <w:rPr>
+          <w:rFonts w:hint="eastAsia"/>
+        </w:rPr>
+        <w:t>里面的</w:t>
+      </w:r>
+      <w:r>
+        <w:rPr>
+          <w:rFonts w:hint="eastAsia"/>
+        </w:rPr>
+        <w:t>FAM</w:t>
+      </w:r>
+      <w:r>
+        <w:rPr>
+          <w:rFonts w:hint="eastAsia"/>
+        </w:rPr>
+        <w:t>模块</w:t>
+      </w:r>
+      <w:r>
+        <w:rPr>
+          <w:rFonts w:hint="eastAsia"/>
+        </w:rPr>
+        <w:t>简单</w:t>
+      </w:r>
+      <w:r>
+        <w:rPr>
+          <w:rFonts w:hint="eastAsia"/>
+        </w:rPr>
+        <w:t>移植到</w:t>
+      </w:r>
+      <w:r>
+        <w:rPr>
+          <w:rFonts w:hint="eastAsia"/>
+        </w:rPr>
+        <w:t>U-Net</w:t>
+      </w:r>
+      <w:r>
+        <w:rPr>
+          <w:rFonts w:hint="eastAsia"/>
+        </w:rPr>
+        <w:t>架构中处理</w:t>
+      </w:r>
+      <w:r>
+        <w:rPr>
+          <w:rFonts w:hint="eastAsia"/>
+          <w:b/>
+          <w:bCs/>
+          <w:u w:val="single"/>
+        </w:rPr>
+        <w:t>医疗</w:t>
+      </w:r>
+      <w:r>
+        <w:rPr>
+          <w:rFonts w:hint="eastAsia"/>
+          <w:b/>
+          <w:bCs/>
+          <w:u w:val="single"/>
+        </w:rPr>
+        <w:t>图像</w:t>
+      </w:r>
+      <w:r>
+        <w:rPr>
+          <w:rFonts w:hint="eastAsia"/>
+          <w:b/>
+          <w:bCs/>
+          <w:u w:val="single"/>
+        </w:rPr>
+        <w:t>之青光眼眼球分割</w:t>
+      </w:r>
+      <w:r>
+        <w:rPr>
+          <w:rFonts w:hint="eastAsia"/>
+        </w:rPr>
+        <w:t>（</w:t>
+      </w:r>
+      <w:r>
+        <w:rPr>
+          <w:rFonts w:hint="eastAsia"/>
+        </w:rPr>
+        <w:t>MICCAI</w:t>
+      </w:r>
+      <w:r>
+        <w:t>2021 workshop GAMMA</w:t>
+      </w:r>
+      <w:r>
+        <w:rPr>
+          <w:rFonts w:hint="eastAsia"/>
+        </w:rPr>
+        <w:t>），在不做其他调整情况下，该分赛项我们取得了</w:t>
+      </w:r>
+      <w:r>
+        <w:rPr>
+          <w:rFonts w:hint="eastAsia"/>
+          <w:b/>
+          <w:bCs/>
+          <w:u w:val="single"/>
+        </w:rPr>
+        <w:t>第二名佳绩</w:t>
+      </w:r>
       <w:r>
         <w:rPr>
           <w:rFonts w:hint="eastAsia"/>
@@ -2047,30 +3112,30 @@
       </w:pPr>
       <w:proofErr w:type="spellStart"/>
       <w:r>
+        <w:rPr>
+          <w:b/>
+          <w:u w:val="single"/>
+        </w:rPr>
+        <w:t>Shihua</w:t>
+      </w:r>
+      <w:proofErr w:type="spellEnd"/>
+      <w:r>
+        <w:rPr>
+          <w:b/>
+          <w:u w:val="single"/>
+        </w:rPr>
+        <w:t xml:space="preserve"> Huang</w:t>
+      </w:r>
+      <w:r>
+        <w:t xml:space="preserve">*, </w:t>
+      </w:r>
+      <w:proofErr w:type="spellStart"/>
+      <w:r>
         <w:t>Zhichao</w:t>
       </w:r>
       <w:proofErr w:type="spellEnd"/>
       <w:r>
         <w:t xml:space="preserve"> Lu*, </w:t>
-      </w:r>
-      <w:proofErr w:type="spellStart"/>
-      <w:r>
-        <w:rPr>
-          <w:b/>
-          <w:u w:val="single"/>
-        </w:rPr>
-        <w:t>Shihua</w:t>
-      </w:r>
-      <w:proofErr w:type="spellEnd"/>
-      <w:r>
-        <w:rPr>
-          <w:b/>
-          <w:u w:val="single"/>
-        </w:rPr>
-        <w:t xml:space="preserve"> Huang</w:t>
-      </w:r>
-      <w:r>
-        <w:t xml:space="preserve">*, </w:t>
       </w:r>
       <w:r>
         <w:rPr>
@@ -2109,10 +3174,14 @@
         <w:rPr>
           <w:i/>
           <w:iCs/>
+          <w:color w:val="FF0000"/>
         </w:rPr>
         <w:t>IEEE TITS</w:t>
       </w:r>
       <w:r>
+        <w:rPr>
+          <w:color w:val="FF0000"/>
+        </w:rPr>
         <w:t>, 2022.</w:t>
       </w:r>
       <w:r>
@@ -2162,6 +3231,8 @@
       <w:r>
         <w:rPr>
           <w:rFonts w:hint="eastAsia"/>
+          <w:b/>
+          <w:bCs/>
           <w:u w:val="single"/>
         </w:rPr>
         <w:t>高性能的实时语义分割</w:t>
@@ -2229,6 +3300,8 @@
       <w:r>
         <w:rPr>
           <w:rFonts w:hint="eastAsia"/>
+          <w:b/>
+          <w:bCs/>
           <w:u w:val="single"/>
         </w:rPr>
         <w:t>使用</w:t>
@@ -2236,6 +3309,8 @@
       <w:r>
         <w:rPr>
           <w:rFonts w:hint="eastAsia"/>
+          <w:b/>
+          <w:bCs/>
           <w:u w:val="single"/>
         </w:rPr>
         <w:t>双</w:t>
@@ -2243,6 +3318,8 @@
       <w:r>
         <w:rPr>
           <w:rFonts w:hint="eastAsia"/>
+          <w:b/>
+          <w:bCs/>
           <w:u w:val="single"/>
         </w:rPr>
         <w:t>目标（耗时</w:t>
@@ -2250,6 +3327,8 @@
       <w:r>
         <w:rPr>
           <w:rFonts w:hint="eastAsia"/>
+          <w:b/>
+          <w:bCs/>
           <w:u w:val="single"/>
         </w:rPr>
         <w:t>vs</w:t>
@@ -2257,6 +3336,8 @@
       <w:r>
         <w:rPr>
           <w:rFonts w:hint="eastAsia"/>
+          <w:b/>
+          <w:bCs/>
           <w:u w:val="single"/>
         </w:rPr>
         <w:t>性能）进化搜索算法</w:t>
@@ -2264,6 +3345,8 @@
       <w:r>
         <w:rPr>
           <w:rFonts w:hint="eastAsia"/>
+          <w:b/>
+          <w:bCs/>
           <w:u w:val="single"/>
         </w:rPr>
         <w:t>定制</w:t>
@@ -2271,6 +3354,8 @@
       <w:r>
         <w:rPr>
           <w:rFonts w:hint="eastAsia"/>
+          <w:b/>
+          <w:bCs/>
           <w:u w:val="single"/>
         </w:rPr>
         <w:t>在不同耗时情况下的一组最佳网络架构</w:t>
@@ -2375,6 +3460,7 @@
         <w:rPr>
           <w:i/>
           <w:iCs/>
+          <w:color w:val="FF0000"/>
         </w:rPr>
         <w:t xml:space="preserve">IEEE </w:t>
       </w:r>
@@ -2382,13 +3468,20 @@
         <w:rPr>
           <w:i/>
           <w:iCs/>
+          <w:color w:val="FF0000"/>
         </w:rPr>
         <w:t>TAI</w:t>
       </w:r>
       <w:r>
+        <w:rPr>
+          <w:color w:val="FF0000"/>
+        </w:rPr>
         <w:t>, 202</w:t>
       </w:r>
       <w:r>
+        <w:rPr>
+          <w:color w:val="FF0000"/>
+        </w:rPr>
         <w:t>2</w:t>
       </w:r>
       <w:r>
@@ -2421,7 +3514,7 @@
       <w:r>
         <w:rPr>
           <w:rFonts w:hint="eastAsia"/>
-          <w:bCs/>
+          <w:b/>
           <w:u w:val="single"/>
         </w:rPr>
         <w:t>生成对抗网络</w:t>
@@ -2457,7 +3550,7 @@
       <w:r>
         <w:rPr>
           <w:rFonts w:hint="eastAsia"/>
-          <w:bCs/>
+          <w:b/>
           <w:u w:val="single"/>
         </w:rPr>
         <w:t>翼型和流场</w:t>
@@ -2550,20 +3643,19 @@
         <w:t xml:space="preserve">. </w:t>
       </w:r>
       <w:r>
-        <w:t xml:space="preserve">Evolutionary </w:t>
-      </w:r>
-      <w:proofErr w:type="spellStart"/>
-      <w:r>
-        <w:t>Multiobjective</w:t>
-      </w:r>
-      <w:proofErr w:type="spellEnd"/>
-      <w:r>
-        <w:t xml:space="preserve"> Optimization Driven by Generative Adversarial Networks (GANs). </w:t>
+        <w:t>Evolutionary Multi</w:t>
+      </w:r>
+      <w:r>
+        <w:t>-</w:t>
+      </w:r>
+      <w:r>
+        <w:t xml:space="preserve">objective Optimization Driven by Generative Adversarial Networks (GANs). </w:t>
       </w:r>
       <w:r>
         <w:rPr>
           <w:i/>
           <w:iCs/>
+          <w:color w:val="FF0000"/>
         </w:rPr>
         <w:t>IEEE</w:t>
       </w:r>
@@ -2571,6 +3663,7 @@
         <w:rPr>
           <w:i/>
           <w:iCs/>
+          <w:color w:val="FF0000"/>
         </w:rPr>
         <w:t xml:space="preserve"> </w:t>
       </w:r>
@@ -2579,10 +3672,14 @@
           <w:rFonts w:hint="eastAsia"/>
           <w:i/>
           <w:iCs/>
+          <w:color w:val="FF0000"/>
         </w:rPr>
         <w:t>TCYB</w:t>
       </w:r>
       <w:r>
+        <w:rPr>
+          <w:color w:val="FF0000"/>
+        </w:rPr>
         <w:t>, 2021.</w:t>
       </w:r>
     </w:p>
@@ -2621,6 +3718,8 @@
       <w:r>
         <w:rPr>
           <w:rFonts w:hint="eastAsia"/>
+          <w:b/>
+          <w:bCs/>
           <w:u w:val="single"/>
         </w:rPr>
         <w:t>交叉变异</w:t>
@@ -2634,6 +3733,8 @@
       <w:r>
         <w:rPr>
           <w:rFonts w:hint="eastAsia"/>
+          <w:b/>
+          <w:bCs/>
           <w:u w:val="single"/>
         </w:rPr>
         <w:t>强大生成能力</w:t>
@@ -2647,6 +3748,8 @@
       <w:r>
         <w:rPr>
           <w:rFonts w:hint="eastAsia"/>
+          <w:b/>
+          <w:bCs/>
           <w:u w:val="single"/>
         </w:rPr>
         <w:t>稳定性</w:t>
@@ -2660,6 +3763,8 @@
       <w:r>
         <w:rPr>
           <w:rFonts w:hint="eastAsia"/>
+          <w:b/>
+          <w:bCs/>
           <w:u w:val="single"/>
         </w:rPr>
         <w:t>多样性</w:t>
@@ -2673,6 +3778,8 @@
       <w:r>
         <w:rPr>
           <w:rFonts w:hint="eastAsia"/>
+          <w:b/>
+          <w:bCs/>
           <w:u w:val="single"/>
         </w:rPr>
         <w:t>昂贵的适应</w:t>
@@ -2680,6 +3787,8 @@
       <w:r>
         <w:rPr>
           <w:rFonts w:hint="eastAsia"/>
+          <w:b/>
+          <w:bCs/>
           <w:u w:val="single"/>
         </w:rPr>
         <w:t>值</w:t>
@@ -2687,6 +3796,8 @@
       <w:r>
         <w:rPr>
           <w:rFonts w:hint="eastAsia"/>
+          <w:b/>
+          <w:bCs/>
           <w:u w:val="single"/>
         </w:rPr>
         <w:t>评估次数</w:t>
@@ -2718,11 +3829,12 @@
       <w:r>
         <w:rPr>
           <w:rFonts w:ascii="STKaiti" w:eastAsia="STKaiti" w:hAnsi="STKaiti" w:hint="eastAsia"/>
+          <w:b/>
           <w:color w:val="FFFFFF"/>
           <w:szCs w:val="21"/>
           <w:highlight w:val="darkCyan"/>
         </w:rPr>
-        <w:t>竞赛</w:t>
+        <w:t>项目</w:t>
       </w:r>
       <w:r>
         <w:rPr>
@@ -2739,171 +3851,314 @@
           <w:color w:val="008080"/>
           <w:szCs w:val="21"/>
         </w:rPr>
-        <w:t>___________________________________________________________</w:t>
+        <w:t>______________________________________________________________</w:t>
       </w:r>
     </w:p>
     <w:p>
-      <w:r>
-        <w:rPr>
-          <w:rFonts w:ascii="STKaiti" w:eastAsia="STKaiti" w:hAnsi="STKaiti" w:hint="eastAsia"/>
-          <w:b/>
-          <w:szCs w:val="21"/>
-        </w:rPr>
-        <w:t>国际</w:t>
-      </w:r>
-      <w:r>
-        <w:rPr>
-          <w:rFonts w:ascii="STKaiti" w:eastAsia="STKaiti" w:hAnsi="STKaiti" w:hint="eastAsia"/>
-          <w:b/>
-          <w:szCs w:val="21"/>
+      <w:pPr>
+        <w:pStyle w:val="ListParagraph"/>
+        <w:numPr>
+          <w:ilvl w:val="0"/>
+          <w:numId w:val="16"/>
+        </w:numPr>
+        <w:ind w:firstLineChars="0"/>
+        <w:rPr>
+          <w:b/>
+          <w:bCs/>
+        </w:rPr>
+      </w:pPr>
+      <w:r>
+        <w:rPr>
+          <w:rFonts w:hint="eastAsia"/>
+          <w:b/>
+          <w:bCs/>
+        </w:rPr>
+        <w:t>Vision</w:t>
+      </w:r>
+      <w:r>
+        <w:rPr>
+          <w:b/>
+          <w:bCs/>
         </w:rPr>
         <w:t xml:space="preserve"> </w:t>
       </w:r>
       <w:r>
         <w:rPr>
-          <w:rFonts w:ascii="STKaiti" w:eastAsia="STKaiti" w:hAnsi="STKaiti"/>
-          <w:b/>
-          <w:szCs w:val="21"/>
-        </w:rPr>
-        <w:t xml:space="preserve"> </w:t>
-      </w:r>
-      <w:r>
-        <w:rPr>
-          <w:rFonts w:hint="eastAsia"/>
-        </w:rPr>
-        <w:t>MICCAI</w:t>
-      </w:r>
-      <w:r>
-        <w:t>2021 workshop</w:t>
-      </w:r>
-      <w:r>
-        <w:t xml:space="preserve">: </w:t>
-      </w:r>
-      <w:r>
-        <w:t>GAMMA</w:t>
-      </w:r>
-      <w:r>
-        <w:t xml:space="preserve"> </w:t>
-      </w:r>
-      <w:r>
-        <w:t xml:space="preserve">2021, </w:t>
-      </w:r>
-      <w:r>
-        <w:rPr>
-          <w:b/>
-          <w:bCs/>
-        </w:rPr>
-        <w:t>6</w:t>
-      </w:r>
-      <w:r>
-        <w:t>/566</w:t>
-      </w:r>
-      <w:r>
-        <w:rPr>
-          <w:rFonts w:hint="eastAsia"/>
-        </w:rPr>
-        <w:t>；</w:t>
-      </w:r>
-      <w:r>
-        <w:t>CVPR2020 workshop</w:t>
-      </w:r>
-      <w:r>
-        <w:t xml:space="preserve">: </w:t>
-      </w:r>
-      <w:r>
-        <w:t xml:space="preserve">NTIRE 2020 Challenge on Video Deblurring, </w:t>
-      </w:r>
-      <w:r>
-        <w:rPr>
-          <w:b/>
-          <w:bCs/>
-        </w:rPr>
-        <w:t>1</w:t>
-      </w:r>
-      <w:r>
-        <w:t>/7</w:t>
-      </w:r>
-      <w:r>
-        <w:rPr>
-          <w:rFonts w:hint="eastAsia"/>
-        </w:rPr>
-        <w:t>；</w:t>
-      </w:r>
-      <w:r>
-        <w:rPr>
-          <w:rFonts w:hint="eastAsia"/>
-        </w:rPr>
-        <w:t>IJCA</w:t>
-      </w:r>
-      <w:r>
-        <w:t>I2019 workshop</w:t>
-      </w:r>
-      <w:r>
-        <w:t xml:space="preserve">: </w:t>
-      </w:r>
-      <w:r>
-        <w:t>IJCAI-19 Alibaba Adversarial AI Challenge on Defense</w:t>
-      </w:r>
-      <w:r>
-        <w:t xml:space="preserve">, </w:t>
-      </w:r>
-      <w:r>
-        <w:rPr>
-          <w:b/>
-          <w:bCs/>
-        </w:rPr>
-        <w:t>1</w:t>
-      </w:r>
-      <w:r>
-        <w:t>/2519</w:t>
-      </w:r>
-      <w:r>
-        <w:rPr>
-          <w:rFonts w:hint="eastAsia"/>
-        </w:rPr>
-        <w:t>。</w:t>
+          <w:rFonts w:hint="eastAsia"/>
+          <w:b/>
+          <w:bCs/>
+        </w:rPr>
+        <w:t>Transformer</w:t>
+      </w:r>
+      <w:r>
+        <w:rPr>
+          <w:rFonts w:hint="eastAsia"/>
+          <w:b/>
+          <w:bCs/>
+        </w:rPr>
+        <w:t>探索</w:t>
       </w:r>
     </w:p>
     <w:p>
-      <w:r>
-        <w:rPr>
-          <w:rFonts w:ascii="STKaiti" w:eastAsia="STKaiti" w:hAnsi="STKaiti" w:hint="eastAsia"/>
-          <w:b/>
-          <w:szCs w:val="21"/>
-        </w:rPr>
-        <w:t>国内</w:t>
-      </w:r>
-      <w:r>
-        <w:rPr>
-          <w:rFonts w:ascii="STKaiti" w:eastAsia="STKaiti" w:hAnsi="STKaiti" w:hint="eastAsia"/>
-          <w:b/>
-          <w:szCs w:val="21"/>
-        </w:rPr>
+      <w:pPr>
+        <w:pStyle w:val="ListParagraph"/>
+        <w:ind w:left="360" w:firstLineChars="0" w:firstLine="0"/>
+      </w:pPr>
+      <w:r>
+        <w:rPr>
+          <w:rFonts w:hint="eastAsia"/>
+          <w:b/>
+          <w:bCs/>
+        </w:rPr>
+        <w:t>简介</w:t>
+      </w:r>
+      <w:r>
+        <w:rPr>
+          <w:rFonts w:hint="eastAsia"/>
+        </w:rPr>
+        <w:t>：</w:t>
+      </w:r>
+      <w:r>
+        <w:rPr>
+          <w:rFonts w:hint="eastAsia"/>
+        </w:rPr>
+        <w:t>1</w:t>
+      </w:r>
+      <w:r>
+        <w:t>.</w:t>
+      </w:r>
+      <w:r>
         <w:t xml:space="preserve"> </w:t>
       </w:r>
       <w:r>
         <w:rPr>
-          <w:rFonts w:ascii="STKaiti" w:eastAsia="STKaiti" w:hAnsi="STKaiti"/>
-          <w:b/>
-          <w:szCs w:val="21"/>
-        </w:rPr>
+          <w:rFonts w:hint="eastAsia"/>
+        </w:rPr>
+        <w:t>利用</w:t>
+      </w:r>
+      <w:r>
+        <w:rPr>
+          <w:rFonts w:hint="eastAsia"/>
+        </w:rPr>
+        <w:t>Transformer</w:t>
+      </w:r>
+      <w:r>
+        <w:rPr>
+          <w:rFonts w:hint="eastAsia"/>
+        </w:rPr>
+        <w:t>中</w:t>
+      </w:r>
+      <w:r>
+        <w:rPr>
+          <w:rFonts w:hint="eastAsia"/>
+          <w:b/>
+          <w:bCs/>
+          <w:u w:val="single"/>
+        </w:rPr>
+        <w:t>多头</w:t>
+      </w:r>
+      <w:r>
+        <w:rPr>
+          <w:rFonts w:hint="eastAsia"/>
+          <w:b/>
+          <w:bCs/>
+          <w:u w:val="single"/>
+        </w:rPr>
+        <w:t>自</w:t>
+      </w:r>
+      <w:r>
+        <w:rPr>
+          <w:rFonts w:hint="eastAsia"/>
+          <w:b/>
+          <w:bCs/>
+          <w:u w:val="single"/>
+        </w:rPr>
+        <w:t>注意力机制</w:t>
+      </w:r>
+      <w:r>
+        <w:rPr>
+          <w:rFonts w:hint="eastAsia"/>
+        </w:rPr>
+        <w:t>改进上采样：</w:t>
+      </w:r>
+      <w:r>
+        <w:rPr>
+          <w:rFonts w:hint="eastAsia"/>
+          <w:b/>
+          <w:bCs/>
+          <w:u w:val="single"/>
+        </w:rPr>
+        <w:t>将要上采样的</w:t>
+      </w:r>
+      <w:r>
+        <w:rPr>
+          <w:rFonts w:hint="eastAsia"/>
+          <w:b/>
+          <w:bCs/>
+          <w:u w:val="single"/>
+        </w:rPr>
+        <w:t>语义</w:t>
+      </w:r>
+      <w:r>
+        <w:rPr>
+          <w:rFonts w:hint="eastAsia"/>
+          <w:b/>
+          <w:bCs/>
+          <w:u w:val="single"/>
+        </w:rPr>
+        <w:t>特征作为</w:t>
+      </w:r>
+      <w:r>
+        <w:rPr>
+          <w:rFonts w:hint="eastAsia"/>
+          <w:b/>
+          <w:bCs/>
+          <w:u w:val="single"/>
+        </w:rPr>
+        <w:t>Key</w:t>
+      </w:r>
+      <w:r>
+        <w:rPr>
+          <w:rFonts w:hint="eastAsia"/>
+          <w:b/>
+          <w:bCs/>
+          <w:u w:val="single"/>
+        </w:rPr>
+        <w:t>和</w:t>
+      </w:r>
+      <w:r>
+        <w:rPr>
+          <w:rFonts w:hint="eastAsia"/>
+          <w:b/>
+          <w:bCs/>
+          <w:u w:val="single"/>
+        </w:rPr>
+        <w:t>Value</w:t>
+      </w:r>
+      <w:r>
+        <w:rPr>
+          <w:rFonts w:hint="eastAsia"/>
+          <w:b/>
+          <w:bCs/>
+          <w:u w:val="single"/>
+        </w:rPr>
+        <w:t>，然后未曾下采样的</w:t>
+      </w:r>
+      <w:r>
+        <w:rPr>
+          <w:rFonts w:hint="eastAsia"/>
+          <w:b/>
+          <w:bCs/>
+          <w:u w:val="single"/>
+        </w:rPr>
+        <w:t>细节</w:t>
+      </w:r>
+      <w:r>
+        <w:rPr>
+          <w:rFonts w:hint="eastAsia"/>
+          <w:b/>
+          <w:bCs/>
+          <w:u w:val="single"/>
+        </w:rPr>
+        <w:t>特征作为</w:t>
+      </w:r>
+      <w:r>
+        <w:rPr>
+          <w:rFonts w:hint="eastAsia"/>
+          <w:b/>
+          <w:bCs/>
+          <w:u w:val="single"/>
+        </w:rPr>
+        <w:t>Query</w:t>
+      </w:r>
+      <w:r>
+        <w:rPr>
+          <w:rFonts w:hint="eastAsia"/>
+        </w:rPr>
+        <w:t>，</w:t>
+      </w:r>
+      <w:r>
+        <w:rPr>
+          <w:rFonts w:hint="eastAsia"/>
+        </w:rPr>
+        <w:t>然后</w:t>
+      </w:r>
+      <w:r>
+        <w:rPr>
+          <w:rFonts w:hint="eastAsia"/>
+        </w:rPr>
+        <w:t>Query</w:t>
+      </w:r>
+      <w:r>
+        <w:rPr>
+          <w:rFonts w:hint="eastAsia"/>
+        </w:rPr>
+        <w:t>中的每一个位置都会通过动态的方式</w:t>
+      </w:r>
+      <w:r>
+        <w:rPr>
+          <w:rFonts w:hint="eastAsia"/>
+        </w:rPr>
+        <w:t>（</w:t>
+      </w:r>
+      <w:r>
+        <w:rPr>
+          <w:rFonts w:hint="eastAsia"/>
+        </w:rPr>
+        <w:t>attention</w:t>
+      </w:r>
+      <w:r>
         <w:t xml:space="preserve"> </w:t>
       </w:r>
       <w:r>
         <w:rPr>
           <w:rFonts w:hint="eastAsia"/>
         </w:rPr>
-        <w:t>数智重庆·全球产业赋能创新大赛【赛场一】</w:t>
-      </w:r>
-      <w:r>
-        <w:rPr>
-          <w:b/>
-          <w:bCs/>
-        </w:rPr>
-        <w:t>5</w:t>
-      </w:r>
-      <w:r>
-        <w:t>/2990, 2020</w:t>
+        <w:t>map</w:t>
+      </w:r>
+      <w:r>
+        <w:rPr>
+          <w:rFonts w:hint="eastAsia"/>
+        </w:rPr>
+        <w:t>）</w:t>
+      </w:r>
+      <w:r>
+        <w:rPr>
+          <w:rFonts w:hint="eastAsia"/>
+        </w:rPr>
+        <w:t>去调整将上采样后的特征组合，跟</w:t>
+      </w:r>
+      <w:proofErr w:type="spellStart"/>
+      <w:r>
+        <w:rPr>
+          <w:rFonts w:hint="eastAsia"/>
+        </w:rPr>
+        <w:t>FaPN</w:t>
+      </w:r>
+      <w:proofErr w:type="spellEnd"/>
+      <w:r>
+        <w:rPr>
+          <w:rFonts w:hint="eastAsia"/>
+        </w:rPr>
+        <w:t>中的</w:t>
+      </w:r>
+      <w:r>
+        <w:rPr>
+          <w:rFonts w:hint="eastAsia"/>
+        </w:rPr>
+        <w:t>FAM</w:t>
+      </w:r>
+      <w:r>
+        <w:rPr>
+          <w:rFonts w:hint="eastAsia"/>
+        </w:rPr>
+        <w:t>作用一致，但是更具全局性</w:t>
+      </w:r>
+      <w:r>
+        <w:rPr>
+          <w:rFonts w:hint="eastAsia"/>
+        </w:rPr>
+        <w:t>，同时性能更优</w:t>
       </w:r>
       <w:r>
         <w:rPr>
@@ -2912,66 +4167,7 @@
         <w:t>；</w:t>
       </w:r>
       <w:r>
-        <w:rPr>
-          <w:rFonts w:hint="eastAsia"/>
-        </w:rPr>
-        <w:t>第五届“</w:t>
-      </w:r>
-      <w:r>
-        <w:rPr>
-          <w:rFonts w:hint="eastAsia"/>
-        </w:rPr>
-        <w:t>四维图新</w:t>
-      </w:r>
-      <w:r>
-        <w:rPr>
-          <w:rFonts w:hint="eastAsia"/>
-        </w:rPr>
-        <w:t>”杯自动驾驶赛项</w:t>
-      </w:r>
-      <w:r>
-        <w:rPr>
-          <w:rFonts w:hint="eastAsia"/>
-          <w:b/>
-          <w:bCs/>
-        </w:rPr>
-        <w:t>冠军</w:t>
-      </w:r>
-      <w:r>
-        <w:rPr>
-          <w:rFonts w:hint="eastAsia"/>
-        </w:rPr>
-        <w:t>,</w:t>
-      </w:r>
-      <w:r>
-        <w:t xml:space="preserve"> 2019</w:t>
-      </w:r>
-      <w:r>
-        <w:rPr>
-          <w:rFonts w:hint="eastAsia"/>
-        </w:rPr>
-        <w:t>；</w:t>
-      </w:r>
-      <w:r>
-        <w:rPr>
-          <w:rFonts w:hint="eastAsia"/>
-        </w:rPr>
-        <w:t>首届“全国人工智能大赛”（</w:t>
-      </w:r>
-      <w:r>
-        <w:rPr>
-          <w:rFonts w:hint="eastAsia"/>
-        </w:rPr>
-        <w:t>AI</w:t>
-      </w:r>
-      <w:r>
-        <w:t>+4</w:t>
-      </w:r>
-      <w:r>
-        <w:rPr>
-          <w:rFonts w:hint="eastAsia"/>
-        </w:rPr>
-        <w:t>K</w:t>
+        <w:t>2.</w:t>
       </w:r>
       <w:r>
         <w:t xml:space="preserve"> </w:t>
@@ -2979,38 +4175,229 @@
       <w:r>
         <w:rPr>
           <w:rFonts w:hint="eastAsia"/>
-        </w:rPr>
-        <w:t>HDR</w:t>
-      </w:r>
-      <w:r>
-        <w:rPr>
-          <w:rFonts w:hint="eastAsia"/>
-        </w:rPr>
-        <w:t>赛项）</w:t>
-      </w:r>
-      <w:r>
-        <w:rPr>
-          <w:rFonts w:hint="eastAsia"/>
-          <w:b/>
-          <w:bCs/>
-        </w:rPr>
-        <w:t>3</w:t>
-      </w:r>
-      <w:r>
-        <w:rPr>
-          <w:b/>
-          <w:bCs/>
-        </w:rPr>
-        <w:t>8</w:t>
-      </w:r>
-      <w:r>
-        <w:t>/212</w:t>
-      </w:r>
-      <w:r>
-        <w:t>, 201</w:t>
-      </w:r>
-      <w:r>
-        <w:t>9</w:t>
+          <w:b/>
+          <w:bCs/>
+          <w:u w:val="single"/>
+        </w:rPr>
+        <w:t>探讨</w:t>
+      </w:r>
+      <w:r>
+        <w:rPr>
+          <w:rFonts w:hint="eastAsia"/>
+          <w:b/>
+          <w:bCs/>
+          <w:u w:val="single"/>
+        </w:rPr>
+        <w:t>Vision</w:t>
+      </w:r>
+      <w:r>
+        <w:rPr>
+          <w:b/>
+          <w:bCs/>
+          <w:u w:val="single"/>
+        </w:rPr>
+        <w:t xml:space="preserve"> </w:t>
+      </w:r>
+      <w:r>
+        <w:rPr>
+          <w:rFonts w:hint="eastAsia"/>
+          <w:b/>
+          <w:bCs/>
+          <w:u w:val="single"/>
+        </w:rPr>
+        <w:t>Transformer</w:t>
+      </w:r>
+      <w:r>
+        <w:rPr>
+          <w:rFonts w:hint="eastAsia"/>
+          <w:b/>
+          <w:bCs/>
+          <w:u w:val="single"/>
+        </w:rPr>
+        <w:t>架构中哪些模块是其成功</w:t>
+      </w:r>
+      <w:r>
+        <w:rPr>
+          <w:rFonts w:hint="eastAsia"/>
+          <w:b/>
+          <w:bCs/>
+          <w:u w:val="single"/>
+        </w:rPr>
+        <w:t>的主要</w:t>
+      </w:r>
+      <w:r>
+        <w:rPr>
+          <w:rFonts w:hint="eastAsia"/>
+          <w:b/>
+          <w:bCs/>
+          <w:u w:val="single"/>
+        </w:rPr>
+        <w:t>原因</w:t>
+      </w:r>
+      <w:r>
+        <w:rPr>
+          <w:rFonts w:hint="eastAsia"/>
+        </w:rPr>
+        <w:t>。</w:t>
+      </w:r>
+      <w:r>
+        <w:rPr>
+          <w:rFonts w:hint="eastAsia"/>
+        </w:rPr>
+        <w:t>保持住</w:t>
+      </w:r>
+      <w:r>
+        <w:rPr>
+          <w:rFonts w:hint="eastAsia"/>
+        </w:rPr>
+        <w:t>Transformer</w:t>
+      </w:r>
+      <w:r>
+        <w:rPr>
+          <w:rFonts w:hint="eastAsia"/>
+        </w:rPr>
+        <w:t>自有模块，</w:t>
+      </w:r>
+      <w:r>
+        <w:rPr>
+          <w:rFonts w:hint="eastAsia"/>
+        </w:rPr>
+        <w:t>研究</w:t>
+      </w:r>
+      <w:r>
+        <w:rPr>
+          <w:rFonts w:hint="eastAsia"/>
+        </w:rPr>
+        <w:t>FFN</w:t>
+      </w:r>
+      <w:r>
+        <w:rPr>
+          <w:rFonts w:hint="eastAsia"/>
+        </w:rPr>
+        <w:t>（</w:t>
+      </w:r>
+      <w:r>
+        <w:rPr>
+          <w:rFonts w:hint="eastAsia"/>
+        </w:rPr>
+        <w:t>MLP</w:t>
+      </w:r>
+      <w:r>
+        <w:rPr>
+          <w:rFonts w:hint="eastAsia"/>
+        </w:rPr>
+        <w:t>）和自注意力机制的顺序，和使用</w:t>
+      </w:r>
+      <w:r>
+        <w:rPr>
+          <w:rFonts w:hint="eastAsia"/>
+          <w:b/>
+          <w:bCs/>
+          <w:u w:val="single"/>
+        </w:rPr>
+        <w:t>不可学习的层</w:t>
+      </w:r>
+      <w:r>
+        <w:rPr>
+          <w:rFonts w:hint="eastAsia"/>
+        </w:rPr>
+        <w:t>（</w:t>
+      </w:r>
+      <w:r>
+        <w:rPr>
+          <w:rFonts w:hint="eastAsia"/>
+        </w:rPr>
+        <w:t>多尺度</w:t>
+      </w:r>
+      <w:r>
+        <w:rPr>
+          <w:rFonts w:hint="eastAsia"/>
+        </w:rPr>
+        <w:t>Pooling</w:t>
+      </w:r>
+      <w:r>
+        <w:rPr>
+          <w:rFonts w:hint="eastAsia"/>
+        </w:rPr>
+        <w:t>，</w:t>
+      </w:r>
+      <w:r>
+        <w:rPr>
+          <w:rFonts w:hint="eastAsia"/>
+        </w:rPr>
+        <w:t>Local</w:t>
+      </w:r>
+      <w:r>
+        <w:t xml:space="preserve"> </w:t>
+      </w:r>
+      <w:r>
+        <w:rPr>
+          <w:rFonts w:hint="eastAsia"/>
+        </w:rPr>
+        <w:t>binary</w:t>
+      </w:r>
+      <w:r>
+        <w:rPr>
+          <w:rFonts w:hint="eastAsia"/>
+        </w:rPr>
+        <w:t>还有</w:t>
+      </w:r>
+      <w:r>
+        <w:rPr>
+          <w:rFonts w:hint="eastAsia"/>
+        </w:rPr>
+        <w:t>高斯分布权重</w:t>
+      </w:r>
+      <w:r>
+        <w:rPr>
+          <w:rFonts w:hint="eastAsia"/>
+        </w:rPr>
+        <w:t>的</w:t>
+      </w:r>
+      <w:r>
+        <w:rPr>
+          <w:rFonts w:hint="eastAsia"/>
+        </w:rPr>
+        <w:t>卷积</w:t>
+      </w:r>
+      <w:r>
+        <w:rPr>
+          <w:rFonts w:hint="eastAsia"/>
+        </w:rPr>
+        <w:t>）取代自注意机制</w:t>
+      </w:r>
+      <w:r>
+        <w:rPr>
+          <w:rFonts w:hint="eastAsia"/>
+        </w:rPr>
+        <w:t>。</w:t>
+      </w:r>
+      <w:r>
+        <w:rPr>
+          <w:rFonts w:hint="eastAsia"/>
+          <w:b/>
+          <w:bCs/>
+          <w:u w:val="single"/>
+        </w:rPr>
+        <w:t>发现</w:t>
+      </w:r>
+      <w:r>
+        <w:rPr>
+          <w:rFonts w:hint="eastAsia"/>
+          <w:b/>
+          <w:bCs/>
+          <w:u w:val="single"/>
+        </w:rPr>
+        <w:t>Transformer</w:t>
+      </w:r>
+      <w:r>
+        <w:rPr>
+          <w:rFonts w:hint="eastAsia"/>
+          <w:b/>
+          <w:bCs/>
+          <w:u w:val="single"/>
+        </w:rPr>
+        <w:t>架构本身相较于自注意力机制更有效</w:t>
       </w:r>
       <w:r>
         <w:rPr>
@@ -3021,8 +4408,1379 @@
     </w:p>
     <w:p>
       <w:pPr>
-        <w:rPr>
-          <w:rFonts w:asciiTheme="majorEastAsia" w:eastAsiaTheme="majorEastAsia" w:hAnsiTheme="majorEastAsia"/>
+        <w:pStyle w:val="ListParagraph"/>
+        <w:numPr>
+          <w:ilvl w:val="0"/>
+          <w:numId w:val="16"/>
+        </w:numPr>
+        <w:ind w:firstLineChars="0"/>
+        <w:rPr>
+          <w:b/>
+          <w:bCs/>
+        </w:rPr>
+      </w:pPr>
+      <w:r>
+        <w:rPr>
+          <w:rFonts w:hint="eastAsia"/>
+          <w:b/>
+          <w:bCs/>
+        </w:rPr>
+        <w:t>第五届“四维图新”杯自动驾驶挑战赛</w:t>
+      </w:r>
+      <w:r>
+        <w:rPr>
+          <w:rFonts w:hint="eastAsia"/>
+          <w:b/>
+          <w:bCs/>
+        </w:rPr>
+        <w:t>，</w:t>
+      </w:r>
+      <w:r>
+        <w:rPr>
+          <w:rFonts w:hint="eastAsia"/>
+          <w:b/>
+          <w:bCs/>
+        </w:rPr>
+        <w:t>冠军</w:t>
+      </w:r>
+    </w:p>
+    <w:p>
+      <w:pPr>
+        <w:pStyle w:val="ListParagraph"/>
+        <w:ind w:left="360" w:firstLineChars="0" w:firstLine="0"/>
+      </w:pPr>
+      <w:r>
+        <w:rPr>
+          <w:rFonts w:hint="eastAsia"/>
+          <w:b/>
+          <w:bCs/>
+        </w:rPr>
+        <w:t>简介</w:t>
+      </w:r>
+      <w:r>
+        <w:rPr>
+          <w:rFonts w:hint="eastAsia"/>
+        </w:rPr>
+        <w:t>：</w:t>
+      </w:r>
+      <w:r>
+        <w:rPr>
+          <w:rFonts w:hint="eastAsia"/>
+        </w:rPr>
+        <w:t>基于</w:t>
+      </w:r>
+      <w:r>
+        <w:rPr>
+          <w:rFonts w:hint="eastAsia"/>
+          <w:b/>
+          <w:bCs/>
+          <w:u w:val="single"/>
+        </w:rPr>
+        <w:t>Cascade</w:t>
+      </w:r>
+      <w:r>
+        <w:rPr>
+          <w:b/>
+          <w:bCs/>
+          <w:u w:val="single"/>
+        </w:rPr>
+        <w:t xml:space="preserve"> </w:t>
+      </w:r>
+      <w:r>
+        <w:rPr>
+          <w:rFonts w:hint="eastAsia"/>
+          <w:b/>
+          <w:bCs/>
+          <w:u w:val="single"/>
+        </w:rPr>
+        <w:t>R</w:t>
+      </w:r>
+      <w:r>
+        <w:rPr>
+          <w:b/>
+          <w:bCs/>
+          <w:u w:val="single"/>
+        </w:rPr>
+        <w:t>-</w:t>
+      </w:r>
+      <w:r>
+        <w:rPr>
+          <w:rFonts w:hint="eastAsia"/>
+          <w:b/>
+          <w:bCs/>
+          <w:u w:val="single"/>
+        </w:rPr>
+        <w:t>CNN</w:t>
+      </w:r>
+      <w:r>
+        <w:rPr>
+          <w:b/>
+          <w:bCs/>
+          <w:u w:val="single"/>
+        </w:rPr>
+        <w:t>+</w:t>
+      </w:r>
+      <w:r>
+        <w:rPr>
+          <w:rFonts w:hint="eastAsia"/>
+          <w:b/>
+          <w:bCs/>
+          <w:u w:val="single"/>
+        </w:rPr>
+        <w:t>ResNet</w:t>
+      </w:r>
+      <w:r>
+        <w:rPr>
+          <w:b/>
+          <w:bCs/>
+          <w:u w:val="single"/>
+        </w:rPr>
+        <w:t>101</w:t>
+      </w:r>
+      <w:r>
+        <w:rPr>
+          <w:rFonts w:hint="eastAsia"/>
+        </w:rPr>
+        <w:t>架构，</w:t>
+      </w:r>
+      <w:r>
+        <w:rPr>
+          <w:rFonts w:hint="eastAsia"/>
+        </w:rPr>
+        <w:t>针对目标检测</w:t>
+      </w:r>
+      <w:r>
+        <w:rPr>
+          <w:rFonts w:hint="eastAsia"/>
+        </w:rPr>
+        <w:t>加入</w:t>
+      </w:r>
+      <w:r>
+        <w:rPr>
+          <w:rFonts w:hint="eastAsia"/>
+        </w:rPr>
+        <w:t>了</w:t>
+      </w:r>
+      <w:r>
+        <w:rPr>
+          <w:b/>
+          <w:bCs/>
+          <w:u w:val="single"/>
+        </w:rPr>
+        <w:t>ROI Align</w:t>
+      </w:r>
+      <w:r>
+        <w:rPr>
+          <w:rFonts w:hint="eastAsia"/>
+        </w:rPr>
+        <w:t>来提升模型定位性能和</w:t>
+      </w:r>
+      <w:r>
+        <w:rPr>
+          <w:rFonts w:hint="eastAsia"/>
+        </w:rPr>
+        <w:t>可变形卷积</w:t>
+      </w:r>
+      <w:r>
+        <w:rPr>
+          <w:rFonts w:hint="eastAsia"/>
+        </w:rPr>
+        <w:t>来提高模型对物体的建模能力</w:t>
+      </w:r>
+      <w:r>
+        <w:rPr>
+          <w:rFonts w:hint="eastAsia"/>
+        </w:rPr>
+        <w:t>；</w:t>
+      </w:r>
+      <w:r>
+        <w:rPr>
+          <w:rFonts w:hint="eastAsia"/>
+        </w:rPr>
+        <w:t>并针对物体分割问题，</w:t>
+      </w:r>
+      <w:r>
+        <w:rPr>
+          <w:rFonts w:hint="eastAsia"/>
+        </w:rPr>
+        <w:t>将特征金字塔中的多尺度特征经过</w:t>
+      </w:r>
+      <w:r>
+        <w:rPr>
+          <w:rFonts w:hint="eastAsia"/>
+        </w:rPr>
+        <w:t>SE</w:t>
+      </w:r>
+      <w:r>
+        <w:rPr>
+          <w:rFonts w:hint="eastAsia"/>
+        </w:rPr>
+        <w:t>模块和双线性插值方式叠加</w:t>
+      </w:r>
+      <w:r>
+        <w:rPr>
+          <w:rFonts w:hint="eastAsia"/>
+        </w:rPr>
+        <w:t>融合，</w:t>
+      </w:r>
+      <w:r>
+        <w:rPr>
+          <w:rFonts w:hint="eastAsia"/>
+          <w:b/>
+          <w:bCs/>
+          <w:u w:val="single"/>
+        </w:rPr>
+        <w:t>最后和</w:t>
+      </w:r>
+      <w:r>
+        <w:rPr>
+          <w:rFonts w:hint="eastAsia"/>
+          <w:b/>
+          <w:bCs/>
+          <w:u w:val="single"/>
+        </w:rPr>
+        <w:t>由感受野更小的</w:t>
+      </w:r>
+      <w:r>
+        <w:rPr>
+          <w:rFonts w:hint="eastAsia"/>
+          <w:b/>
+          <w:bCs/>
+          <w:u w:val="single"/>
+        </w:rPr>
+        <w:lastRenderedPageBreak/>
+        <w:t>Spatial</w:t>
+      </w:r>
+      <w:r>
+        <w:rPr>
+          <w:b/>
+          <w:bCs/>
+          <w:u w:val="single"/>
+        </w:rPr>
+        <w:t xml:space="preserve"> </w:t>
+      </w:r>
+      <w:r>
+        <w:rPr>
+          <w:rFonts w:hint="eastAsia"/>
+          <w:b/>
+          <w:bCs/>
+          <w:u w:val="single"/>
+        </w:rPr>
+        <w:t>Path</w:t>
+      </w:r>
+      <w:r>
+        <w:rPr>
+          <w:rFonts w:hint="eastAsia"/>
+        </w:rPr>
+        <w:t>得到的</w:t>
+      </w:r>
+      <w:r>
+        <w:rPr>
+          <w:rFonts w:hint="eastAsia"/>
+        </w:rPr>
+        <w:t>特征再次融合</w:t>
+      </w:r>
+      <w:r>
+        <w:rPr>
+          <w:rFonts w:hint="eastAsia"/>
+        </w:rPr>
+        <w:t>；</w:t>
+      </w:r>
+      <w:r>
+        <w:rPr>
+          <w:rFonts w:hint="eastAsia"/>
+        </w:rPr>
+        <w:t>引入</w:t>
+      </w:r>
+      <w:r>
+        <w:rPr>
+          <w:rFonts w:hint="eastAsia"/>
+        </w:rPr>
+        <w:t>不同空洞率卷积组成的</w:t>
+      </w:r>
+      <w:proofErr w:type="spellStart"/>
+      <w:r>
+        <w:rPr>
+          <w:b/>
+          <w:bCs/>
+          <w:u w:val="single"/>
+        </w:rPr>
+        <w:t>Atrous</w:t>
+      </w:r>
+      <w:proofErr w:type="spellEnd"/>
+      <w:r>
+        <w:rPr>
+          <w:b/>
+          <w:bCs/>
+          <w:u w:val="single"/>
+        </w:rPr>
+        <w:t xml:space="preserve"> Spatial Pyramid</w:t>
+      </w:r>
+      <w:r>
+        <w:rPr>
+          <w:rFonts w:hint="eastAsia"/>
+          <w:b/>
+          <w:bCs/>
+          <w:u w:val="single"/>
+        </w:rPr>
+        <w:t>提取不同尺寸的物体特征</w:t>
+      </w:r>
+      <w:r>
+        <w:rPr>
+          <w:rFonts w:hint="eastAsia"/>
+        </w:rPr>
+        <w:t>。</w:t>
+      </w:r>
+      <w:r>
+        <w:rPr>
+          <w:rFonts w:hint="eastAsia"/>
+        </w:rPr>
+        <w:t>为了惩罚模型容易错误分类的样本，从而提升模型的泛化性能，我们是使用了</w:t>
+      </w:r>
+      <w:r>
+        <w:rPr>
+          <w:rFonts w:hint="eastAsia"/>
+          <w:b/>
+          <w:bCs/>
+          <w:u w:val="single"/>
+        </w:rPr>
+        <w:t>难例挖掘交叉熵</w:t>
+      </w:r>
+      <w:r>
+        <w:rPr>
+          <w:rFonts w:hint="eastAsia"/>
+        </w:rPr>
+        <w:t>作为我们的损失函数。我们同时也引入了</w:t>
+      </w:r>
+      <w:r>
+        <w:rPr>
+          <w:rFonts w:hint="eastAsia"/>
+          <w:b/>
+          <w:bCs/>
+          <w:u w:val="single"/>
+        </w:rPr>
+        <w:t>辅助损失函数</w:t>
+      </w:r>
+      <w:r>
+        <w:rPr>
+          <w:rFonts w:hint="eastAsia"/>
+        </w:rPr>
+        <w:t>用来增强模型中间层的特征提取能力，这样也能防止模型过深容易造成梯度消失问题。最后我们</w:t>
+      </w:r>
+      <w:r>
+        <w:rPr>
+          <w:rFonts w:hint="eastAsia"/>
+        </w:rPr>
+        <w:t>还</w:t>
+      </w:r>
+      <w:r>
+        <w:rPr>
+          <w:rFonts w:hint="eastAsia"/>
+        </w:rPr>
+        <w:t>采用了</w:t>
+      </w:r>
+      <w:proofErr w:type="spellStart"/>
+      <w:r>
+        <w:rPr>
+          <w:b/>
+          <w:bCs/>
+          <w:u w:val="single"/>
+        </w:rPr>
+        <w:t>GroupNorm</w:t>
+      </w:r>
+      <w:proofErr w:type="spellEnd"/>
+      <w:r>
+        <w:rPr>
+          <w:rFonts w:hint="eastAsia"/>
+        </w:rPr>
+        <w:t>和</w:t>
+      </w:r>
+      <w:r>
+        <w:rPr>
+          <w:rFonts w:hint="eastAsia"/>
+          <w:b/>
+          <w:bCs/>
+          <w:u w:val="single"/>
+        </w:rPr>
+        <w:t>多尺度测试技巧</w:t>
+      </w:r>
+      <w:r>
+        <w:rPr>
+          <w:rFonts w:hint="eastAsia"/>
+        </w:rPr>
+        <w:t>来增强模型的鲁棒性能</w:t>
+      </w:r>
+      <w:r>
+        <w:rPr>
+          <w:rFonts w:hint="eastAsia"/>
+        </w:rPr>
+        <w:t>。</w:t>
+      </w:r>
+    </w:p>
+    <w:p>
+      <w:pPr>
+        <w:pStyle w:val="ListParagraph"/>
+        <w:numPr>
+          <w:ilvl w:val="0"/>
+          <w:numId w:val="16"/>
+        </w:numPr>
+        <w:ind w:firstLineChars="0"/>
+        <w:rPr>
+          <w:b/>
+          <w:bCs/>
+        </w:rPr>
+      </w:pPr>
+      <w:r>
+        <w:rPr>
+          <w:rFonts w:hint="eastAsia"/>
+          <w:b/>
+          <w:bCs/>
+        </w:rPr>
+        <w:t>IJCAI</w:t>
+      </w:r>
+      <w:r>
+        <w:rPr>
+          <w:b/>
+          <w:bCs/>
+        </w:rPr>
+        <w:t xml:space="preserve">2019 </w:t>
+      </w:r>
+      <w:r>
+        <w:rPr>
+          <w:rFonts w:hint="eastAsia"/>
+          <w:b/>
+          <w:bCs/>
+        </w:rPr>
+        <w:t>workshop</w:t>
+      </w:r>
+      <w:r>
+        <w:rPr>
+          <w:b/>
+          <w:bCs/>
+        </w:rPr>
+        <w:t xml:space="preserve"> —— </w:t>
+      </w:r>
+      <w:r>
+        <w:rPr>
+          <w:rFonts w:hint="eastAsia"/>
+          <w:b/>
+          <w:bCs/>
+        </w:rPr>
+        <w:t>阿里巴巴人工智能对抗</w:t>
+      </w:r>
+      <w:r>
+        <w:rPr>
+          <w:rFonts w:hint="eastAsia"/>
+          <w:b/>
+          <w:bCs/>
+        </w:rPr>
+        <w:t>算法竞赛</w:t>
+      </w:r>
+      <w:r>
+        <w:rPr>
+          <w:rFonts w:hint="eastAsia"/>
+          <w:b/>
+          <w:bCs/>
+        </w:rPr>
+        <w:t>，测评第一名</w:t>
+      </w:r>
+    </w:p>
+    <w:p>
+      <w:pPr>
+        <w:pStyle w:val="ListParagraph"/>
+        <w:ind w:left="360" w:firstLineChars="0" w:firstLine="0"/>
+      </w:pPr>
+      <w:r>
+        <w:rPr>
+          <w:rFonts w:hint="eastAsia"/>
+          <w:b/>
+          <w:bCs/>
+        </w:rPr>
+        <w:t>简介</w:t>
+      </w:r>
+      <w:r>
+        <w:rPr>
+          <w:rFonts w:hint="eastAsia"/>
+        </w:rPr>
+        <w:t>：</w:t>
+      </w:r>
+      <w:r>
+        <w:rPr>
+          <w:rFonts w:hint="eastAsia"/>
+        </w:rPr>
+        <w:t>输入图像大小是</w:t>
+      </w:r>
+      <w:r>
+        <w:rPr>
+          <w:rFonts w:hint="eastAsia"/>
+        </w:rPr>
+        <w:t>2</w:t>
+      </w:r>
+      <w:r>
+        <w:t>24*224</w:t>
+      </w:r>
+      <w:r>
+        <w:rPr>
+          <w:rFonts w:hint="eastAsia"/>
+        </w:rPr>
+        <w:t>，并且单次</w:t>
+      </w:r>
+      <w:r>
+        <w:rPr>
+          <w:rFonts w:hint="eastAsia"/>
+        </w:rPr>
+        <w:t>线上</w:t>
+      </w:r>
+      <w:r>
+        <w:rPr>
+          <w:rFonts w:hint="eastAsia"/>
+        </w:rPr>
+        <w:t>测试时间不超过</w:t>
+      </w:r>
+      <w:r>
+        <w:rPr>
+          <w:rFonts w:hint="eastAsia"/>
+        </w:rPr>
+        <w:t>2</w:t>
+      </w:r>
+      <w:r>
+        <w:t>5</w:t>
+      </w:r>
+      <w:r>
+        <w:rPr>
+          <w:rFonts w:hint="eastAsia"/>
+        </w:rPr>
+        <w:t>分钟</w:t>
+      </w:r>
+      <w:r>
+        <w:rPr>
+          <w:rFonts w:hint="eastAsia"/>
+        </w:rPr>
+        <w:t>，我们</w:t>
+      </w:r>
+      <w:r>
+        <w:rPr>
+          <w:rFonts w:hint="eastAsia"/>
+        </w:rPr>
+        <w:t>采用</w:t>
+      </w:r>
+      <w:r>
+        <w:rPr>
+          <w:rFonts w:hint="eastAsia"/>
+        </w:rPr>
+        <w:t>较为轻量化的</w:t>
+      </w:r>
+      <w:r>
+        <w:rPr>
+          <w:rFonts w:hint="eastAsia"/>
+          <w:b/>
+          <w:bCs/>
+          <w:u w:val="single"/>
+        </w:rPr>
+        <w:t>ResNet</w:t>
+      </w:r>
+      <w:r>
+        <w:rPr>
+          <w:b/>
+          <w:bCs/>
+          <w:u w:val="single"/>
+        </w:rPr>
+        <w:t>50</w:t>
+      </w:r>
+      <w:r>
+        <w:rPr>
+          <w:rFonts w:hint="eastAsia"/>
+        </w:rPr>
+        <w:t>，同时使用</w:t>
+      </w:r>
+      <w:r>
+        <w:rPr>
+          <w:rFonts w:hint="eastAsia"/>
+          <w:b/>
+          <w:bCs/>
+          <w:u w:val="single"/>
+        </w:rPr>
+        <w:t>PGD</w:t>
+      </w:r>
+      <w:r>
+        <w:rPr>
+          <w:rFonts w:hint="eastAsia"/>
+          <w:b/>
+          <w:bCs/>
+          <w:u w:val="single"/>
+        </w:rPr>
+        <w:t>和当时最有效的</w:t>
+      </w:r>
+      <w:r>
+        <w:rPr>
+          <w:rFonts w:hint="eastAsia"/>
+          <w:b/>
+          <w:bCs/>
+          <w:u w:val="single"/>
+        </w:rPr>
+        <w:t>TRADES</w:t>
+      </w:r>
+      <w:r>
+        <w:rPr>
+          <w:b/>
+          <w:bCs/>
+          <w:u w:val="single"/>
+        </w:rPr>
+        <w:t xml:space="preserve"> </w:t>
+      </w:r>
+      <w:r>
+        <w:rPr>
+          <w:rFonts w:hint="eastAsia"/>
+          <w:b/>
+          <w:bCs/>
+          <w:u w:val="single"/>
+        </w:rPr>
+        <w:t>loss</w:t>
+      </w:r>
+      <w:r>
+        <w:rPr>
+          <w:rFonts w:hint="eastAsia"/>
+        </w:rPr>
+        <w:t>对其进行有效的对抗训练</w:t>
+      </w:r>
+      <w:r>
+        <w:rPr>
+          <w:rFonts w:hint="eastAsia"/>
+        </w:rPr>
+        <w:t>。</w:t>
+      </w:r>
+      <w:r>
+        <w:rPr>
+          <w:rFonts w:hint="eastAsia"/>
+        </w:rPr>
+        <w:t>在</w:t>
+      </w:r>
+      <w:r>
+        <w:rPr>
+          <w:rFonts w:hint="eastAsia"/>
+        </w:rPr>
+        <w:t>ResNet</w:t>
+      </w:r>
+      <w:r>
+        <w:t>50</w:t>
+      </w:r>
+      <w:r>
+        <w:rPr>
+          <w:rFonts w:hint="eastAsia"/>
+        </w:rPr>
+        <w:t>的基础上我们引入了</w:t>
+      </w:r>
+      <w:r>
+        <w:rPr>
+          <w:rFonts w:hint="eastAsia"/>
+        </w:rPr>
+        <w:t>部分</w:t>
+      </w:r>
+      <w:r>
+        <w:rPr>
+          <w:rFonts w:hint="eastAsia"/>
+          <w:b/>
+          <w:bCs/>
+          <w:u w:val="single"/>
+        </w:rPr>
+        <w:t>空洞和可变</w:t>
+      </w:r>
+      <w:r>
+        <w:rPr>
+          <w:rFonts w:hint="eastAsia"/>
+          <w:b/>
+          <w:bCs/>
+          <w:u w:val="single"/>
+        </w:rPr>
+        <w:t>型</w:t>
+      </w:r>
+      <w:r>
+        <w:rPr>
+          <w:rFonts w:hint="eastAsia"/>
+          <w:b/>
+          <w:bCs/>
+          <w:u w:val="single"/>
+        </w:rPr>
+        <w:t>卷积</w:t>
+      </w:r>
+      <w:r>
+        <w:rPr>
+          <w:rFonts w:hint="eastAsia"/>
+        </w:rPr>
+        <w:t>，</w:t>
+      </w:r>
+      <w:r>
+        <w:rPr>
+          <w:rFonts w:hint="eastAsia"/>
+        </w:rPr>
+        <w:t>使其有更强的全局特征提取能力；同时</w:t>
+      </w:r>
+      <w:r>
+        <w:rPr>
+          <w:rFonts w:hint="eastAsia"/>
+        </w:rPr>
+        <w:t>测试样本由五种攻击模型生成和缓解模型对抗训练难度，</w:t>
+      </w:r>
+      <w:r>
+        <w:rPr>
+          <w:rFonts w:hint="eastAsia"/>
+        </w:rPr>
+        <w:t>采用了</w:t>
+      </w:r>
+      <w:r>
+        <w:rPr>
+          <w:rFonts w:hint="eastAsia"/>
+        </w:rPr>
+        <w:t>分阶段逐步增大</w:t>
+      </w:r>
+      <w:r>
+        <w:rPr>
+          <w:rFonts w:hint="eastAsia"/>
+          <w:b/>
+          <w:bCs/>
+          <w:u w:val="single"/>
+        </w:rPr>
+        <w:t>PGD</w:t>
+      </w:r>
+      <w:r>
+        <w:rPr>
+          <w:rFonts w:hint="eastAsia"/>
+          <w:b/>
+          <w:bCs/>
+          <w:u w:val="single"/>
+        </w:rPr>
+        <w:t>的迭代次数</w:t>
+      </w:r>
+      <w:r>
+        <w:rPr>
+          <w:rFonts w:hint="eastAsia"/>
+          <w:b/>
+          <w:bCs/>
+          <w:u w:val="single"/>
+        </w:rPr>
+        <w:t>和</w:t>
+      </w:r>
+      <w:r>
+        <w:rPr>
+          <w:rFonts w:hint="eastAsia"/>
+          <w:b/>
+          <w:bCs/>
+          <w:u w:val="single"/>
+        </w:rPr>
+        <w:t>扰动范围</w:t>
+      </w:r>
+      <w:r>
+        <w:rPr>
+          <w:rFonts w:hint="eastAsia"/>
+        </w:rPr>
+        <w:t>；</w:t>
+      </w:r>
+      <w:r>
+        <w:rPr>
+          <w:rFonts w:hint="eastAsia"/>
+        </w:rPr>
+        <w:t>考虑到线上对抗算法生成的样本跟</w:t>
+      </w:r>
+      <w:r>
+        <w:rPr>
+          <w:rFonts w:hint="eastAsia"/>
+        </w:rPr>
+        <w:t>线下</w:t>
+      </w:r>
+      <w:r>
+        <w:rPr>
+          <w:rFonts w:hint="eastAsia"/>
+        </w:rPr>
+        <w:t>用于训练的样本在数据域上可能存在比较大的差别，</w:t>
+      </w:r>
+      <w:r>
+        <w:rPr>
+          <w:rFonts w:hint="eastAsia"/>
+        </w:rPr>
+        <w:t>我们通过</w:t>
+      </w:r>
+      <w:r>
+        <w:rPr>
+          <w:rFonts w:hint="eastAsia"/>
+        </w:rPr>
+        <w:t>一些巧妙设计的实验发现，在测试</w:t>
+      </w:r>
+      <w:r>
+        <w:rPr>
+          <w:rFonts w:hint="eastAsia"/>
+        </w:rPr>
+        <w:t>时将</w:t>
+      </w:r>
+      <w:proofErr w:type="spellStart"/>
+      <w:r>
+        <w:rPr>
+          <w:rFonts w:hint="eastAsia"/>
+        </w:rPr>
+        <w:t>BatchNorm</w:t>
+      </w:r>
+      <w:proofErr w:type="spellEnd"/>
+      <w:r>
+        <w:rPr>
+          <w:rFonts w:hint="eastAsia"/>
+        </w:rPr>
+        <w:t>的</w:t>
+      </w:r>
+      <w:r>
+        <w:rPr>
+          <w:rFonts w:hint="eastAsia"/>
+        </w:rPr>
+        <w:t>模式由</w:t>
+      </w:r>
+      <w:r>
+        <w:rPr>
+          <w:rFonts w:hint="eastAsia"/>
+          <w:b/>
+          <w:bCs/>
+          <w:u w:val="single"/>
+        </w:rPr>
+        <w:t>eval</w:t>
+      </w:r>
+      <w:r>
+        <w:rPr>
+          <w:rFonts w:hint="eastAsia"/>
+          <w:b/>
+          <w:bCs/>
+          <w:u w:val="single"/>
+        </w:rPr>
+        <w:t>改成</w:t>
+      </w:r>
+      <w:r>
+        <w:rPr>
+          <w:rFonts w:hint="eastAsia"/>
+          <w:b/>
+          <w:bCs/>
+          <w:u w:val="single"/>
+        </w:rPr>
+        <w:t>train</w:t>
+      </w:r>
+      <w:r>
+        <w:rPr>
+          <w:rFonts w:hint="eastAsia"/>
+        </w:rPr>
+        <w:t>以后（即测试时所用的均值和标准差不是由训练集统计而来，而是当前批数据统计而来），</w:t>
+      </w:r>
+      <w:r>
+        <w:rPr>
+          <w:rFonts w:hint="eastAsia"/>
+        </w:rPr>
+        <w:t>线上测试精度大幅度提升了</w:t>
+      </w:r>
+      <w:r>
+        <w:rPr>
+          <w:rFonts w:hint="eastAsia"/>
+          <w:b/>
+          <w:bCs/>
+          <w:u w:val="single"/>
+        </w:rPr>
+        <w:t>5</w:t>
+      </w:r>
+      <w:r>
+        <w:rPr>
+          <w:b/>
+          <w:bCs/>
+          <w:u w:val="single"/>
+        </w:rPr>
+        <w:t>%</w:t>
+      </w:r>
+      <w:r>
+        <w:rPr>
+          <w:rFonts w:hint="eastAsia"/>
+        </w:rPr>
+        <w:t>；最后实验发现将</w:t>
+      </w:r>
+      <w:r>
+        <w:rPr>
+          <w:rFonts w:hint="eastAsia"/>
+        </w:rPr>
+        <w:t>ResNet</w:t>
+      </w:r>
+      <w:r>
+        <w:t>50</w:t>
+      </w:r>
+      <w:r>
+        <w:rPr>
+          <w:rFonts w:hint="eastAsia"/>
+        </w:rPr>
+        <w:t>的</w:t>
+      </w:r>
+      <w:proofErr w:type="spellStart"/>
+      <w:r>
+        <w:rPr>
+          <w:rFonts w:hint="eastAsia"/>
+          <w:b/>
+          <w:bCs/>
+          <w:u w:val="single"/>
+        </w:rPr>
+        <w:t>ReLU</w:t>
+      </w:r>
+      <w:proofErr w:type="spellEnd"/>
+      <w:r>
+        <w:rPr>
+          <w:rFonts w:hint="eastAsia"/>
+          <w:b/>
+          <w:bCs/>
+          <w:u w:val="single"/>
+        </w:rPr>
+        <w:t>激活函数换成</w:t>
+      </w:r>
+      <w:r>
+        <w:rPr>
+          <w:rFonts w:hint="eastAsia"/>
+          <w:b/>
+          <w:bCs/>
+          <w:u w:val="single"/>
+        </w:rPr>
+        <w:t>Tanh</w:t>
+      </w:r>
+      <w:r>
+        <w:rPr>
+          <w:rFonts w:hint="eastAsia"/>
+        </w:rPr>
+        <w:t>以后能得到更好的对抗攻击防御性能。</w:t>
+      </w:r>
+    </w:p>
+    <w:p>
+      <w:pPr>
+        <w:pStyle w:val="ListParagraph"/>
+        <w:numPr>
+          <w:ilvl w:val="0"/>
+          <w:numId w:val="16"/>
+        </w:numPr>
+        <w:ind w:firstLineChars="0"/>
+        <w:rPr>
+          <w:b/>
+          <w:bCs/>
+        </w:rPr>
+      </w:pPr>
+      <w:r>
+        <w:rPr>
+          <w:rFonts w:hint="eastAsia"/>
+          <w:b/>
+          <w:bCs/>
+        </w:rPr>
+        <w:t>CVPR</w:t>
+      </w:r>
+      <w:r>
+        <w:rPr>
+          <w:b/>
+          <w:bCs/>
+        </w:rPr>
+        <w:t xml:space="preserve">2020 </w:t>
+      </w:r>
+      <w:r>
+        <w:rPr>
+          <w:rFonts w:hint="eastAsia"/>
+          <w:b/>
+          <w:bCs/>
+        </w:rPr>
+        <w:t>workshop</w:t>
+      </w:r>
+      <w:r>
+        <w:rPr>
+          <w:b/>
+          <w:bCs/>
+        </w:rPr>
+        <w:t xml:space="preserve"> —— </w:t>
+      </w:r>
+      <w:r>
+        <w:rPr>
+          <w:rFonts w:hint="eastAsia"/>
+          <w:b/>
+          <w:bCs/>
+        </w:rPr>
+        <w:t>NTIRE</w:t>
+      </w:r>
+      <w:r>
+        <w:rPr>
+          <w:b/>
+          <w:bCs/>
+        </w:rPr>
+        <w:t>2020</w:t>
+      </w:r>
+      <w:r>
+        <w:rPr>
+          <w:rFonts w:hint="eastAsia"/>
+          <w:b/>
+          <w:bCs/>
+        </w:rPr>
+        <w:t>视频超分挑战赛</w:t>
+      </w:r>
+      <w:r>
+        <w:rPr>
+          <w:rFonts w:hint="eastAsia"/>
+          <w:b/>
+          <w:bCs/>
+        </w:rPr>
+        <w:t>，测评第一名</w:t>
+      </w:r>
+    </w:p>
+    <w:p>
+      <w:pPr>
+        <w:pStyle w:val="ListParagraph"/>
+        <w:ind w:left="360" w:firstLineChars="0" w:firstLine="0"/>
+      </w:pPr>
+      <w:r>
+        <w:rPr>
+          <w:rFonts w:hint="eastAsia"/>
+          <w:b/>
+          <w:bCs/>
+        </w:rPr>
+        <w:t>简介</w:t>
+      </w:r>
+      <w:r>
+        <w:rPr>
+          <w:rFonts w:hint="eastAsia"/>
+        </w:rPr>
+        <w:t>：采用了</w:t>
+      </w:r>
+      <w:r>
+        <w:rPr>
+          <w:rFonts w:hint="eastAsia"/>
+        </w:rPr>
+        <w:t>EDVR</w:t>
+      </w:r>
+      <w:r>
+        <w:rPr>
+          <w:rFonts w:hint="eastAsia"/>
+        </w:rPr>
+        <w:t>视频超分算法中使用</w:t>
+      </w:r>
+      <w:r>
+        <w:rPr>
+          <w:rFonts w:hint="eastAsia"/>
+        </w:rPr>
+        <w:t>前后多帧输入对齐</w:t>
+      </w:r>
+      <w:r>
+        <w:rPr>
+          <w:rFonts w:hint="eastAsia"/>
+        </w:rPr>
+        <w:t>的思路，提出了一个新颖的视频超分框架，主要由</w:t>
+      </w:r>
+      <w:r>
+        <w:rPr>
+          <w:rFonts w:hint="eastAsia"/>
+          <w:b/>
+          <w:bCs/>
+          <w:u w:val="single"/>
+        </w:rPr>
+        <w:t>Spatial</w:t>
+      </w:r>
+      <w:r>
+        <w:rPr>
+          <w:b/>
+          <w:bCs/>
+          <w:u w:val="single"/>
+        </w:rPr>
+        <w:t xml:space="preserve"> </w:t>
+      </w:r>
+      <w:r>
+        <w:rPr>
+          <w:rFonts w:hint="eastAsia"/>
+          <w:b/>
+          <w:bCs/>
+          <w:u w:val="single"/>
+        </w:rPr>
+        <w:t>Attention</w:t>
+      </w:r>
+      <w:r>
+        <w:rPr>
+          <w:rFonts w:hint="eastAsia"/>
+          <w:b/>
+          <w:bCs/>
+          <w:u w:val="single"/>
+        </w:rPr>
+        <w:t>、</w:t>
+      </w:r>
+      <w:r>
+        <w:rPr>
+          <w:rFonts w:hint="eastAsia"/>
+          <w:b/>
+          <w:bCs/>
+          <w:u w:val="single"/>
+        </w:rPr>
+        <w:t>Pre-Deblur</w:t>
+      </w:r>
+      <w:r>
+        <w:rPr>
+          <w:rFonts w:hint="eastAsia"/>
+          <w:b/>
+          <w:bCs/>
+          <w:u w:val="single"/>
+        </w:rPr>
+        <w:t>和</w:t>
+      </w:r>
+      <w:r>
+        <w:rPr>
+          <w:rFonts w:hint="eastAsia"/>
+          <w:b/>
+          <w:bCs/>
+          <w:u w:val="single"/>
+        </w:rPr>
+        <w:t>PAFU</w:t>
+      </w:r>
+      <w:r>
+        <w:rPr>
+          <w:rFonts w:hint="eastAsia"/>
+          <w:b/>
+          <w:bCs/>
+          <w:u w:val="single"/>
+        </w:rPr>
+        <w:t>模块</w:t>
+      </w:r>
+      <w:r>
+        <w:rPr>
+          <w:rFonts w:hint="eastAsia"/>
+        </w:rPr>
+        <w:t>。其中</w:t>
+      </w:r>
+      <w:r>
+        <w:rPr>
+          <w:rFonts w:hint="eastAsia"/>
+        </w:rPr>
+        <w:t>Spatial</w:t>
+      </w:r>
+      <w:r>
+        <w:t xml:space="preserve"> </w:t>
+      </w:r>
+      <w:r>
+        <w:rPr>
+          <w:rFonts w:hint="eastAsia"/>
+        </w:rPr>
+        <w:t>Attention</w:t>
+      </w:r>
+      <w:r>
+        <w:rPr>
+          <w:rFonts w:hint="eastAsia"/>
+        </w:rPr>
+        <w:t>是由一些</w:t>
+      </w:r>
+      <w:r>
+        <w:rPr>
+          <w:rFonts w:hint="eastAsia"/>
+        </w:rPr>
+        <w:t>non-local</w:t>
+      </w:r>
+      <w:r>
+        <w:t xml:space="preserve"> </w:t>
+      </w:r>
+      <w:r>
+        <w:rPr>
+          <w:rFonts w:hint="eastAsia"/>
+        </w:rPr>
+        <w:t>操作算子组成，主要是为了在多帧对齐之前对提取到</w:t>
+      </w:r>
+      <w:r>
+        <w:rPr>
+          <w:rFonts w:hint="eastAsia"/>
+          <w:b/>
+          <w:bCs/>
+          <w:u w:val="single"/>
+        </w:rPr>
+        <w:t>全局特征</w:t>
+      </w:r>
+      <w:r>
+        <w:rPr>
+          <w:rFonts w:hint="eastAsia"/>
+        </w:rPr>
+        <w:t>提升对齐效果；</w:t>
+      </w:r>
+      <w:r>
+        <w:rPr>
+          <w:rFonts w:hint="eastAsia"/>
+        </w:rPr>
+        <w:t>Pre-Deblur</w:t>
+      </w:r>
+      <w:r>
+        <w:rPr>
+          <w:rFonts w:hint="eastAsia"/>
+        </w:rPr>
+        <w:t>是</w:t>
+      </w:r>
+      <w:r>
+        <w:rPr>
+          <w:rFonts w:hint="eastAsia"/>
+        </w:rPr>
+        <w:t>EDVR</w:t>
+      </w:r>
+      <w:r>
+        <w:rPr>
+          <w:rFonts w:hint="eastAsia"/>
+        </w:rPr>
+        <w:t>提出来的模块；而</w:t>
+      </w:r>
+      <w:r>
+        <w:rPr>
+          <w:rFonts w:hint="eastAsia"/>
+        </w:rPr>
+        <w:t>PAFU</w:t>
+      </w:r>
+      <w:r>
+        <w:rPr>
+          <w:rFonts w:hint="eastAsia"/>
+        </w:rPr>
+        <w:t>是由一组串联（</w:t>
+      </w:r>
+      <w:r>
+        <w:rPr>
+          <w:rFonts w:hint="eastAsia"/>
+        </w:rPr>
+        <w:t>Progressive</w:t>
+      </w:r>
+      <w:r>
+        <w:rPr>
+          <w:rFonts w:hint="eastAsia"/>
+        </w:rPr>
+        <w:t>）的</w:t>
+      </w:r>
+      <w:r>
+        <w:rPr>
+          <w:rFonts w:hint="eastAsia"/>
+        </w:rPr>
+        <w:t>AFUs</w:t>
+      </w:r>
+      <w:r>
+        <w:rPr>
+          <w:rFonts w:hint="eastAsia"/>
+        </w:rPr>
+        <w:t>（</w:t>
+      </w:r>
+      <w:r>
+        <w:rPr>
+          <w:rFonts w:hint="eastAsia"/>
+        </w:rPr>
+        <w:t>Alignment</w:t>
+      </w:r>
+      <w:r>
+        <w:rPr>
+          <w:rFonts w:hint="eastAsia"/>
+        </w:rPr>
+        <w:t>，</w:t>
+      </w:r>
+      <w:r>
+        <w:rPr>
+          <w:rFonts w:hint="eastAsia"/>
+        </w:rPr>
+        <w:t>Fusion</w:t>
+      </w:r>
+      <w:r>
+        <w:rPr>
+          <w:rFonts w:hint="eastAsia"/>
+        </w:rPr>
+        <w:t>和</w:t>
+      </w:r>
+      <w:r>
+        <w:rPr>
+          <w:rFonts w:hint="eastAsia"/>
+        </w:rPr>
+        <w:t>Update</w:t>
+      </w:r>
+      <w:r>
+        <w:rPr>
+          <w:rFonts w:hint="eastAsia"/>
+        </w:rPr>
+        <w:t>）模块组成，用于</w:t>
+      </w:r>
+      <w:r>
+        <w:rPr>
+          <w:rFonts w:hint="eastAsia"/>
+          <w:b/>
+          <w:bCs/>
+          <w:u w:val="single"/>
+        </w:rPr>
+        <w:t>逐步完善特征对齐效果</w:t>
+      </w:r>
+      <w:r>
+        <w:rPr>
+          <w:rFonts w:hint="eastAsia"/>
+        </w:rPr>
+        <w:t>，其中</w:t>
+      </w:r>
+      <w:r>
+        <w:rPr>
+          <w:rFonts w:hint="eastAsia"/>
+        </w:rPr>
+        <w:t>Alignment</w:t>
+      </w:r>
+      <w:r>
+        <w:rPr>
+          <w:rFonts w:hint="eastAsia"/>
+        </w:rPr>
+        <w:t>和</w:t>
+      </w:r>
+      <w:r>
+        <w:rPr>
+          <w:rFonts w:hint="eastAsia"/>
+        </w:rPr>
+        <w:t>Fusion</w:t>
+      </w:r>
+      <w:r>
+        <w:rPr>
+          <w:rFonts w:hint="eastAsia"/>
+        </w:rPr>
+        <w:t>使用的分别是</w:t>
+      </w:r>
+      <w:r>
+        <w:rPr>
+          <w:rFonts w:hint="eastAsia"/>
+        </w:rPr>
+        <w:t>EDVR</w:t>
+      </w:r>
+      <w:r>
+        <w:rPr>
+          <w:rFonts w:hint="eastAsia"/>
+        </w:rPr>
+        <w:t>中提出来的</w:t>
+      </w:r>
+      <w:r>
+        <w:rPr>
+          <w:rFonts w:hint="eastAsia"/>
+        </w:rPr>
+        <w:t>PCD</w:t>
+      </w:r>
+      <w:r>
+        <w:rPr>
+          <w:rFonts w:hint="eastAsia"/>
+        </w:rPr>
+        <w:t>和</w:t>
+      </w:r>
+      <w:r>
+        <w:rPr>
+          <w:rFonts w:hint="eastAsia"/>
+        </w:rPr>
+        <w:t>TSA</w:t>
+      </w:r>
+      <w:r>
+        <w:rPr>
+          <w:rFonts w:hint="eastAsia"/>
+        </w:rPr>
+        <w:t>模块组成。最后为了提升模型的精度，使用了</w:t>
+      </w:r>
+      <w:r>
+        <w:rPr>
+          <w:rFonts w:hint="eastAsia"/>
+          <w:b/>
+          <w:bCs/>
+          <w:u w:val="single"/>
+        </w:rPr>
+        <w:t>缩放和翻转</w:t>
+      </w:r>
+      <w:r>
+        <w:rPr>
+          <w:rFonts w:hint="eastAsia"/>
+        </w:rPr>
+        <w:t>输入的测试增强技术。</w:t>
+      </w:r>
+    </w:p>
+    <w:p>
+      <w:pPr>
+        <w:rPr>
+          <w:rFonts w:ascii="STKaiti" w:eastAsia="STKaiti" w:hAnsi="STKaiti"/>
           <w:color w:val="008080"/>
           <w:szCs w:val="21"/>
         </w:rPr>
@@ -3040,11 +5798,12 @@
         <w:rPr>
           <w:rFonts w:ascii="STKaiti" w:eastAsia="STKaiti" w:hAnsi="STKaiti" w:hint="eastAsia"/>
           <w:b/>
+          <w:bCs/>
           <w:color w:val="FFFFFF"/>
           <w:szCs w:val="21"/>
           <w:highlight w:val="darkCyan"/>
         </w:rPr>
-        <w:t>其他</w:t>
+        <w:t>竞赛</w:t>
       </w:r>
       <w:r>
         <w:rPr>
@@ -3053,7 +5812,298 @@
           <w:szCs w:val="21"/>
           <w:highlight w:val="darkCyan"/>
         </w:rPr>
-        <w:t>·_</w:t>
+        <w:t>·____</w:t>
+      </w:r>
+      <w:r>
+        <w:rPr>
+          <w:rFonts w:ascii="STKaiti" w:eastAsia="STKaiti" w:hAnsi="STKaiti" w:hint="eastAsia"/>
+          <w:color w:val="008080"/>
+          <w:szCs w:val="21"/>
+        </w:rPr>
+        <w:t>___________________________________________________________</w:t>
+      </w:r>
+      <w:r>
+        <w:rPr>
+          <w:rFonts w:ascii="STKaiti" w:eastAsia="STKaiti" w:hAnsi="STKaiti" w:hint="eastAsia"/>
+          <w:color w:val="008080"/>
+          <w:szCs w:val="21"/>
+        </w:rPr>
+        <w:t>_______</w:t>
+      </w:r>
+    </w:p>
+    <w:p>
+      <w:r>
+        <w:rPr>
+          <w:rFonts w:ascii="STKaiti" w:eastAsia="STKaiti" w:hAnsi="STKaiti" w:hint="eastAsia"/>
+          <w:b/>
+          <w:szCs w:val="21"/>
+        </w:rPr>
+        <w:t>国际</w:t>
+      </w:r>
+      <w:r>
+        <w:rPr>
+          <w:rFonts w:ascii="STKaiti" w:eastAsia="STKaiti" w:hAnsi="STKaiti" w:hint="eastAsia"/>
+          <w:b/>
+          <w:szCs w:val="21"/>
+        </w:rPr>
+        <w:t xml:space="preserve"> </w:t>
+      </w:r>
+      <w:r>
+        <w:rPr>
+          <w:rFonts w:ascii="STKaiti" w:eastAsia="STKaiti" w:hAnsi="STKaiti"/>
+          <w:b/>
+          <w:szCs w:val="21"/>
+        </w:rPr>
+        <w:t xml:space="preserve"> </w:t>
+      </w:r>
+      <w:r>
+        <w:rPr>
+          <w:rFonts w:hint="eastAsia"/>
+        </w:rPr>
+        <w:t>IJCA</w:t>
+      </w:r>
+      <w:r>
+        <w:t>I2019 workshop</w:t>
+      </w:r>
+      <w:r>
+        <w:t xml:space="preserve">: </w:t>
+      </w:r>
+      <w:r>
+        <w:t>IJCAI-19 Alibaba Adversarial AI Challenge on Defense</w:t>
+      </w:r>
+      <w:r>
+        <w:t xml:space="preserve">, </w:t>
+      </w:r>
+      <w:r>
+        <w:rPr>
+          <w:b/>
+          <w:bCs/>
+          <w:color w:val="FF0000"/>
+        </w:rPr>
+        <w:t>1</w:t>
+      </w:r>
+      <w:r>
+        <w:rPr>
+          <w:color w:val="FF0000"/>
+        </w:rPr>
+        <w:t>/2519</w:t>
+      </w:r>
+      <w:r>
+        <w:rPr>
+          <w:rFonts w:hint="eastAsia"/>
+        </w:rPr>
+        <w:t>；</w:t>
+      </w:r>
+      <w:r>
+        <w:t xml:space="preserve">CVPR2020 workshop: NTIRE 2020 Challenge on Video Deblurring, </w:t>
+      </w:r>
+      <w:r>
+        <w:rPr>
+          <w:b/>
+          <w:bCs/>
+          <w:color w:val="FF0000"/>
+        </w:rPr>
+        <w:t>1</w:t>
+      </w:r>
+      <w:r>
+        <w:rPr>
+          <w:color w:val="FF0000"/>
+        </w:rPr>
+        <w:t>/7</w:t>
+      </w:r>
+      <w:r>
+        <w:rPr>
+          <w:rFonts w:hint="eastAsia"/>
+          <w:b/>
+          <w:bCs/>
+          <w:color w:val="000000" w:themeColor="text1"/>
+          <w:u w:val="single"/>
+        </w:rPr>
+        <w:t>（有公开技术报告）</w:t>
+      </w:r>
+      <w:r>
+        <w:rPr>
+          <w:rFonts w:hint="eastAsia"/>
+          <w:color w:val="000000" w:themeColor="text1"/>
+        </w:rPr>
+        <w:t>；</w:t>
+      </w:r>
+      <w:r>
+        <w:rPr>
+          <w:rFonts w:hint="eastAsia"/>
+        </w:rPr>
+        <w:t>MICCAI</w:t>
+      </w:r>
+      <w:r>
+        <w:t xml:space="preserve">2021 workshop: GAMMA 2021, </w:t>
+      </w:r>
+      <w:r>
+        <w:rPr>
+          <w:b/>
+          <w:bCs/>
+          <w:color w:val="FF0000"/>
+        </w:rPr>
+        <w:t>6</w:t>
+      </w:r>
+      <w:r>
+        <w:rPr>
+          <w:color w:val="FF0000"/>
+        </w:rPr>
+        <w:t>/566</w:t>
+      </w:r>
+      <w:r>
+        <w:rPr>
+          <w:rFonts w:hint="eastAsia"/>
+          <w:b/>
+          <w:bCs/>
+          <w:color w:val="000000" w:themeColor="text1"/>
+          <w:u w:val="single"/>
+        </w:rPr>
+        <w:t>（有公开技术报告）</w:t>
+      </w:r>
+      <w:r>
+        <w:rPr>
+          <w:rFonts w:hint="eastAsia"/>
+          <w:b/>
+          <w:bCs/>
+          <w:color w:val="000000" w:themeColor="text1"/>
+          <w:u w:val="single"/>
+        </w:rPr>
+        <w:t>。</w:t>
+      </w:r>
+    </w:p>
+    <w:p>
+      <w:r>
+        <w:rPr>
+          <w:rFonts w:ascii="STKaiti" w:eastAsia="STKaiti" w:hAnsi="STKaiti" w:hint="eastAsia"/>
+          <w:b/>
+          <w:szCs w:val="21"/>
+        </w:rPr>
+        <w:t>国内</w:t>
+      </w:r>
+      <w:r>
+        <w:rPr>
+          <w:rFonts w:ascii="STKaiti" w:eastAsia="STKaiti" w:hAnsi="STKaiti" w:hint="eastAsia"/>
+          <w:b/>
+          <w:szCs w:val="21"/>
+        </w:rPr>
+        <w:t xml:space="preserve"> </w:t>
+      </w:r>
+      <w:r>
+        <w:rPr>
+          <w:rFonts w:ascii="STKaiti" w:eastAsia="STKaiti" w:hAnsi="STKaiti"/>
+          <w:b/>
+          <w:szCs w:val="21"/>
+        </w:rPr>
+        <w:t xml:space="preserve"> </w:t>
+      </w:r>
+      <w:r>
+        <w:rPr>
+          <w:rFonts w:hint="eastAsia"/>
+        </w:rPr>
+        <w:t>第五届“</w:t>
+      </w:r>
+      <w:r>
+        <w:rPr>
+          <w:rFonts w:hint="eastAsia"/>
+        </w:rPr>
+        <w:t>四维图新</w:t>
+      </w:r>
+      <w:r>
+        <w:rPr>
+          <w:rFonts w:hint="eastAsia"/>
+        </w:rPr>
+        <w:t>”杯自动驾驶赛项</w:t>
+      </w:r>
+      <w:r>
+        <w:rPr>
+          <w:rFonts w:hint="eastAsia"/>
+          <w:b/>
+          <w:bCs/>
+          <w:color w:val="FF0000"/>
+        </w:rPr>
+        <w:t>冠军</w:t>
+      </w:r>
+      <w:r>
+        <w:rPr>
+          <w:rFonts w:hint="eastAsia"/>
+        </w:rPr>
+        <w:t>,</w:t>
+      </w:r>
+      <w:r>
+        <w:t xml:space="preserve"> 2019</w:t>
+      </w:r>
+      <w:r>
+        <w:rPr>
+          <w:rFonts w:hint="eastAsia"/>
+        </w:rPr>
+        <w:t>；</w:t>
+      </w:r>
+      <w:r>
+        <w:rPr>
+          <w:rFonts w:hint="eastAsia"/>
+        </w:rPr>
+        <w:t>数智重庆·全球产业赋能创新大赛【赛场一】</w:t>
+      </w:r>
+      <w:r>
+        <w:rPr>
+          <w:b/>
+          <w:bCs/>
+          <w:color w:val="FF0000"/>
+        </w:rPr>
+        <w:t>5</w:t>
+      </w:r>
+      <w:r>
+        <w:rPr>
+          <w:color w:val="FF0000"/>
+        </w:rPr>
+        <w:t>/2990</w:t>
+      </w:r>
+      <w:r>
+        <w:t>, 2020</w:t>
+      </w:r>
+      <w:r>
+        <w:rPr>
+          <w:rFonts w:hint="eastAsia"/>
+        </w:rPr>
+        <w:t>。</w:t>
+      </w:r>
+    </w:p>
+    <w:p>
+      <w:pPr>
+        <w:rPr>
+          <w:rFonts w:asciiTheme="majorEastAsia" w:eastAsiaTheme="majorEastAsia" w:hAnsiTheme="majorEastAsia"/>
+          <w:color w:val="008080"/>
+          <w:szCs w:val="21"/>
+        </w:rPr>
+      </w:pPr>
+      <w:r>
+        <w:rPr>
+          <w:rFonts w:ascii="STKaiti" w:eastAsia="STKaiti" w:hAnsi="STKaiti" w:hint="eastAsia"/>
+          <w:color w:val="FFFFFF"/>
+          <w:szCs w:val="21"/>
+          <w:highlight w:val="darkCyan"/>
+        </w:rPr>
+        <w:t>___·</w:t>
+      </w:r>
+      <w:r>
+        <w:rPr>
+          <w:rFonts w:ascii="STKaiti" w:eastAsia="STKaiti" w:hAnsi="STKaiti" w:hint="eastAsia"/>
+          <w:b/>
+          <w:color w:val="FFFFFF"/>
+          <w:szCs w:val="21"/>
+          <w:highlight w:val="darkCyan"/>
+        </w:rPr>
+        <w:t>其他</w:t>
+      </w:r>
+      <w:r>
+        <w:rPr>
+          <w:rFonts w:ascii="STKaiti" w:eastAsia="STKaiti" w:hAnsi="STKaiti" w:hint="eastAsia"/>
+          <w:color w:val="FFFFFF"/>
+          <w:szCs w:val="21"/>
+          <w:highlight w:val="darkCyan"/>
+        </w:rPr>
+        <w:t>·</w:t>
       </w:r>
       <w:r>
         <w:rPr>
@@ -3072,6 +6122,22 @@
         </w:rPr>
         <w:t>___________________________________________________________</w:t>
       </w:r>
+      <w:r>
+        <w:rPr>
+          <w:rFonts w:asciiTheme="majorEastAsia" w:eastAsiaTheme="majorEastAsia" w:hAnsiTheme="majorEastAsia" w:hint="eastAsia"/>
+          <w:color w:val="008080"/>
+          <w:szCs w:val="21"/>
+        </w:rPr>
+        <w:t>_____</w:t>
+      </w:r>
+      <w:r>
+        <w:rPr>
+          <w:rFonts w:asciiTheme="majorEastAsia" w:eastAsiaTheme="majorEastAsia" w:hAnsiTheme="majorEastAsia" w:hint="eastAsia"/>
+          <w:color w:val="008080"/>
+          <w:szCs w:val="21"/>
+        </w:rPr>
+        <w:t>___</w:t>
+      </w:r>
     </w:p>
     <w:p>
       <w:pPr>
@@ -3118,6 +6184,8 @@
       <w:r>
         <w:rPr>
           <w:rFonts w:ascii="SimSun" w:eastAsia="SimSun" w:hAnsi="SimSun" w:cs="SimSun" w:hint="eastAsia"/>
+          <w:b/>
+          <w:bCs/>
           <w:u w:val="single"/>
           <w:lang w:eastAsia="zh-CN"/>
         </w:rPr>
@@ -3126,6 +6194,8 @@
       <w:r>
         <w:rPr>
           <w:rFonts w:ascii="SimSun" w:eastAsia="SimSun" w:hAnsi="SimSun" w:cs="SimSun" w:hint="eastAsia"/>
+          <w:b/>
+          <w:bCs/>
           <w:u w:val="single"/>
           <w:lang w:eastAsia="zh-CN"/>
         </w:rPr>
@@ -3134,6 +6204,8 @@
       <w:r>
         <w:rPr>
           <w:rFonts w:ascii="SimSun" w:eastAsia="SimSun" w:hAnsi="SimSun" w:cs="SimSun" w:hint="eastAsia"/>
+          <w:b/>
+          <w:bCs/>
           <w:u w:val="single"/>
           <w:lang w:eastAsia="zh-CN"/>
         </w:rPr>
@@ -3142,6 +6214,8 @@
       <w:r>
         <w:rPr>
           <w:rFonts w:ascii="SimSun" w:eastAsia="SimSun" w:hAnsi="SimSun" w:cs="SimSun" w:hint="eastAsia"/>
+          <w:b/>
+          <w:bCs/>
           <w:u w:val="single"/>
           <w:lang w:eastAsia="zh-CN"/>
         </w:rPr>
@@ -3150,6 +6224,8 @@
       <w:r>
         <w:rPr>
           <w:rFonts w:ascii="SimSun" w:eastAsia="SimSun" w:hAnsi="SimSun" w:cs="SimSun" w:hint="eastAsia"/>
+          <w:b/>
+          <w:bCs/>
           <w:u w:val="single"/>
           <w:lang w:eastAsia="zh-CN"/>
         </w:rPr>
@@ -3346,24 +6422,68 @@
           <w:b/>
           <w:szCs w:val="21"/>
         </w:rPr>
-        <w:t xml:space="preserve">期刊审稿 </w:t>
-      </w:r>
-      <w:r>
-        <w:rPr>
-          <w:rFonts w:ascii="STKaiti" w:eastAsia="STKaiti" w:hAnsi="STKaiti"/>
+        <w:t>期刊审稿</w:t>
+      </w:r>
+      <w:r>
+        <w:rPr>
+          <w:rFonts w:ascii="STKaiti" w:eastAsia="STKaiti" w:hAnsi="STKaiti" w:hint="eastAsia"/>
           <w:b/>
           <w:szCs w:val="21"/>
         </w:rPr>
+        <w:t>：</w:t>
+      </w:r>
+      <w:r>
+        <w:rPr>
+          <w:rFonts w:ascii="STKaiti" w:eastAsia="STKaiti" w:hAnsi="STKaiti" w:hint="eastAsia"/>
+          <w:b/>
+          <w:szCs w:val="21"/>
+        </w:rPr>
         <w:t xml:space="preserve"> </w:t>
       </w:r>
       <w:r>
         <w:rPr>
           <w:rFonts w:hint="eastAsia"/>
+          <w:b/>
+          <w:bCs/>
         </w:rPr>
         <w:t>I</w:t>
       </w:r>
       <w:r>
-        <w:t>EEE TIP, TNNLS, TMM, and TCDS</w:t>
+        <w:rPr>
+          <w:b/>
+          <w:bCs/>
+        </w:rPr>
+        <w:t>EEE</w:t>
+      </w:r>
+      <w:r>
+        <w:t xml:space="preserve"> TIP</w:t>
+      </w:r>
+      <w:r>
+        <w:rPr>
+          <w:rFonts w:hint="eastAsia"/>
+        </w:rPr>
+        <w:t>、</w:t>
+      </w:r>
+      <w:r>
+        <w:t>TNNLS</w:t>
+      </w:r>
+      <w:r>
+        <w:rPr>
+          <w:rFonts w:hint="eastAsia"/>
+        </w:rPr>
+        <w:t>、</w:t>
+      </w:r>
+      <w:r>
+        <w:t>TMM</w:t>
+      </w:r>
+      <w:r>
+        <w:rPr>
+          <w:rFonts w:hint="eastAsia"/>
+        </w:rPr>
+        <w:t>和</w:t>
+      </w:r>
+      <w:r>
+        <w:t>TCDS</w:t>
       </w:r>
       <w:r>
         <w:rPr>
@@ -3374,11 +6494,25 @@
       <w:r>
         <w:rPr>
           <w:rFonts w:hint="eastAsia"/>
+          <w:b/>
+          <w:bCs/>
         </w:rPr>
         <w:t>Elsevier</w:t>
       </w:r>
       <w:r>
-        <w:t xml:space="preserve"> Applied Soft Computing</w:t>
+        <w:t xml:space="preserve"> </w:t>
+      </w:r>
+      <w:r>
+        <w:t>Neural Network</w:t>
+      </w:r>
+      <w:r>
+        <w:rPr>
+          <w:rFonts w:hint="eastAsia"/>
+        </w:rPr>
+        <w:t>和</w:t>
+      </w:r>
+      <w:r>
+        <w:t>Applied Soft Computing</w:t>
       </w:r>
       <w:r>
         <w:rPr>
@@ -4727,6 +7861,97 @@
       <w:lvlJc w:val="right"/>
       <w:pPr>
         <w:ind w:left="6480" w:hanging="180"/>
+      </w:pPr>
+    </w:lvl>
+  </w:abstractNum>
+  <w:abstractNum w:abstractNumId="15" w15:restartNumberingAfterBreak="0">
+    <w:nsid w:val="7F9F5717"/>
+    <w:multiLevelType w:val="hybridMultilevel"/>
+    <w:tmpl w:val="80E08812"/>
+    <w:lvl w:ilvl="0" w:tplc="A3D0EC16">
+      <w:start w:val="1"/>
+      <w:numFmt w:val="decimal"/>
+      <w:lvlText w:val="%1."/>
+      <w:lvlJc w:val="left"/>
+      <w:pPr>
+        <w:ind w:left="360" w:hanging="360"/>
+      </w:pPr>
+      <w:rPr>
+        <w:rFonts w:hint="default"/>
+        <w:b w:val="0"/>
+        <w:bCs w:val="0"/>
+      </w:rPr>
+    </w:lvl>
+    <w:lvl w:ilvl="1" w:tplc="04090019" w:tentative="1">
+      <w:start w:val="1"/>
+      <w:numFmt w:val="lowerLetter"/>
+      <w:lvlText w:val="%2."/>
+      <w:lvlJc w:val="left"/>
+      <w:pPr>
+        <w:ind w:left="1080" w:hanging="360"/>
+      </w:pPr>
+    </w:lvl>
+    <w:lvl w:ilvl="2" w:tplc="0409001B" w:tentative="1">
+      <w:start w:val="1"/>
+      <w:numFmt w:val="lowerRoman"/>
+      <w:lvlText w:val="%3."/>
+      <w:lvlJc w:val="right"/>
+      <w:pPr>
+        <w:ind w:left="1800" w:hanging="180"/>
+      </w:pPr>
+    </w:lvl>
+    <w:lvl w:ilvl="3" w:tplc="0409000F" w:tentative="1">
+      <w:start w:val="1"/>
+      <w:numFmt w:val="decimal"/>
+      <w:lvlText w:val="%4."/>
+      <w:lvlJc w:val="left"/>
+      <w:pPr>
+        <w:ind w:left="2520" w:hanging="360"/>
+      </w:pPr>
+    </w:lvl>
+    <w:lvl w:ilvl="4" w:tplc="04090019" w:tentative="1">
+      <w:start w:val="1"/>
+      <w:numFmt w:val="lowerLetter"/>
+      <w:lvlText w:val="%5."/>
+      <w:lvlJc w:val="left"/>
+      <w:pPr>
+        <w:ind w:left="3240" w:hanging="360"/>
+      </w:pPr>
+    </w:lvl>
+    <w:lvl w:ilvl="5" w:tplc="0409001B" w:tentative="1">
+      <w:start w:val="1"/>
+      <w:numFmt w:val="lowerRoman"/>
+      <w:lvlText w:val="%6."/>
+      <w:lvlJc w:val="right"/>
+      <w:pPr>
+        <w:ind w:left="3960" w:hanging="180"/>
+      </w:pPr>
+    </w:lvl>
+    <w:lvl w:ilvl="6" w:tplc="0409000F" w:tentative="1">
+      <w:start w:val="1"/>
+      <w:numFmt w:val="decimal"/>
+      <w:lvlText w:val="%7."/>
+      <w:lvlJc w:val="left"/>
+      <w:pPr>
+        <w:ind w:left="4680" w:hanging="360"/>
+      </w:pPr>
+    </w:lvl>
+    <w:lvl w:ilvl="7" w:tplc="04090019" w:tentative="1">
+      <w:start w:val="1"/>
+      <w:numFmt w:val="lowerLetter"/>
+      <w:lvlText w:val="%8."/>
+      <w:lvlJc w:val="left"/>
+      <w:pPr>
+        <w:ind w:left="5400" w:hanging="360"/>
+      </w:pPr>
+    </w:lvl>
+    <w:lvl w:ilvl="8" w:tplc="0409001B" w:tentative="1">
+      <w:start w:val="1"/>
+      <w:numFmt w:val="lowerRoman"/>
+      <w:lvlText w:val="%9."/>
+      <w:lvlJc w:val="right"/>
+      <w:pPr>
+        <w:ind w:left="6120" w:hanging="180"/>
       </w:pPr>
     </w:lvl>
   </w:abstractNum>
@@ -4774,6 +7999,9 @@
   </w:num>
   <w:num w:numId="15" w16cid:durableId="1844125990">
     <w:abstractNumId w:val="9"/>
+  </w:num>
+  <w:num w:numId="16" w16cid:durableId="1205601870">
+    <w:abstractNumId w:val="15"/>
   </w:num>
 </w:numbering>
 </file>

--- a/黄世华中文简历-算法研究.docx
+++ b/黄世华中文简历-算法研究.docx
@@ -1,6 +1,6 @@
 
 <file path=word/document.xml><?xml version="1.0" encoding="utf-8"?>
-<w:document xmlns:wpc="http://schemas.microsoft.com/office/word/2010/wordprocessingCanvas" xmlns:cx="http://schemas.microsoft.com/office/drawing/2014/chartex" xmlns:cx1="http://schemas.microsoft.com/office/drawing/2015/9/8/chartex" xmlns:cx2="http://schemas.microsoft.com/office/drawing/2015/10/21/chartex" xmlns:cx3="http://schemas.microsoft.com/office/drawing/2016/5/9/chartex" xmlns:cx4="http://schemas.microsoft.com/office/drawing/2016/5/10/chartex" xmlns:cx5="http://schemas.microsoft.com/office/drawing/2016/5/11/chartex" xmlns:cx6="http://schemas.microsoft.com/office/drawing/2016/5/12/chartex" xmlns:cx7="http://schemas.microsoft.com/office/drawing/2016/5/13/chartex" xmlns:cx8="http://schemas.microsoft.com/office/drawing/2016/5/14/chartex" xmlns:mc="http://schemas.openxmlformats.org/markup-compatibility/2006" xmlns:aink="http://schemas.microsoft.com/office/drawing/2016/ink" xmlns:am3d="http://schemas.microsoft.com/office/drawing/2017/model3d" xmlns:o="urn:schemas-microsoft-com:office:office" xmlns:oel="http://schemas.microsoft.com/office/2019/extlst" xmlns:r="http://schemas.openxmlformats.org/officeDocument/2006/relationships" xmlns:m="http://schemas.openxmlformats.org/officeDocument/2006/math" xmlns:v="urn:schemas-microsoft-com:vml" xmlns:wp14="http://schemas.microsoft.com/office/word/2010/wordprocessingDrawing" xmlns:wp="http://schemas.openxmlformats.org/drawingml/2006/wordprocessingDrawing" xmlns:w10="urn:schemas-microsoft-com:office:word" xmlns:w="http://schemas.openxmlformats.org/wordprocessingml/2006/main" xmlns:w14="http://schemas.microsoft.com/office/word/2010/wordml" xmlns:w15="http://schemas.microsoft.com/office/word/2012/wordml" xmlns:w16cex="http://schemas.microsoft.com/office/word/2018/wordml/cex" xmlns:w16cid="http://schemas.microsoft.com/office/word/2016/wordml/cid" xmlns:w16="http://schemas.microsoft.com/office/word/2018/wordml" xmlns:w16sdtdh="http://schemas.microsoft.com/office/word/2020/wordml/sdtdatahash" xmlns:w16se="http://schemas.microsoft.com/office/word/2015/wordml/symex" xmlns:wpg="http://schemas.microsoft.com/office/word/2010/wordprocessingGroup" xmlns:wpi="http://schemas.microsoft.com/office/word/2010/wordprocessingInk" xmlns:wne="http://schemas.microsoft.com/office/word/2006/wordml" xmlns:wps="http://schemas.microsoft.com/office/word/2010/wordprocessingShape" mc:Ignorable="w14 w15 w16se w16cid w16 w16cex w16sdtdh wp14">
+<w:document xmlns:wpc="http://schemas.microsoft.com/office/word/2010/wordprocessingCanvas" xmlns:cx="http://schemas.microsoft.com/office/drawing/2014/chartex" xmlns:cx1="http://schemas.microsoft.com/office/drawing/2015/9/8/chartex" xmlns:cx2="http://schemas.microsoft.com/office/drawing/2015/10/21/chartex" xmlns:cx3="http://schemas.microsoft.com/office/drawing/2016/5/9/chartex" xmlns:cx4="http://schemas.microsoft.com/office/drawing/2016/5/10/chartex" xmlns:cx5="http://schemas.microsoft.com/office/drawing/2016/5/11/chartex" xmlns:cx6="http://schemas.microsoft.com/office/drawing/2016/5/12/chartex" xmlns:cx7="http://schemas.microsoft.com/office/drawing/2016/5/13/chartex" xmlns:cx8="http://schemas.microsoft.com/office/drawing/2016/5/14/chartex" xmlns:mc="http://schemas.openxmlformats.org/markup-compatibility/2006" xmlns:aink="http://schemas.microsoft.com/office/drawing/2016/ink" xmlns:am3d="http://schemas.microsoft.com/office/drawing/2017/model3d" xmlns:o="urn:schemas-microsoft-com:office:office" xmlns:oel="http://schemas.microsoft.com/office/2019/extlst" xmlns:r="http://schemas.openxmlformats.org/officeDocument/2006/relationships" xmlns:m="http://schemas.openxmlformats.org/officeDocument/2006/math" xmlns:v="urn:schemas-microsoft-com:vml" xmlns:wp14="http://schemas.microsoft.com/office/word/2010/wordprocessingDrawing" xmlns:wp="http://schemas.openxmlformats.org/drawingml/2006/wordprocessingDrawing" xmlns:w10="urn:schemas-microsoft-com:office:word" xmlns:w="http://schemas.openxmlformats.org/wordprocessingml/2006/main" xmlns:w14="http://schemas.microsoft.com/office/word/2010/wordml" xmlns:w15="http://schemas.microsoft.com/office/word/2012/wordml" xmlns:w16cex="http://schemas.microsoft.com/office/word/2018/wordml/cex" xmlns:w16cid="http://schemas.microsoft.com/office/word/2016/wordml/cid" xmlns:w16="http://schemas.microsoft.com/office/word/2018/wordml" xmlns:w16du="http://schemas.microsoft.com/office/word/2023/wordml/word16du" xmlns:w16sdtdh="http://schemas.microsoft.com/office/word/2020/wordml/sdtdatahash" xmlns:w16sdtfl="http://schemas.microsoft.com/office/word/2024/wordml/sdtformatlock" xmlns:w16se="http://schemas.microsoft.com/office/word/2015/wordml/symex" xmlns:wpg="http://schemas.microsoft.com/office/word/2010/wordprocessingGroup" xmlns:wpi="http://schemas.microsoft.com/office/word/2010/wordprocessingInk" xmlns:wne="http://schemas.microsoft.com/office/word/2006/wordml" xmlns:wps="http://schemas.microsoft.com/office/word/2010/wordprocessingShape" mc:Ignorable="w14 w15 w16se w16cid w16 w16cex w16sdtdh w16sdtfl w16du wp14">
   <w:body>
     <w:p>
       <w:pPr>
@@ -2294,7 +2294,7 @@
           <w:szCs w:val="21"/>
           <w:highlight w:val="darkCyan"/>
         </w:rPr>
-        <w:t>·____</w:t>
+        <w:t>·___</w:t>
       </w:r>
       <w:r>
         <w:rPr>
@@ -3160,15 +3160,7 @@
       </w:r>
       <w:proofErr w:type="spellEnd"/>
       <w:r>
-        <w:t xml:space="preserve"> </w:t>
-      </w:r>
-      <w:proofErr w:type="spellStart"/>
-      <w:r>
-        <w:t>Qiu</w:t>
-      </w:r>
-      <w:proofErr w:type="spellEnd"/>
-      <w:r>
-        <w:t xml:space="preserve">, and Fan Yang. Modularized and Automated Design of Feature Pyramid Networks for Real-time Semantic Segmentation. Submitted, </w:t>
+        <w:t xml:space="preserve"> Qiu, and Fan Yang. Modularized and Automated Design of Feature Pyramid Networks for Real-time Semantic Segmentation. Submitted, </w:t>
       </w:r>
       <w:r>
         <w:rPr>
@@ -3632,15 +3624,7 @@
       </w:r>
       <w:proofErr w:type="spellEnd"/>
       <w:r>
-        <w:t xml:space="preserve"> </w:t>
-      </w:r>
-      <w:proofErr w:type="spellStart"/>
-      <w:r>
-        <w:t>Jin</w:t>
-      </w:r>
-      <w:proofErr w:type="spellEnd"/>
-      <w:r>
-        <w:t xml:space="preserve">. </w:t>
+        <w:t xml:space="preserve"> Jin. </w:t>
       </w:r>
       <w:r>
         <w:t>Evolutionary Multi</w:t>
@@ -6532,7 +6516,7 @@
 </file>
 
 <file path=word/endnotes.xml><?xml version="1.0" encoding="utf-8"?>
-<w:endnotes xmlns:wpc="http://schemas.microsoft.com/office/word/2010/wordprocessingCanvas" xmlns:cx="http://schemas.microsoft.com/office/drawing/2014/chartex" xmlns:cx1="http://schemas.microsoft.com/office/drawing/2015/9/8/chartex" xmlns:cx2="http://schemas.microsoft.com/office/drawing/2015/10/21/chartex" xmlns:cx3="http://schemas.microsoft.com/office/drawing/2016/5/9/chartex" xmlns:cx4="http://schemas.microsoft.com/office/drawing/2016/5/10/chartex" xmlns:cx5="http://schemas.microsoft.com/office/drawing/2016/5/11/chartex" xmlns:cx6="http://schemas.microsoft.com/office/drawing/2016/5/12/chartex" xmlns:cx7="http://schemas.microsoft.com/office/drawing/2016/5/13/chartex" xmlns:cx8="http://schemas.microsoft.com/office/drawing/2016/5/14/chartex" xmlns:mc="http://schemas.openxmlformats.org/markup-compatibility/2006" xmlns:aink="http://schemas.microsoft.com/office/drawing/2016/ink" xmlns:am3d="http://schemas.microsoft.com/office/drawing/2017/model3d" xmlns:o="urn:schemas-microsoft-com:office:office" xmlns:oel="http://schemas.microsoft.com/office/2019/extlst" xmlns:r="http://schemas.openxmlformats.org/officeDocument/2006/relationships" xmlns:m="http://schemas.openxmlformats.org/officeDocument/2006/math" xmlns:v="urn:schemas-microsoft-com:vml" xmlns:wp14="http://schemas.microsoft.com/office/word/2010/wordprocessingDrawing" xmlns:wp="http://schemas.openxmlformats.org/drawingml/2006/wordprocessingDrawing" xmlns:w10="urn:schemas-microsoft-com:office:word" xmlns:w="http://schemas.openxmlformats.org/wordprocessingml/2006/main" xmlns:w14="http://schemas.microsoft.com/office/word/2010/wordml" xmlns:w15="http://schemas.microsoft.com/office/word/2012/wordml" xmlns:w16cex="http://schemas.microsoft.com/office/word/2018/wordml/cex" xmlns:w16cid="http://schemas.microsoft.com/office/word/2016/wordml/cid" xmlns:w16="http://schemas.microsoft.com/office/word/2018/wordml" xmlns:w16sdtdh="http://schemas.microsoft.com/office/word/2020/wordml/sdtdatahash" xmlns:w16se="http://schemas.microsoft.com/office/word/2015/wordml/symex" xmlns:wpg="http://schemas.microsoft.com/office/word/2010/wordprocessingGroup" xmlns:wpi="http://schemas.microsoft.com/office/word/2010/wordprocessingInk" xmlns:wne="http://schemas.microsoft.com/office/word/2006/wordml" xmlns:wps="http://schemas.microsoft.com/office/word/2010/wordprocessingShape" mc:Ignorable="w14 w15 w16se w16cid w16 w16cex w16sdtdh wp14">
+<w:endnotes xmlns:wpc="http://schemas.microsoft.com/office/word/2010/wordprocessingCanvas" xmlns:cx="http://schemas.microsoft.com/office/drawing/2014/chartex" xmlns:cx1="http://schemas.microsoft.com/office/drawing/2015/9/8/chartex" xmlns:cx2="http://schemas.microsoft.com/office/drawing/2015/10/21/chartex" xmlns:cx3="http://schemas.microsoft.com/office/drawing/2016/5/9/chartex" xmlns:cx4="http://schemas.microsoft.com/office/drawing/2016/5/10/chartex" xmlns:cx5="http://schemas.microsoft.com/office/drawing/2016/5/11/chartex" xmlns:cx6="http://schemas.microsoft.com/office/drawing/2016/5/12/chartex" xmlns:cx7="http://schemas.microsoft.com/office/drawing/2016/5/13/chartex" xmlns:cx8="http://schemas.microsoft.com/office/drawing/2016/5/14/chartex" xmlns:mc="http://schemas.openxmlformats.org/markup-compatibility/2006" xmlns:aink="http://schemas.microsoft.com/office/drawing/2016/ink" xmlns:am3d="http://schemas.microsoft.com/office/drawing/2017/model3d" xmlns:o="urn:schemas-microsoft-com:office:office" xmlns:oel="http://schemas.microsoft.com/office/2019/extlst" xmlns:r="http://schemas.openxmlformats.org/officeDocument/2006/relationships" xmlns:m="http://schemas.openxmlformats.org/officeDocument/2006/math" xmlns:v="urn:schemas-microsoft-com:vml" xmlns:wp14="http://schemas.microsoft.com/office/word/2010/wordprocessingDrawing" xmlns:wp="http://schemas.openxmlformats.org/drawingml/2006/wordprocessingDrawing" xmlns:w10="urn:schemas-microsoft-com:office:word" xmlns:w="http://schemas.openxmlformats.org/wordprocessingml/2006/main" xmlns:w14="http://schemas.microsoft.com/office/word/2010/wordml" xmlns:w15="http://schemas.microsoft.com/office/word/2012/wordml" xmlns:w16cex="http://schemas.microsoft.com/office/word/2018/wordml/cex" xmlns:w16cid="http://schemas.microsoft.com/office/word/2016/wordml/cid" xmlns:w16="http://schemas.microsoft.com/office/word/2018/wordml" xmlns:w16du="http://schemas.microsoft.com/office/word/2023/wordml/word16du" xmlns:w16sdtdh="http://schemas.microsoft.com/office/word/2020/wordml/sdtdatahash" xmlns:w16sdtfl="http://schemas.microsoft.com/office/word/2024/wordml/sdtformatlock" xmlns:w16se="http://schemas.microsoft.com/office/word/2015/wordml/symex" xmlns:wpg="http://schemas.microsoft.com/office/word/2010/wordprocessingGroup" xmlns:wpi="http://schemas.microsoft.com/office/word/2010/wordprocessingInk" xmlns:wne="http://schemas.microsoft.com/office/word/2006/wordml" xmlns:wps="http://schemas.microsoft.com/office/word/2010/wordprocessingShape" mc:Ignorable="w14 w15 w16se w16cid w16 w16cex w16sdtdh w16sdtfl w16du wp14">
   <w:endnote w:type="separator" w:id="-1">
     <w:p>
       <w:r>
@@ -6551,7 +6535,7 @@
 </file>
 
 <file path=word/footnotes.xml><?xml version="1.0" encoding="utf-8"?>
-<w:footnotes xmlns:wpc="http://schemas.microsoft.com/office/word/2010/wordprocessingCanvas" xmlns:cx="http://schemas.microsoft.com/office/drawing/2014/chartex" xmlns:cx1="http://schemas.microsoft.com/office/drawing/2015/9/8/chartex" xmlns:cx2="http://schemas.microsoft.com/office/drawing/2015/10/21/chartex" xmlns:cx3="http://schemas.microsoft.com/office/drawing/2016/5/9/chartex" xmlns:cx4="http://schemas.microsoft.com/office/drawing/2016/5/10/chartex" xmlns:cx5="http://schemas.microsoft.com/office/drawing/2016/5/11/chartex" xmlns:cx6="http://schemas.microsoft.com/office/drawing/2016/5/12/chartex" xmlns:cx7="http://schemas.microsoft.com/office/drawing/2016/5/13/chartex" xmlns:cx8="http://schemas.microsoft.com/office/drawing/2016/5/14/chartex" xmlns:mc="http://schemas.openxmlformats.org/markup-compatibility/2006" xmlns:aink="http://schemas.microsoft.com/office/drawing/2016/ink" xmlns:am3d="http://schemas.microsoft.com/office/drawing/2017/model3d" xmlns:o="urn:schemas-microsoft-com:office:office" xmlns:oel="http://schemas.microsoft.com/office/2019/extlst" xmlns:r="http://schemas.openxmlformats.org/officeDocument/2006/relationships" xmlns:m="http://schemas.openxmlformats.org/officeDocument/2006/math" xmlns:v="urn:schemas-microsoft-com:vml" xmlns:wp14="http://schemas.microsoft.com/office/word/2010/wordprocessingDrawing" xmlns:wp="http://schemas.openxmlformats.org/drawingml/2006/wordprocessingDrawing" xmlns:w10="urn:schemas-microsoft-com:office:word" xmlns:w="http://schemas.openxmlformats.org/wordprocessingml/2006/main" xmlns:w14="http://schemas.microsoft.com/office/word/2010/wordml" xmlns:w15="http://schemas.microsoft.com/office/word/2012/wordml" xmlns:w16cex="http://schemas.microsoft.com/office/word/2018/wordml/cex" xmlns:w16cid="http://schemas.microsoft.com/office/word/2016/wordml/cid" xmlns:w16="http://schemas.microsoft.com/office/word/2018/wordml" xmlns:w16sdtdh="http://schemas.microsoft.com/office/word/2020/wordml/sdtdatahash" xmlns:w16se="http://schemas.microsoft.com/office/word/2015/wordml/symex" xmlns:wpg="http://schemas.microsoft.com/office/word/2010/wordprocessingGroup" xmlns:wpi="http://schemas.microsoft.com/office/word/2010/wordprocessingInk" xmlns:wne="http://schemas.microsoft.com/office/word/2006/wordml" xmlns:wps="http://schemas.microsoft.com/office/word/2010/wordprocessingShape" mc:Ignorable="w14 w15 w16se w16cid w16 w16cex w16sdtdh wp14">
+<w:footnotes xmlns:wpc="http://schemas.microsoft.com/office/word/2010/wordprocessingCanvas" xmlns:cx="http://schemas.microsoft.com/office/drawing/2014/chartex" xmlns:cx1="http://schemas.microsoft.com/office/drawing/2015/9/8/chartex" xmlns:cx2="http://schemas.microsoft.com/office/drawing/2015/10/21/chartex" xmlns:cx3="http://schemas.microsoft.com/office/drawing/2016/5/9/chartex" xmlns:cx4="http://schemas.microsoft.com/office/drawing/2016/5/10/chartex" xmlns:cx5="http://schemas.microsoft.com/office/drawing/2016/5/11/chartex" xmlns:cx6="http://schemas.microsoft.com/office/drawing/2016/5/12/chartex" xmlns:cx7="http://schemas.microsoft.com/office/drawing/2016/5/13/chartex" xmlns:cx8="http://schemas.microsoft.com/office/drawing/2016/5/14/chartex" xmlns:mc="http://schemas.openxmlformats.org/markup-compatibility/2006" xmlns:aink="http://schemas.microsoft.com/office/drawing/2016/ink" xmlns:am3d="http://schemas.microsoft.com/office/drawing/2017/model3d" xmlns:o="urn:schemas-microsoft-com:office:office" xmlns:oel="http://schemas.microsoft.com/office/2019/extlst" xmlns:r="http://schemas.openxmlformats.org/officeDocument/2006/relationships" xmlns:m="http://schemas.openxmlformats.org/officeDocument/2006/math" xmlns:v="urn:schemas-microsoft-com:vml" xmlns:wp14="http://schemas.microsoft.com/office/word/2010/wordprocessingDrawing" xmlns:wp="http://schemas.openxmlformats.org/drawingml/2006/wordprocessingDrawing" xmlns:w10="urn:schemas-microsoft-com:office:word" xmlns:w="http://schemas.openxmlformats.org/wordprocessingml/2006/main" xmlns:w14="http://schemas.microsoft.com/office/word/2010/wordml" xmlns:w15="http://schemas.microsoft.com/office/word/2012/wordml" xmlns:w16cex="http://schemas.microsoft.com/office/word/2018/wordml/cex" xmlns:w16cid="http://schemas.microsoft.com/office/word/2016/wordml/cid" xmlns:w16="http://schemas.microsoft.com/office/word/2018/wordml" xmlns:w16du="http://schemas.microsoft.com/office/word/2023/wordml/word16du" xmlns:w16sdtdh="http://schemas.microsoft.com/office/word/2020/wordml/sdtdatahash" xmlns:w16sdtfl="http://schemas.microsoft.com/office/word/2024/wordml/sdtformatlock" xmlns:w16se="http://schemas.microsoft.com/office/word/2015/wordml/symex" xmlns:wpg="http://schemas.microsoft.com/office/word/2010/wordprocessingGroup" xmlns:wpi="http://schemas.microsoft.com/office/word/2010/wordprocessingInk" xmlns:wne="http://schemas.microsoft.com/office/word/2006/wordml" xmlns:wps="http://schemas.microsoft.com/office/word/2010/wordprocessingShape" mc:Ignorable="w14 w15 w16se w16cid w16 w16cex w16sdtdh w16sdtfl w16du wp14">
   <w:footnote w:type="separator" w:id="-1">
     <w:p>
       <w:r>
@@ -6570,7 +6554,7 @@
 </file>
 
 <file path=word/numbering.xml><?xml version="1.0" encoding="utf-8"?>
-<w:numbering xmlns:wpc="http://schemas.microsoft.com/office/word/2010/wordprocessingCanvas" xmlns:cx="http://schemas.microsoft.com/office/drawing/2014/chartex" xmlns:cx1="http://schemas.microsoft.com/office/drawing/2015/9/8/chartex" xmlns:cx2="http://schemas.microsoft.com/office/drawing/2015/10/21/chartex" xmlns:cx3="http://schemas.microsoft.com/office/drawing/2016/5/9/chartex" xmlns:cx4="http://schemas.microsoft.com/office/drawing/2016/5/10/chartex" xmlns:cx5="http://schemas.microsoft.com/office/drawing/2016/5/11/chartex" xmlns:cx6="http://schemas.microsoft.com/office/drawing/2016/5/12/chartex" xmlns:cx7="http://schemas.microsoft.com/office/drawing/2016/5/13/chartex" xmlns:cx8="http://schemas.microsoft.com/office/drawing/2016/5/14/chartex" xmlns:mc="http://schemas.openxmlformats.org/markup-compatibility/2006" xmlns:aink="http://schemas.microsoft.com/office/drawing/2016/ink" xmlns:am3d="http://schemas.microsoft.com/office/drawing/2017/model3d" xmlns:o="urn:schemas-microsoft-com:office:office" xmlns:oel="http://schemas.microsoft.com/office/2019/extlst" xmlns:r="http://schemas.openxmlformats.org/officeDocument/2006/relationships" xmlns:m="http://schemas.openxmlformats.org/officeDocument/2006/math" xmlns:v="urn:schemas-microsoft-com:vml" xmlns:wp14="http://schemas.microsoft.com/office/word/2010/wordprocessingDrawing" xmlns:wp="http://schemas.openxmlformats.org/drawingml/2006/wordprocessingDrawing" xmlns:w10="urn:schemas-microsoft-com:office:word" xmlns:w="http://schemas.openxmlformats.org/wordprocessingml/2006/main" xmlns:w14="http://schemas.microsoft.com/office/word/2010/wordml" xmlns:w15="http://schemas.microsoft.com/office/word/2012/wordml" xmlns:w16cex="http://schemas.microsoft.com/office/word/2018/wordml/cex" xmlns:w16cid="http://schemas.microsoft.com/office/word/2016/wordml/cid" xmlns:w16="http://schemas.microsoft.com/office/word/2018/wordml" xmlns:w16sdtdh="http://schemas.microsoft.com/office/word/2020/wordml/sdtdatahash" xmlns:w16se="http://schemas.microsoft.com/office/word/2015/wordml/symex" xmlns:wpg="http://schemas.microsoft.com/office/word/2010/wordprocessingGroup" xmlns:wpi="http://schemas.microsoft.com/office/word/2010/wordprocessingInk" xmlns:wne="http://schemas.microsoft.com/office/word/2006/wordml" xmlns:wps="http://schemas.microsoft.com/office/word/2010/wordprocessingShape" mc:Ignorable="w14 w15 w16se w16cid w16 w16cex w16sdtdh wp14">
+<w:numbering xmlns:wpc="http://schemas.microsoft.com/office/word/2010/wordprocessingCanvas" xmlns:cx="http://schemas.microsoft.com/office/drawing/2014/chartex" xmlns:cx1="http://schemas.microsoft.com/office/drawing/2015/9/8/chartex" xmlns:cx2="http://schemas.microsoft.com/office/drawing/2015/10/21/chartex" xmlns:cx3="http://schemas.microsoft.com/office/drawing/2016/5/9/chartex" xmlns:cx4="http://schemas.microsoft.com/office/drawing/2016/5/10/chartex" xmlns:cx5="http://schemas.microsoft.com/office/drawing/2016/5/11/chartex" xmlns:cx6="http://schemas.microsoft.com/office/drawing/2016/5/12/chartex" xmlns:cx7="http://schemas.microsoft.com/office/drawing/2016/5/13/chartex" xmlns:cx8="http://schemas.microsoft.com/office/drawing/2016/5/14/chartex" xmlns:mc="http://schemas.openxmlformats.org/markup-compatibility/2006" xmlns:aink="http://schemas.microsoft.com/office/drawing/2016/ink" xmlns:am3d="http://schemas.microsoft.com/office/drawing/2017/model3d" xmlns:o="urn:schemas-microsoft-com:office:office" xmlns:oel="http://schemas.microsoft.com/office/2019/extlst" xmlns:r="http://schemas.openxmlformats.org/officeDocument/2006/relationships" xmlns:m="http://schemas.openxmlformats.org/officeDocument/2006/math" xmlns:v="urn:schemas-microsoft-com:vml" xmlns:wp14="http://schemas.microsoft.com/office/word/2010/wordprocessingDrawing" xmlns:wp="http://schemas.openxmlformats.org/drawingml/2006/wordprocessingDrawing" xmlns:w10="urn:schemas-microsoft-com:office:word" xmlns:w="http://schemas.openxmlformats.org/wordprocessingml/2006/main" xmlns:w14="http://schemas.microsoft.com/office/word/2010/wordml" xmlns:w15="http://schemas.microsoft.com/office/word/2012/wordml" xmlns:w16cex="http://schemas.microsoft.com/office/word/2018/wordml/cex" xmlns:w16cid="http://schemas.microsoft.com/office/word/2016/wordml/cid" xmlns:w16="http://schemas.microsoft.com/office/word/2018/wordml" xmlns:w16du="http://schemas.microsoft.com/office/word/2023/wordml/word16du" xmlns:w16sdtdh="http://schemas.microsoft.com/office/word/2020/wordml/sdtdatahash" xmlns:w16sdtfl="http://schemas.microsoft.com/office/word/2024/wordml/sdtformatlock" xmlns:w16se="http://schemas.microsoft.com/office/word/2015/wordml/symex" xmlns:wpg="http://schemas.microsoft.com/office/word/2010/wordprocessingGroup" xmlns:wpi="http://schemas.microsoft.com/office/word/2010/wordprocessingInk" xmlns:wne="http://schemas.microsoft.com/office/word/2006/wordml" xmlns:wps="http://schemas.microsoft.com/office/word/2010/wordprocessingShape" mc:Ignorable="w14 w15 w16se w16cid w16 w16cex w16sdtdh w16sdtfl w16du wp14">
   <w:abstractNum w:abstractNumId="0" w15:restartNumberingAfterBreak="0">
     <w:nsid w:val="05C628B4"/>
     <w:multiLevelType w:val="hybridMultilevel"/>
@@ -8007,7 +7991,7 @@
 </file>
 
 <file path=word/styles.xml><?xml version="1.0" encoding="utf-8"?>
-<w:styles xmlns:mc="http://schemas.openxmlformats.org/markup-compatibility/2006" xmlns:r="http://schemas.openxmlformats.org/officeDocument/2006/relationships" xmlns:w="http://schemas.openxmlformats.org/wordprocessingml/2006/main" xmlns:w14="http://schemas.microsoft.com/office/word/2010/wordml" xmlns:w15="http://schemas.microsoft.com/office/word/2012/wordml" xmlns:w16cex="http://schemas.microsoft.com/office/word/2018/wordml/cex" xmlns:w16cid="http://schemas.microsoft.com/office/word/2016/wordml/cid" xmlns:w16="http://schemas.microsoft.com/office/word/2018/wordml" xmlns:w16sdtdh="http://schemas.microsoft.com/office/word/2020/wordml/sdtdatahash" xmlns:w16se="http://schemas.microsoft.com/office/word/2015/wordml/symex" mc:Ignorable="w14 w15 w16se w16cid w16 w16cex w16sdtdh">
+<w:styles xmlns:mc="http://schemas.openxmlformats.org/markup-compatibility/2006" xmlns:r="http://schemas.openxmlformats.org/officeDocument/2006/relationships" xmlns:w="http://schemas.openxmlformats.org/wordprocessingml/2006/main" xmlns:w14="http://schemas.microsoft.com/office/word/2010/wordml" xmlns:w15="http://schemas.microsoft.com/office/word/2012/wordml" xmlns:w16cex="http://schemas.microsoft.com/office/word/2018/wordml/cex" xmlns:w16cid="http://schemas.microsoft.com/office/word/2016/wordml/cid" xmlns:w16="http://schemas.microsoft.com/office/word/2018/wordml" xmlns:w16du="http://schemas.microsoft.com/office/word/2023/wordml/word16du" xmlns:w16sdtdh="http://schemas.microsoft.com/office/word/2020/wordml/sdtdatahash" xmlns:w16sdtfl="http://schemas.microsoft.com/office/word/2024/wordml/sdtformatlock" xmlns:w16se="http://schemas.microsoft.com/office/word/2015/wordml/symex" mc:Ignorable="w14 w15 w16se w16cid w16 w16cex w16sdtdh w16sdtfl w16du">
   <w:docDefaults>
     <w:rPrDefault>
       <w:rPr>
